--- a/documentation/Assignment 3/Assignment 3.docx
+++ b/documentation/Assignment 3/Assignment 3.docx
@@ -260,11 +260,9 @@
       <w:r>
         <w:t xml:space="preserve"> To create the most representative sample data set for testing, we use a subset of our initial records as opposed to similar data from another source. We also use </w:t>
       </w:r>
-      <w:proofErr w:type="gramStart"/>
-      <w:r>
-        <w:t>an</w:t>
-      </w:r>
-      <w:proofErr w:type="gramEnd"/>
+      <w:r>
+        <w:t>a</w:t>
+      </w:r>
       <w:r>
         <w:t xml:space="preserve"> programmatic approach to selection to avoid any bias or human error.</w:t>
       </w:r>

--- a/documentation/Assignment 3/Assignment 3.docx
+++ b/documentation/Assignment 3/Assignment 3.docx
@@ -265,6 +265,730 @@
       </w:r>
       <w:r>
         <w:t xml:space="preserve"> programmatic approach to selection to avoid any bias or human error.</w:t>
+      </w:r>
+    </w:p>
+    <w:p/>
+    <w:p>
+      <w:pPr>
+        <w:pStyle w:val="Heading2"/>
+      </w:pPr>
+      <w:r>
+        <w:t>Unit Testing</w:t>
+      </w:r>
+    </w:p>
+    <w:p/>
+    <w:p>
+      <w:pPr>
+        <w:pStyle w:val="Heading3"/>
+      </w:pPr>
+      <w:r>
+        <w:t>Class – DataSet</w:t>
+      </w:r>
+    </w:p>
+    <w:p/>
+    <w:p>
+      <w:pPr>
+        <w:pStyle w:val="Heading4"/>
+      </w:pPr>
+      <w:r>
+        <w:t>Test Case 1</w:t>
+      </w:r>
+    </w:p>
+    <w:p>
+      <w:pPr>
+        <w:rPr>
+          <w:rStyle w:val="SubtleEmphasis"/>
+        </w:rPr>
+      </w:pPr>
+      <w:r>
+        <w:rPr>
+          <w:rStyle w:val="SubtleEmphasis"/>
+        </w:rPr>
+        <w:t>Check Data</w:t>
+      </w:r>
+      <w:r>
+        <w:rPr>
+          <w:rStyle w:val="SubtleEmphasis"/>
+        </w:rPr>
+        <w:t>S</w:t>
+      </w:r>
+      <w:r>
+        <w:rPr>
+          <w:rStyle w:val="SubtleEmphasis"/>
+        </w:rPr>
+        <w:t xml:space="preserve">et </w:t>
+      </w:r>
+      <w:r>
+        <w:rPr>
+          <w:rStyle w:val="SubtleEmphasis"/>
+        </w:rPr>
+        <w:t>c</w:t>
+      </w:r>
+      <w:r>
+        <w:rPr>
+          <w:rStyle w:val="SubtleEmphasis"/>
+        </w:rPr>
+        <w:t xml:space="preserve">onstructor with a valid input: (function: DataSet </w:t>
+      </w:r>
+      <w:r>
+        <w:rPr>
+          <w:rStyle w:val="SubtleEmphasis"/>
+        </w:rPr>
+        <w:t>c</w:t>
+      </w:r>
+      <w:r>
+        <w:rPr>
+          <w:rStyle w:val="SubtleEmphasis"/>
+        </w:rPr>
+        <w:t>onstructor)</w:t>
+      </w:r>
+      <w:r>
+        <w:rPr>
+          <w:rStyle w:val="SubtleEmphasis"/>
+        </w:rPr>
+        <w:t>.</w:t>
+      </w:r>
+    </w:p>
+    <w:p>
+      <w:pPr>
+        <w:rPr>
+          <w:rStyle w:val="SubtleEmphasis"/>
+          <w:i w:val="0"/>
+          <w:iCs w:val="0"/>
+        </w:rPr>
+      </w:pPr>
+      <w:r>
+        <w:rPr>
+          <w:rStyle w:val="SubtleEmphasis"/>
+          <w:i w:val="0"/>
+          <w:iCs w:val="0"/>
+        </w:rPr>
+        <w:t>Valid Inputs:</w:t>
+      </w:r>
+      <w:r>
+        <w:rPr>
+          <w:rStyle w:val="SubtleEmphasis"/>
+          <w:i w:val="0"/>
+          <w:iCs w:val="0"/>
+        </w:rPr>
+        <w:tab/>
+      </w:r>
+      <w:r>
+        <w:rPr>
+          <w:rStyle w:val="SubtleEmphasis"/>
+          <w:i w:val="0"/>
+          <w:iCs w:val="0"/>
+        </w:rPr>
+        <w:tab/>
+      </w:r>
+      <w:r>
+        <w:rPr>
+          <w:rStyle w:val="SubtleEmphasis"/>
+          <w:i w:val="0"/>
+          <w:iCs w:val="0"/>
+        </w:rPr>
+        <w:t>File Text Object and character delimiter</w:t>
+      </w:r>
+      <w:r>
+        <w:rPr>
+          <w:rStyle w:val="SubtleEmphasis"/>
+          <w:i w:val="0"/>
+          <w:iCs w:val="0"/>
+        </w:rPr>
+        <w:t>.</w:t>
+      </w:r>
+    </w:p>
+    <w:p>
+      <w:pPr>
+        <w:ind w:left="2160" w:hanging="2160"/>
+        <w:rPr>
+          <w:rStyle w:val="SubtleEmphasis"/>
+          <w:i w:val="0"/>
+          <w:iCs w:val="0"/>
+        </w:rPr>
+      </w:pPr>
+      <w:r>
+        <w:rPr>
+          <w:rStyle w:val="SubtleEmphasis"/>
+          <w:i w:val="0"/>
+          <w:iCs w:val="0"/>
+        </w:rPr>
+        <w:t xml:space="preserve">Expected Output: </w:t>
+      </w:r>
+      <w:r>
+        <w:rPr>
+          <w:rStyle w:val="SubtleEmphasis"/>
+          <w:i w:val="0"/>
+          <w:iCs w:val="0"/>
+        </w:rPr>
+        <w:tab/>
+      </w:r>
+      <w:r>
+        <w:rPr>
+          <w:rStyle w:val="SubtleEmphasis"/>
+          <w:i w:val="0"/>
+          <w:iCs w:val="0"/>
+        </w:rPr>
+        <w:t xml:space="preserve">Data Set Object with a list of Datapoints otherwise input </w:t>
+      </w:r>
+      <w:proofErr w:type="spellStart"/>
+      <w:r>
+        <w:rPr>
+          <w:rStyle w:val="SubtleEmphasis"/>
+          <w:i w:val="0"/>
+          <w:iCs w:val="0"/>
+        </w:rPr>
+        <w:t>input</w:t>
+      </w:r>
+      <w:proofErr w:type="spellEnd"/>
+      <w:r>
+        <w:rPr>
+          <w:rStyle w:val="SubtleEmphasis"/>
+          <w:i w:val="0"/>
+          <w:iCs w:val="0"/>
+        </w:rPr>
+        <w:t xml:space="preserve"> is invalid. </w:t>
+      </w:r>
+      <w:proofErr w:type="gramStart"/>
+      <w:r>
+        <w:rPr>
+          <w:rStyle w:val="SubtleEmphasis"/>
+          <w:i w:val="0"/>
+          <w:iCs w:val="0"/>
+        </w:rPr>
+        <w:t>Error(</w:t>
+      </w:r>
+      <w:proofErr w:type="gramEnd"/>
+      <w:r>
+        <w:rPr>
+          <w:rStyle w:val="SubtleEmphasis"/>
+          <w:i w:val="0"/>
+          <w:iCs w:val="0"/>
+        </w:rPr>
+        <w:t>“Object classified as File Text Object and/or wrong delimiter argument”)</w:t>
+      </w:r>
+      <w:r>
+        <w:rPr>
+          <w:rStyle w:val="SubtleEmphasis"/>
+          <w:i w:val="0"/>
+          <w:iCs w:val="0"/>
+        </w:rPr>
+        <w:t>.</w:t>
+      </w:r>
+    </w:p>
+    <w:p>
+      <w:pPr>
+        <w:ind w:left="2160" w:hanging="2160"/>
+        <w:rPr>
+          <w:rStyle w:val="SubtleEmphasis"/>
+          <w:i w:val="0"/>
+          <w:iCs w:val="0"/>
+        </w:rPr>
+      </w:pPr>
+    </w:p>
+    <w:p>
+      <w:pPr>
+        <w:pStyle w:val="Heading4"/>
+      </w:pPr>
+      <w:r>
+        <w:t xml:space="preserve">Test Case </w:t>
+      </w:r>
+      <w:r>
+        <w:t>2</w:t>
+      </w:r>
+    </w:p>
+    <w:p>
+      <w:pPr>
+        <w:rPr>
+          <w:rStyle w:val="SubtleEmphasis"/>
+          <w:i w:val="0"/>
+          <w:iCs w:val="0"/>
+        </w:rPr>
+      </w:pPr>
+      <w:r>
+        <w:rPr>
+          <w:rStyle w:val="SubtleEmphasis"/>
+        </w:rPr>
+        <w:t>Ensure</w:t>
+      </w:r>
+      <w:r>
+        <w:rPr>
+          <w:rStyle w:val="SubtleEmphasis"/>
+        </w:rPr>
+        <w:t xml:space="preserve"> the function to </w:t>
+      </w:r>
+      <w:r>
+        <w:rPr>
+          <w:rStyle w:val="SubtleEmphasis"/>
+        </w:rPr>
+        <w:t xml:space="preserve">handle missing data works to fill any </w:t>
+      </w:r>
+      <w:r>
+        <w:rPr>
+          <w:rStyle w:val="SubtleEmphasis"/>
+        </w:rPr>
+        <w:t>absent</w:t>
+      </w:r>
+      <w:r>
+        <w:rPr>
+          <w:rStyle w:val="SubtleEmphasis"/>
+        </w:rPr>
+        <w:t xml:space="preserve"> fields in the input</w:t>
+      </w:r>
+      <w:r>
+        <w:rPr>
+          <w:rStyle w:val="SubtleEmphasis"/>
+        </w:rPr>
+        <w:t>.</w:t>
+      </w:r>
+    </w:p>
+    <w:p>
+      <w:pPr>
+        <w:rPr>
+          <w:rStyle w:val="SubtleEmphasis"/>
+          <w:i w:val="0"/>
+          <w:iCs w:val="0"/>
+        </w:rPr>
+      </w:pPr>
+      <w:r>
+        <w:rPr>
+          <w:rStyle w:val="SubtleEmphasis"/>
+          <w:i w:val="0"/>
+          <w:iCs w:val="0"/>
+        </w:rPr>
+        <w:t>Valid Inputs:</w:t>
+      </w:r>
+      <w:r>
+        <w:rPr>
+          <w:rStyle w:val="SubtleEmphasis"/>
+          <w:i w:val="0"/>
+          <w:iCs w:val="0"/>
+        </w:rPr>
+        <w:tab/>
+      </w:r>
+      <w:r>
+        <w:rPr>
+          <w:rStyle w:val="SubtleEmphasis"/>
+          <w:i w:val="0"/>
+          <w:iCs w:val="0"/>
+        </w:rPr>
+        <w:tab/>
+      </w:r>
+      <w:r>
+        <w:rPr>
+          <w:rStyle w:val="SubtleEmphasis"/>
+          <w:i w:val="0"/>
+          <w:iCs w:val="0"/>
+        </w:rPr>
+        <w:t xml:space="preserve">File Text Object with &gt; 75% of filled in fields (function: </w:t>
+      </w:r>
+      <w:proofErr w:type="spellStart"/>
+      <w:proofErr w:type="gramStart"/>
+      <w:r>
+        <w:rPr>
+          <w:rStyle w:val="SubtleEmphasis"/>
+        </w:rPr>
+        <w:t>h</w:t>
+      </w:r>
+      <w:r>
+        <w:rPr>
+          <w:rStyle w:val="SubtleEmphasis"/>
+        </w:rPr>
+        <w:t>andleMissingDat</w:t>
+      </w:r>
+      <w:r>
+        <w:rPr>
+          <w:rStyle w:val="SubtleEmphasis"/>
+        </w:rPr>
+        <w:t>a</w:t>
+      </w:r>
+      <w:proofErr w:type="spellEnd"/>
+      <w:r>
+        <w:rPr>
+          <w:rStyle w:val="SubtleEmphasis"/>
+        </w:rPr>
+        <w:t>(</w:t>
+      </w:r>
+      <w:proofErr w:type="gramEnd"/>
+      <w:r>
+        <w:rPr>
+          <w:rStyle w:val="SubtleEmphasis"/>
+        </w:rPr>
+        <w:t>)</w:t>
+      </w:r>
+      <w:r>
+        <w:rPr>
+          <w:rStyle w:val="SubtleEmphasis"/>
+          <w:i w:val="0"/>
+          <w:iCs w:val="0"/>
+        </w:rPr>
+        <w:t xml:space="preserve"> )</w:t>
+      </w:r>
+      <w:r>
+        <w:rPr>
+          <w:rStyle w:val="SubtleEmphasis"/>
+          <w:i w:val="0"/>
+          <w:iCs w:val="0"/>
+        </w:rPr>
+        <w:t>.</w:t>
+      </w:r>
+    </w:p>
+    <w:p>
+      <w:pPr>
+        <w:ind w:left="2160" w:hanging="2160"/>
+        <w:rPr>
+          <w:rStyle w:val="SubtleEmphasis"/>
+          <w:i w:val="0"/>
+          <w:iCs w:val="0"/>
+        </w:rPr>
+      </w:pPr>
+      <w:r>
+        <w:rPr>
+          <w:rStyle w:val="SubtleEmphasis"/>
+          <w:i w:val="0"/>
+          <w:iCs w:val="0"/>
+        </w:rPr>
+        <w:t xml:space="preserve">Expected Output: </w:t>
+      </w:r>
+      <w:r>
+        <w:rPr>
+          <w:rStyle w:val="SubtleEmphasis"/>
+          <w:i w:val="0"/>
+          <w:iCs w:val="0"/>
+        </w:rPr>
+        <w:tab/>
+      </w:r>
+      <w:r>
+        <w:rPr>
+          <w:rStyle w:val="SubtleEmphasis"/>
+          <w:i w:val="0"/>
+          <w:iCs w:val="0"/>
+        </w:rPr>
+        <w:t>Data Set Object with list of Datapoints with no missing Fields in List of Datapoints</w:t>
+      </w:r>
+      <w:r>
+        <w:rPr>
+          <w:rStyle w:val="SubtleEmphasis"/>
+          <w:i w:val="0"/>
+          <w:iCs w:val="0"/>
+        </w:rPr>
+        <w:t>.</w:t>
+      </w:r>
+    </w:p>
+    <w:p>
+      <w:pPr>
+        <w:ind w:left="2160" w:hanging="2160"/>
+        <w:rPr>
+          <w:rStyle w:val="SubtleEmphasis"/>
+          <w:i w:val="0"/>
+          <w:iCs w:val="0"/>
+        </w:rPr>
+      </w:pPr>
+    </w:p>
+    <w:p>
+      <w:pPr>
+        <w:pStyle w:val="Heading4"/>
+      </w:pPr>
+      <w:r>
+        <w:t xml:space="preserve">Test Case </w:t>
+      </w:r>
+      <w:r>
+        <w:t>3</w:t>
+      </w:r>
+    </w:p>
+    <w:p>
+      <w:pPr>
+        <w:rPr>
+          <w:rStyle w:val="SubtleEmphasis"/>
+        </w:rPr>
+      </w:pPr>
+      <w:r>
+        <w:rPr>
+          <w:rStyle w:val="SubtleEmphasis"/>
+        </w:rPr>
+        <w:t xml:space="preserve">Test </w:t>
+      </w:r>
+      <w:r>
+        <w:rPr>
+          <w:rStyle w:val="SubtleEmphasis"/>
+        </w:rPr>
+        <w:t xml:space="preserve">the </w:t>
+      </w:r>
+      <w:r>
+        <w:rPr>
+          <w:rStyle w:val="SubtleEmphasis"/>
+        </w:rPr>
+        <w:t xml:space="preserve">split function For Dataset Class. </w:t>
+      </w:r>
+      <w:r>
+        <w:rPr>
+          <w:rStyle w:val="SubtleEmphasis"/>
+        </w:rPr>
+        <w:t>The c</w:t>
+      </w:r>
+      <w:r>
+        <w:rPr>
+          <w:rStyle w:val="SubtleEmphasis"/>
+        </w:rPr>
+        <w:t xml:space="preserve">lass should be able to split itself to produce subsets as an array list for </w:t>
+      </w:r>
+      <w:r>
+        <w:rPr>
+          <w:rStyle w:val="SubtleEmphasis"/>
+        </w:rPr>
+        <w:t>t</w:t>
+      </w:r>
+      <w:r>
+        <w:rPr>
+          <w:rStyle w:val="SubtleEmphasis"/>
+        </w:rPr>
+        <w:t xml:space="preserve">raining, </w:t>
+      </w:r>
+      <w:r>
+        <w:rPr>
+          <w:rStyle w:val="SubtleEmphasis"/>
+        </w:rPr>
+        <w:t>t</w:t>
+      </w:r>
+      <w:r>
+        <w:rPr>
+          <w:rStyle w:val="SubtleEmphasis"/>
+        </w:rPr>
+        <w:t xml:space="preserve">esting, </w:t>
+      </w:r>
+      <w:r>
+        <w:rPr>
+          <w:rStyle w:val="SubtleEmphasis"/>
+        </w:rPr>
+        <w:t>and v</w:t>
+      </w:r>
+      <w:r>
+        <w:rPr>
+          <w:rStyle w:val="SubtleEmphasis"/>
+        </w:rPr>
+        <w:t>alidation</w:t>
+      </w:r>
+      <w:r>
+        <w:rPr>
+          <w:rStyle w:val="SubtleEmphasis"/>
+        </w:rPr>
+        <w:t>.</w:t>
+      </w:r>
+    </w:p>
+    <w:p>
+      <w:pPr>
+        <w:rPr>
+          <w:rStyle w:val="SubtleEmphasis"/>
+          <w:i w:val="0"/>
+          <w:iCs w:val="0"/>
+        </w:rPr>
+      </w:pPr>
+      <w:r>
+        <w:rPr>
+          <w:rStyle w:val="SubtleEmphasis"/>
+          <w:i w:val="0"/>
+          <w:iCs w:val="0"/>
+        </w:rPr>
+        <w:t>Valid Inputs:</w:t>
+      </w:r>
+      <w:r>
+        <w:rPr>
+          <w:rStyle w:val="SubtleEmphasis"/>
+          <w:i w:val="0"/>
+          <w:iCs w:val="0"/>
+        </w:rPr>
+        <w:tab/>
+      </w:r>
+      <w:r>
+        <w:rPr>
+          <w:rStyle w:val="SubtleEmphasis"/>
+          <w:i w:val="0"/>
+          <w:iCs w:val="0"/>
+        </w:rPr>
+        <w:tab/>
+      </w:r>
+      <w:r>
+        <w:rPr>
+          <w:rStyle w:val="SubtleEmphasis"/>
+          <w:i w:val="0"/>
+          <w:iCs w:val="0"/>
+        </w:rPr>
+        <w:t>Instance of Data Set object.</w:t>
+      </w:r>
+    </w:p>
+    <w:p>
+      <w:pPr>
+        <w:ind w:left="2160" w:hanging="2160"/>
+        <w:rPr>
+          <w:rStyle w:val="SubtleEmphasis"/>
+          <w:i w:val="0"/>
+          <w:iCs w:val="0"/>
+        </w:rPr>
+      </w:pPr>
+      <w:r>
+        <w:rPr>
+          <w:rStyle w:val="SubtleEmphasis"/>
+          <w:i w:val="0"/>
+          <w:iCs w:val="0"/>
+        </w:rPr>
+        <w:t xml:space="preserve">Expected Output: </w:t>
+      </w:r>
+      <w:r>
+        <w:rPr>
+          <w:rStyle w:val="SubtleEmphasis"/>
+          <w:i w:val="0"/>
+          <w:iCs w:val="0"/>
+        </w:rPr>
+        <w:tab/>
+      </w:r>
+      <w:proofErr w:type="spellStart"/>
+      <w:r>
+        <w:rPr>
+          <w:rStyle w:val="SubtleEmphasis"/>
+          <w:i w:val="0"/>
+          <w:iCs w:val="0"/>
+        </w:rPr>
+        <w:t>ArrayList</w:t>
+      </w:r>
+      <w:proofErr w:type="spellEnd"/>
+      <w:r>
+        <w:rPr>
+          <w:rStyle w:val="SubtleEmphasis"/>
+          <w:i w:val="0"/>
+          <w:iCs w:val="0"/>
+        </w:rPr>
+        <w:t xml:space="preserve"> of Datasets of size </w:t>
+      </w:r>
+      <w:r>
+        <w:rPr>
+          <w:rStyle w:val="SubtleEmphasis"/>
+          <w:i w:val="0"/>
+          <w:iCs w:val="0"/>
+        </w:rPr>
+        <w:t>three with no o</w:t>
+      </w:r>
+      <w:r>
+        <w:rPr>
+          <w:rStyle w:val="SubtleEmphasis"/>
+          <w:i w:val="0"/>
+          <w:iCs w:val="0"/>
+        </w:rPr>
+        <w:t>verlap</w:t>
+      </w:r>
+      <w:r>
+        <w:rPr>
+          <w:rStyle w:val="SubtleEmphasis"/>
+          <w:i w:val="0"/>
+          <w:iCs w:val="0"/>
+        </w:rPr>
+        <w:t xml:space="preserve"> or d</w:t>
+      </w:r>
+      <w:r>
+        <w:rPr>
+          <w:rStyle w:val="SubtleEmphasis"/>
+          <w:i w:val="0"/>
+          <w:iCs w:val="0"/>
+        </w:rPr>
+        <w:t xml:space="preserve">uplicates between </w:t>
+      </w:r>
+      <w:r>
+        <w:rPr>
+          <w:rStyle w:val="SubtleEmphasis"/>
+          <w:i w:val="0"/>
+          <w:iCs w:val="0"/>
+        </w:rPr>
+        <w:t xml:space="preserve">each </w:t>
+      </w:r>
+      <w:r>
+        <w:rPr>
+          <w:rStyle w:val="SubtleEmphasis"/>
+          <w:i w:val="0"/>
+          <w:iCs w:val="0"/>
+        </w:rPr>
+        <w:t xml:space="preserve">DataSet. </w:t>
+      </w:r>
+      <w:r>
+        <w:rPr>
+          <w:rStyle w:val="SubtleEmphasis"/>
+          <w:i w:val="0"/>
+          <w:iCs w:val="0"/>
+        </w:rPr>
+        <w:t xml:space="preserve">The number of entries in each </w:t>
+      </w:r>
+      <w:r>
+        <w:rPr>
+          <w:rStyle w:val="SubtleEmphasis"/>
+          <w:i w:val="0"/>
+          <w:iCs w:val="0"/>
+        </w:rPr>
+        <w:t>DataSet</w:t>
+      </w:r>
+      <w:r>
+        <w:rPr>
+          <w:rStyle w:val="SubtleEmphasis"/>
+          <w:i w:val="0"/>
+          <w:iCs w:val="0"/>
+        </w:rPr>
+        <w:t xml:space="preserve"> </w:t>
+      </w:r>
+      <w:r>
+        <w:rPr>
+          <w:rStyle w:val="SubtleEmphasis"/>
+          <w:i w:val="0"/>
+          <w:iCs w:val="0"/>
+        </w:rPr>
+        <w:t xml:space="preserve">should be </w:t>
+      </w:r>
+      <w:r>
+        <w:rPr>
+          <w:rStyle w:val="SubtleEmphasis"/>
+          <w:i w:val="0"/>
+          <w:iCs w:val="0"/>
+        </w:rPr>
+        <w:t>a</w:t>
+      </w:r>
+      <w:r>
+        <w:rPr>
+          <w:rStyle w:val="SubtleEmphasis"/>
+          <w:i w:val="0"/>
+          <w:iCs w:val="0"/>
+        </w:rPr>
+        <w:t xml:space="preserve"> 70/20/10 split, otherwise </w:t>
+      </w:r>
+      <w:proofErr w:type="gramStart"/>
+      <w:r>
+        <w:rPr>
+          <w:rStyle w:val="SubtleEmphasis"/>
+          <w:i w:val="0"/>
+          <w:iCs w:val="0"/>
+        </w:rPr>
+        <w:t>Error(</w:t>
+      </w:r>
+      <w:proofErr w:type="gramEnd"/>
+      <w:r>
+        <w:rPr>
+          <w:rStyle w:val="SubtleEmphasis"/>
+          <w:i w:val="0"/>
+          <w:iCs w:val="0"/>
+        </w:rPr>
+        <w:t>“Split cannot be performed”)</w:t>
+      </w:r>
+      <w:r>
+        <w:rPr>
+          <w:rStyle w:val="SubtleEmphasis"/>
+          <w:i w:val="0"/>
+          <w:iCs w:val="0"/>
+        </w:rPr>
+        <w:t>.</w:t>
+      </w:r>
+    </w:p>
+    <w:p/>
+    <w:p>
+      <w:pPr>
+        <w:pStyle w:val="Heading3"/>
+      </w:pPr>
+      <w:r>
+        <w:t>Class - RandomForest</w:t>
       </w:r>
     </w:p>
     <w:sectPr>
@@ -1014,7 +1738,6 @@
     <w:next w:val="Normal"/>
     <w:link w:val="Heading5Char"/>
     <w:uiPriority w:val="9"/>
-    <w:semiHidden/>
     <w:unhideWhenUsed/>
     <w:qFormat/>
     <w:rsid w:val="00E7746D"/>
@@ -1201,7 +1924,6 @@
     <w:basedOn w:val="DefaultParagraphFont"/>
     <w:link w:val="Heading5"/>
     <w:uiPriority w:val="9"/>
-    <w:semiHidden/>
     <w:rsid w:val="00E7746D"/>
     <w:rPr>
       <w:caps/>

--- a/documentation/Assignment 3/Assignment 3.docx
+++ b/documentation/Assignment 3/Assignment 3.docx
@@ -304,19 +304,7 @@
         <w:rPr>
           <w:rStyle w:val="SubtleEmphasis"/>
         </w:rPr>
-        <w:t>Check Data</w:t>
-      </w:r>
-      <w:r>
-        <w:rPr>
-          <w:rStyle w:val="SubtleEmphasis"/>
-        </w:rPr>
-        <w:t>S</w:t>
-      </w:r>
-      <w:r>
-        <w:rPr>
-          <w:rStyle w:val="SubtleEmphasis"/>
-        </w:rPr>
-        <w:t xml:space="preserve">et </w:t>
+        <w:t xml:space="preserve">Check DataSet </w:t>
       </w:r>
       <w:r>
         <w:rPr>
@@ -355,13 +343,15 @@
           <w:rStyle w:val="SubtleEmphasis"/>
           <w:i w:val="0"/>
           <w:iCs w:val="0"/>
-        </w:rPr>
-      </w:pPr>
-      <w:r>
-        <w:rPr>
-          <w:rStyle w:val="SubtleEmphasis"/>
-          <w:i w:val="0"/>
-          <w:iCs w:val="0"/>
+          <w:color w:val="000000" w:themeColor="text1"/>
+        </w:rPr>
+      </w:pPr>
+      <w:r>
+        <w:rPr>
+          <w:rStyle w:val="SubtleEmphasis"/>
+          <w:i w:val="0"/>
+          <w:iCs w:val="0"/>
+          <w:color w:val="000000" w:themeColor="text1"/>
         </w:rPr>
         <w:t>Valid Inputs:</w:t>
       </w:r>
@@ -370,6 +360,7 @@
           <w:rStyle w:val="SubtleEmphasis"/>
           <w:i w:val="0"/>
           <w:iCs w:val="0"/>
+          <w:color w:val="000000" w:themeColor="text1"/>
         </w:rPr>
         <w:tab/>
       </w:r>
@@ -378,48 +369,172 @@
           <w:rStyle w:val="SubtleEmphasis"/>
           <w:i w:val="0"/>
           <w:iCs w:val="0"/>
+          <w:color w:val="000000" w:themeColor="text1"/>
         </w:rPr>
         <w:tab/>
-      </w:r>
-      <w:r>
-        <w:rPr>
-          <w:rStyle w:val="SubtleEmphasis"/>
-          <w:i w:val="0"/>
-          <w:iCs w:val="0"/>
-        </w:rPr>
-        <w:t>File Text Object and character delimiter</w:t>
-      </w:r>
-      <w:r>
-        <w:rPr>
-          <w:rStyle w:val="SubtleEmphasis"/>
-          <w:i w:val="0"/>
-          <w:iCs w:val="0"/>
+        <w:t>File Text Object and character delimiter.</w:t>
+      </w:r>
+    </w:p>
+    <w:p>
+      <w:pPr>
+        <w:ind w:left="2160" w:hanging="2160"/>
+        <w:rPr>
+          <w:rStyle w:val="SubtleEmphasis"/>
+          <w:i w:val="0"/>
+          <w:iCs w:val="0"/>
+          <w:color w:val="000000" w:themeColor="text1"/>
+        </w:rPr>
+      </w:pPr>
+      <w:r>
+        <w:rPr>
+          <w:rStyle w:val="SubtleEmphasis"/>
+          <w:i w:val="0"/>
+          <w:iCs w:val="0"/>
+          <w:color w:val="000000" w:themeColor="text1"/>
+        </w:rPr>
+        <w:t xml:space="preserve">Expected Output: </w:t>
+      </w:r>
+      <w:r>
+        <w:rPr>
+          <w:rStyle w:val="SubtleEmphasis"/>
+          <w:i w:val="0"/>
+          <w:iCs w:val="0"/>
+          <w:color w:val="000000" w:themeColor="text1"/>
+        </w:rPr>
+        <w:tab/>
+        <w:t xml:space="preserve">Data Set Object with a list of Datapoints otherwise input </w:t>
+      </w:r>
+      <w:proofErr w:type="spellStart"/>
+      <w:r>
+        <w:rPr>
+          <w:rStyle w:val="SubtleEmphasis"/>
+          <w:i w:val="0"/>
+          <w:iCs w:val="0"/>
+          <w:color w:val="000000" w:themeColor="text1"/>
+        </w:rPr>
+        <w:t>input</w:t>
+      </w:r>
+      <w:proofErr w:type="spellEnd"/>
+      <w:r>
+        <w:rPr>
+          <w:rStyle w:val="SubtleEmphasis"/>
+          <w:i w:val="0"/>
+          <w:iCs w:val="0"/>
+          <w:color w:val="000000" w:themeColor="text1"/>
+        </w:rPr>
+        <w:t xml:space="preserve"> is invalid. </w:t>
+      </w:r>
+      <w:proofErr w:type="gramStart"/>
+      <w:r>
+        <w:rPr>
+          <w:rStyle w:val="SubtleEmphasis"/>
+          <w:i w:val="0"/>
+          <w:iCs w:val="0"/>
+          <w:color w:val="000000" w:themeColor="text1"/>
+        </w:rPr>
+        <w:t>Error(</w:t>
+      </w:r>
+      <w:proofErr w:type="gramEnd"/>
+      <w:r>
+        <w:rPr>
+          <w:rStyle w:val="SubtleEmphasis"/>
+          <w:i w:val="0"/>
+          <w:iCs w:val="0"/>
+          <w:color w:val="000000" w:themeColor="text1"/>
+        </w:rPr>
+        <w:t>“Object classified as File Text Object and/or wrong delimiter argument”).</w:t>
+      </w:r>
+    </w:p>
+    <w:p>
+      <w:pPr>
+        <w:ind w:left="2160" w:hanging="2160"/>
+        <w:rPr>
+          <w:rStyle w:val="SubtleEmphasis"/>
+          <w:i w:val="0"/>
+          <w:iCs w:val="0"/>
+        </w:rPr>
+      </w:pPr>
+    </w:p>
+    <w:p>
+      <w:pPr>
+        <w:pStyle w:val="Heading4"/>
+      </w:pPr>
+      <w:r>
+        <w:t xml:space="preserve">Test Case </w:t>
+      </w:r>
+      <w:r>
+        <w:t>2</w:t>
+      </w:r>
+    </w:p>
+    <w:p>
+      <w:pPr>
+        <w:rPr>
+          <w:rStyle w:val="SubtleEmphasis"/>
+          <w:i w:val="0"/>
+          <w:iCs w:val="0"/>
+        </w:rPr>
+      </w:pPr>
+      <w:r>
+        <w:rPr>
+          <w:rStyle w:val="SubtleEmphasis"/>
+        </w:rPr>
+        <w:t>Ensure</w:t>
+      </w:r>
+      <w:r>
+        <w:rPr>
+          <w:rStyle w:val="SubtleEmphasis"/>
+        </w:rPr>
+        <w:t xml:space="preserve"> the function to </w:t>
+      </w:r>
+      <w:r>
+        <w:rPr>
+          <w:rStyle w:val="SubtleEmphasis"/>
+        </w:rPr>
+        <w:t xml:space="preserve">handle missing data works to fill any </w:t>
+      </w:r>
+      <w:r>
+        <w:rPr>
+          <w:rStyle w:val="SubtleEmphasis"/>
+        </w:rPr>
+        <w:t>absent</w:t>
+      </w:r>
+      <w:r>
+        <w:rPr>
+          <w:rStyle w:val="SubtleEmphasis"/>
+        </w:rPr>
+        <w:t xml:space="preserve"> fields in the input</w:t>
+      </w:r>
+      <w:r>
+        <w:rPr>
+          <w:rStyle w:val="SubtleEmphasis"/>
         </w:rPr>
         <w:t>.</w:t>
       </w:r>
     </w:p>
     <w:p>
       <w:pPr>
-        <w:ind w:left="2160" w:hanging="2160"/>
-        <w:rPr>
-          <w:rStyle w:val="SubtleEmphasis"/>
-          <w:i w:val="0"/>
-          <w:iCs w:val="0"/>
-        </w:rPr>
-      </w:pPr>
-      <w:r>
-        <w:rPr>
-          <w:rStyle w:val="SubtleEmphasis"/>
-          <w:i w:val="0"/>
-          <w:iCs w:val="0"/>
-        </w:rPr>
-        <w:t xml:space="preserve">Expected Output: </w:t>
-      </w:r>
-      <w:r>
-        <w:rPr>
-          <w:rStyle w:val="SubtleEmphasis"/>
-          <w:i w:val="0"/>
-          <w:iCs w:val="0"/>
+        <w:rPr>
+          <w:rStyle w:val="SubtleEmphasis"/>
+          <w:i w:val="0"/>
+          <w:iCs w:val="0"/>
+          <w:color w:val="000000" w:themeColor="text1"/>
+        </w:rPr>
+      </w:pPr>
+      <w:r>
+        <w:rPr>
+          <w:rStyle w:val="SubtleEmphasis"/>
+          <w:i w:val="0"/>
+          <w:iCs w:val="0"/>
+          <w:color w:val="000000" w:themeColor="text1"/>
+        </w:rPr>
+        <w:t>Valid Inputs:</w:t>
+      </w:r>
+      <w:r>
+        <w:rPr>
+          <w:rStyle w:val="SubtleEmphasis"/>
+          <w:i w:val="0"/>
+          <w:iCs w:val="0"/>
+          <w:color w:val="000000" w:themeColor="text1"/>
         </w:rPr>
         <w:tab/>
       </w:r>
@@ -428,158 +543,9 @@
           <w:rStyle w:val="SubtleEmphasis"/>
           <w:i w:val="0"/>
           <w:iCs w:val="0"/>
-        </w:rPr>
-        <w:t xml:space="preserve">Data Set Object with a list of Datapoints otherwise input </w:t>
-      </w:r>
-      <w:proofErr w:type="spellStart"/>
-      <w:r>
-        <w:rPr>
-          <w:rStyle w:val="SubtleEmphasis"/>
-          <w:i w:val="0"/>
-          <w:iCs w:val="0"/>
-        </w:rPr>
-        <w:t>input</w:t>
-      </w:r>
-      <w:proofErr w:type="spellEnd"/>
-      <w:r>
-        <w:rPr>
-          <w:rStyle w:val="SubtleEmphasis"/>
-          <w:i w:val="0"/>
-          <w:iCs w:val="0"/>
-        </w:rPr>
-        <w:t xml:space="preserve"> is invalid. </w:t>
-      </w:r>
-      <w:proofErr w:type="gramStart"/>
-      <w:r>
-        <w:rPr>
-          <w:rStyle w:val="SubtleEmphasis"/>
-          <w:i w:val="0"/>
-          <w:iCs w:val="0"/>
-        </w:rPr>
-        <w:t>Error(</w:t>
-      </w:r>
-      <w:proofErr w:type="gramEnd"/>
-      <w:r>
-        <w:rPr>
-          <w:rStyle w:val="SubtleEmphasis"/>
-          <w:i w:val="0"/>
-          <w:iCs w:val="0"/>
-        </w:rPr>
-        <w:t>“Object classified as File Text Object and/or wrong delimiter argument”)</w:t>
-      </w:r>
-      <w:r>
-        <w:rPr>
-          <w:rStyle w:val="SubtleEmphasis"/>
-          <w:i w:val="0"/>
-          <w:iCs w:val="0"/>
-        </w:rPr>
-        <w:t>.</w:t>
-      </w:r>
-    </w:p>
-    <w:p>
-      <w:pPr>
-        <w:ind w:left="2160" w:hanging="2160"/>
-        <w:rPr>
-          <w:rStyle w:val="SubtleEmphasis"/>
-          <w:i w:val="0"/>
-          <w:iCs w:val="0"/>
-        </w:rPr>
-      </w:pPr>
-    </w:p>
-    <w:p>
-      <w:pPr>
-        <w:pStyle w:val="Heading4"/>
-      </w:pPr>
-      <w:r>
-        <w:t xml:space="preserve">Test Case </w:t>
-      </w:r>
-      <w:r>
-        <w:t>2</w:t>
-      </w:r>
-    </w:p>
-    <w:p>
-      <w:pPr>
-        <w:rPr>
-          <w:rStyle w:val="SubtleEmphasis"/>
-          <w:i w:val="0"/>
-          <w:iCs w:val="0"/>
-        </w:rPr>
-      </w:pPr>
-      <w:r>
-        <w:rPr>
-          <w:rStyle w:val="SubtleEmphasis"/>
-        </w:rPr>
-        <w:t>Ensure</w:t>
-      </w:r>
-      <w:r>
-        <w:rPr>
-          <w:rStyle w:val="SubtleEmphasis"/>
-        </w:rPr>
-        <w:t xml:space="preserve"> the function to </w:t>
-      </w:r>
-      <w:r>
-        <w:rPr>
-          <w:rStyle w:val="SubtleEmphasis"/>
-        </w:rPr>
-        <w:t xml:space="preserve">handle missing data works to fill any </w:t>
-      </w:r>
-      <w:r>
-        <w:rPr>
-          <w:rStyle w:val="SubtleEmphasis"/>
-        </w:rPr>
-        <w:t>absent</w:t>
-      </w:r>
-      <w:r>
-        <w:rPr>
-          <w:rStyle w:val="SubtleEmphasis"/>
-        </w:rPr>
-        <w:t xml:space="preserve"> fields in the input</w:t>
-      </w:r>
-      <w:r>
-        <w:rPr>
-          <w:rStyle w:val="SubtleEmphasis"/>
-        </w:rPr>
-        <w:t>.</w:t>
-      </w:r>
-    </w:p>
-    <w:p>
-      <w:pPr>
-        <w:rPr>
-          <w:rStyle w:val="SubtleEmphasis"/>
-          <w:i w:val="0"/>
-          <w:iCs w:val="0"/>
-        </w:rPr>
-      </w:pPr>
-      <w:r>
-        <w:rPr>
-          <w:rStyle w:val="SubtleEmphasis"/>
-          <w:i w:val="0"/>
-          <w:iCs w:val="0"/>
-        </w:rPr>
-        <w:t>Valid Inputs:</w:t>
-      </w:r>
-      <w:r>
-        <w:rPr>
-          <w:rStyle w:val="SubtleEmphasis"/>
-          <w:i w:val="0"/>
-          <w:iCs w:val="0"/>
+          <w:color w:val="000000" w:themeColor="text1"/>
         </w:rPr>
         <w:tab/>
-      </w:r>
-      <w:r>
-        <w:rPr>
-          <w:rStyle w:val="SubtleEmphasis"/>
-          <w:i w:val="0"/>
-          <w:iCs w:val="0"/>
-        </w:rPr>
-        <w:tab/>
-      </w:r>
-      <w:r>
-        <w:rPr>
-          <w:rStyle w:val="SubtleEmphasis"/>
-          <w:i w:val="0"/>
-          <w:iCs w:val="0"/>
-        </w:rPr>
         <w:t xml:space="preserve">File Text Object with &gt; 75% of filled in fields (function: </w:t>
       </w:r>
       <w:proofErr w:type="spellStart"/>
@@ -587,25 +553,15 @@
       <w:r>
         <w:rPr>
           <w:rStyle w:val="SubtleEmphasis"/>
-        </w:rPr>
-        <w:t>h</w:t>
-      </w:r>
-      <w:r>
-        <w:rPr>
-          <w:rStyle w:val="SubtleEmphasis"/>
-        </w:rPr>
-        <w:t>andleMissingDat</w:t>
-      </w:r>
-      <w:r>
-        <w:rPr>
-          <w:rStyle w:val="SubtleEmphasis"/>
-        </w:rPr>
-        <w:t>a</w:t>
+          <w:color w:val="000000" w:themeColor="text1"/>
+        </w:rPr>
+        <w:t>handleMissingData</w:t>
       </w:r>
       <w:proofErr w:type="spellEnd"/>
       <w:r>
         <w:rPr>
           <w:rStyle w:val="SubtleEmphasis"/>
+          <w:color w:val="000000" w:themeColor="text1"/>
         </w:rPr>
         <w:t>(</w:t>
       </w:r>
@@ -613,6 +569,7 @@
       <w:r>
         <w:rPr>
           <w:rStyle w:val="SubtleEmphasis"/>
+          <w:color w:val="000000" w:themeColor="text1"/>
         </w:rPr>
         <w:t>)</w:t>
       </w:r>
@@ -621,32 +578,194 @@
           <w:rStyle w:val="SubtleEmphasis"/>
           <w:i w:val="0"/>
           <w:iCs w:val="0"/>
-        </w:rPr>
-        <w:t xml:space="preserve"> )</w:t>
-      </w:r>
-      <w:r>
-        <w:rPr>
-          <w:rStyle w:val="SubtleEmphasis"/>
-          <w:i w:val="0"/>
-          <w:iCs w:val="0"/>
+          <w:color w:val="000000" w:themeColor="text1"/>
+        </w:rPr>
+        <w:t xml:space="preserve"> ).</w:t>
+      </w:r>
+    </w:p>
+    <w:p>
+      <w:pPr>
+        <w:rPr>
+          <w:rStyle w:val="SubtleEmphasis"/>
+          <w:i w:val="0"/>
+          <w:iCs w:val="0"/>
+          <w:color w:val="000000" w:themeColor="text1"/>
+        </w:rPr>
+      </w:pPr>
+      <w:r>
+        <w:rPr>
+          <w:rStyle w:val="SubtleEmphasis"/>
+          <w:i w:val="0"/>
+          <w:iCs w:val="0"/>
+          <w:color w:val="000000" w:themeColor="text1"/>
+        </w:rPr>
+        <w:t xml:space="preserve">Expected Output: </w:t>
+      </w:r>
+      <w:r>
+        <w:rPr>
+          <w:rStyle w:val="SubtleEmphasis"/>
+          <w:i w:val="0"/>
+          <w:iCs w:val="0"/>
+          <w:color w:val="000000" w:themeColor="text1"/>
+        </w:rPr>
+        <w:tab/>
+        <w:t>Data Set Object with list of Datapoints with no missing Fields in List of Datapoints.</w:t>
+      </w:r>
+    </w:p>
+    <w:p>
+      <w:pPr>
+        <w:ind w:left="2160" w:hanging="2160"/>
+        <w:rPr>
+          <w:rStyle w:val="SubtleEmphasis"/>
+          <w:i w:val="0"/>
+          <w:iCs w:val="0"/>
+        </w:rPr>
+      </w:pPr>
+    </w:p>
+    <w:p>
+      <w:pPr>
+        <w:pStyle w:val="Heading4"/>
+      </w:pPr>
+      <w:r>
+        <w:t xml:space="preserve">Test Case </w:t>
+      </w:r>
+      <w:r>
+        <w:t>3</w:t>
+      </w:r>
+    </w:p>
+    <w:p>
+      <w:pPr>
+        <w:rPr>
+          <w:rStyle w:val="SubtleEmphasis"/>
+        </w:rPr>
+      </w:pPr>
+      <w:r>
+        <w:rPr>
+          <w:rStyle w:val="SubtleEmphasis"/>
+        </w:rPr>
+        <w:t xml:space="preserve">Test </w:t>
+      </w:r>
+      <w:r>
+        <w:rPr>
+          <w:rStyle w:val="SubtleEmphasis"/>
+        </w:rPr>
+        <w:t xml:space="preserve">the </w:t>
+      </w:r>
+      <w:r>
+        <w:rPr>
+          <w:rStyle w:val="SubtleEmphasis"/>
+        </w:rPr>
+        <w:t xml:space="preserve">split function For Dataset Class. </w:t>
+      </w:r>
+      <w:r>
+        <w:rPr>
+          <w:rStyle w:val="SubtleEmphasis"/>
+        </w:rPr>
+        <w:t>The c</w:t>
+      </w:r>
+      <w:r>
+        <w:rPr>
+          <w:rStyle w:val="SubtleEmphasis"/>
+        </w:rPr>
+        <w:t xml:space="preserve">lass should be able to split itself to produce subsets as an array list for </w:t>
+      </w:r>
+      <w:r>
+        <w:rPr>
+          <w:rStyle w:val="SubtleEmphasis"/>
+        </w:rPr>
+        <w:t>t</w:t>
+      </w:r>
+      <w:r>
+        <w:rPr>
+          <w:rStyle w:val="SubtleEmphasis"/>
+        </w:rPr>
+        <w:t xml:space="preserve">raining, </w:t>
+      </w:r>
+      <w:r>
+        <w:rPr>
+          <w:rStyle w:val="SubtleEmphasis"/>
+        </w:rPr>
+        <w:t>t</w:t>
+      </w:r>
+      <w:r>
+        <w:rPr>
+          <w:rStyle w:val="SubtleEmphasis"/>
+        </w:rPr>
+        <w:t xml:space="preserve">esting, </w:t>
+      </w:r>
+      <w:r>
+        <w:rPr>
+          <w:rStyle w:val="SubtleEmphasis"/>
+        </w:rPr>
+        <w:t>and v</w:t>
+      </w:r>
+      <w:r>
+        <w:rPr>
+          <w:rStyle w:val="SubtleEmphasis"/>
+        </w:rPr>
+        <w:t>alidation</w:t>
+      </w:r>
+      <w:r>
+        <w:rPr>
+          <w:rStyle w:val="SubtleEmphasis"/>
         </w:rPr>
         <w:t>.</w:t>
       </w:r>
     </w:p>
     <w:p>
       <w:pPr>
+        <w:rPr>
+          <w:rStyle w:val="SubtleEmphasis"/>
+          <w:i w:val="0"/>
+          <w:iCs w:val="0"/>
+          <w:color w:val="000000" w:themeColor="text1"/>
+        </w:rPr>
+      </w:pPr>
+      <w:r>
+        <w:rPr>
+          <w:rStyle w:val="SubtleEmphasis"/>
+          <w:i w:val="0"/>
+          <w:iCs w:val="0"/>
+          <w:color w:val="000000" w:themeColor="text1"/>
+        </w:rPr>
+        <w:t>Valid Inputs:</w:t>
+      </w:r>
+      <w:r>
+        <w:rPr>
+          <w:rStyle w:val="SubtleEmphasis"/>
+          <w:i w:val="0"/>
+          <w:iCs w:val="0"/>
+          <w:color w:val="000000" w:themeColor="text1"/>
+        </w:rPr>
+        <w:tab/>
+      </w:r>
+      <w:r>
+        <w:rPr>
+          <w:rStyle w:val="SubtleEmphasis"/>
+          <w:i w:val="0"/>
+          <w:iCs w:val="0"/>
+          <w:color w:val="000000" w:themeColor="text1"/>
+        </w:rPr>
+        <w:tab/>
+        <w:t>Instance of Data Set object.</w:t>
+      </w:r>
+    </w:p>
+    <w:p>
+      <w:pPr>
         <w:ind w:left="2160" w:hanging="2160"/>
         <w:rPr>
           <w:rStyle w:val="SubtleEmphasis"/>
           <w:i w:val="0"/>
           <w:iCs w:val="0"/>
-        </w:rPr>
-      </w:pPr>
-      <w:r>
-        <w:rPr>
-          <w:rStyle w:val="SubtleEmphasis"/>
-          <w:i w:val="0"/>
-          <w:iCs w:val="0"/>
+          <w:color w:val="000000" w:themeColor="text1"/>
+        </w:rPr>
+      </w:pPr>
+      <w:r>
+        <w:rPr>
+          <w:rStyle w:val="SubtleEmphasis"/>
+          <w:i w:val="0"/>
+          <w:iCs w:val="0"/>
+          <w:color w:val="000000" w:themeColor="text1"/>
         </w:rPr>
         <w:t xml:space="preserve">Expected Output: </w:t>
       </w:r>
@@ -655,22 +774,208 @@
           <w:rStyle w:val="SubtleEmphasis"/>
           <w:i w:val="0"/>
           <w:iCs w:val="0"/>
+          <w:color w:val="000000" w:themeColor="text1"/>
         </w:rPr>
         <w:tab/>
       </w:r>
-      <w:r>
-        <w:rPr>
-          <w:rStyle w:val="SubtleEmphasis"/>
-          <w:i w:val="0"/>
-          <w:iCs w:val="0"/>
-        </w:rPr>
-        <w:t>Data Set Object with list of Datapoints with no missing Fields in List of Datapoints</w:t>
-      </w:r>
-      <w:r>
-        <w:rPr>
-          <w:rStyle w:val="SubtleEmphasis"/>
-          <w:i w:val="0"/>
-          <w:iCs w:val="0"/>
+      <w:proofErr w:type="spellStart"/>
+      <w:r>
+        <w:rPr>
+          <w:rStyle w:val="SubtleEmphasis"/>
+          <w:i w:val="0"/>
+          <w:iCs w:val="0"/>
+          <w:color w:val="000000" w:themeColor="text1"/>
+        </w:rPr>
+        <w:t>ArrayList</w:t>
+      </w:r>
+      <w:proofErr w:type="spellEnd"/>
+      <w:r>
+        <w:rPr>
+          <w:rStyle w:val="SubtleEmphasis"/>
+          <w:i w:val="0"/>
+          <w:iCs w:val="0"/>
+          <w:color w:val="000000" w:themeColor="text1"/>
+        </w:rPr>
+        <w:t xml:space="preserve"> of Datasets of size three with no overlap or duplicates between each DataSet. The number of entries in each DataSet should be a 70/20/10 split, otherwise </w:t>
+      </w:r>
+      <w:proofErr w:type="gramStart"/>
+      <w:r>
+        <w:rPr>
+          <w:rStyle w:val="SubtleEmphasis"/>
+          <w:i w:val="0"/>
+          <w:iCs w:val="0"/>
+          <w:color w:val="000000" w:themeColor="text1"/>
+        </w:rPr>
+        <w:t>Error(</w:t>
+      </w:r>
+      <w:proofErr w:type="gramEnd"/>
+      <w:r>
+        <w:rPr>
+          <w:rStyle w:val="SubtleEmphasis"/>
+          <w:i w:val="0"/>
+          <w:iCs w:val="0"/>
+          <w:color w:val="000000" w:themeColor="text1"/>
+        </w:rPr>
+        <w:t>“Split cannot be performed”).</w:t>
+      </w:r>
+    </w:p>
+    <w:p/>
+    <w:p>
+      <w:pPr>
+        <w:pStyle w:val="Heading3"/>
+      </w:pPr>
+      <w:r>
+        <w:t xml:space="preserve">Class </w:t>
+      </w:r>
+      <w:r>
+        <w:t>–</w:t>
+      </w:r>
+      <w:r>
+        <w:t xml:space="preserve"> RandomForest</w:t>
+      </w:r>
+    </w:p>
+    <w:p/>
+    <w:p>
+      <w:pPr>
+        <w:pStyle w:val="Heading4"/>
+      </w:pPr>
+      <w:r>
+        <w:t>Test Case 1</w:t>
+      </w:r>
+    </w:p>
+    <w:p>
+      <w:pPr>
+        <w:rPr>
+          <w:rStyle w:val="SubtleEmphasis"/>
+        </w:rPr>
+      </w:pPr>
+      <w:r>
+        <w:rPr>
+          <w:rStyle w:val="SubtleEmphasis"/>
+        </w:rPr>
+        <w:t xml:space="preserve">Random Forest can generate bootstrapped datasets from original Data Set (function: generate </w:t>
+      </w:r>
+      <w:proofErr w:type="spellStart"/>
+      <w:r>
+        <w:rPr>
+          <w:rStyle w:val="SubtleEmphasis"/>
+        </w:rPr>
+        <w:t>Bootsrapped</w:t>
+      </w:r>
+      <w:proofErr w:type="spellEnd"/>
+      <w:r>
+        <w:rPr>
+          <w:rStyle w:val="SubtleEmphasis"/>
+        </w:rPr>
+        <w:t xml:space="preserve"> </w:t>
+      </w:r>
+      <w:proofErr w:type="spellStart"/>
+      <w:proofErr w:type="gramStart"/>
+      <w:r>
+        <w:rPr>
+          <w:rStyle w:val="SubtleEmphasis"/>
+        </w:rPr>
+        <w:t>Data</w:t>
+      </w:r>
+      <w:r>
+        <w:rPr>
+          <w:rStyle w:val="SubtleEmphasis"/>
+        </w:rPr>
+        <w:t>S</w:t>
+      </w:r>
+      <w:r>
+        <w:rPr>
+          <w:rStyle w:val="SubtleEmphasis"/>
+        </w:rPr>
+        <w:t>et</w:t>
+      </w:r>
+      <w:proofErr w:type="spellEnd"/>
+      <w:r>
+        <w:rPr>
+          <w:rStyle w:val="SubtleEmphasis"/>
+        </w:rPr>
+        <w:t>(</w:t>
+      </w:r>
+      <w:proofErr w:type="gramEnd"/>
+      <w:r>
+        <w:rPr>
+          <w:rStyle w:val="SubtleEmphasis"/>
+        </w:rPr>
+        <w:t>)</w:t>
+      </w:r>
+      <w:r>
+        <w:rPr>
+          <w:rStyle w:val="SubtleEmphasis"/>
+        </w:rPr>
+        <w:t>’s</w:t>
+      </w:r>
+      <w:r>
+        <w:rPr>
+          <w:rStyle w:val="SubtleEmphasis"/>
+        </w:rPr>
+        <w:t xml:space="preserve"> </w:t>
+      </w:r>
+      <w:r>
+        <w:rPr>
+          <w:rStyle w:val="SubtleEmphasis"/>
+        </w:rPr>
+        <w:t>)</w:t>
+      </w:r>
+    </w:p>
+    <w:p>
+      <w:pPr>
+        <w:rPr>
+          <w:rStyle w:val="SubtleEmphasis"/>
+          <w:i w:val="0"/>
+          <w:iCs w:val="0"/>
+          <w:color w:val="000000" w:themeColor="text1"/>
+        </w:rPr>
+      </w:pPr>
+      <w:r>
+        <w:rPr>
+          <w:rStyle w:val="SubtleEmphasis"/>
+          <w:i w:val="0"/>
+          <w:iCs w:val="0"/>
+          <w:color w:val="000000" w:themeColor="text1"/>
+        </w:rPr>
+        <w:lastRenderedPageBreak/>
+        <w:t>Valid Inputs:</w:t>
+      </w:r>
+      <w:r>
+        <w:rPr>
+          <w:rStyle w:val="SubtleEmphasis"/>
+          <w:i w:val="0"/>
+          <w:iCs w:val="0"/>
+          <w:color w:val="000000" w:themeColor="text1"/>
+        </w:rPr>
+        <w:tab/>
+      </w:r>
+      <w:r>
+        <w:rPr>
+          <w:rStyle w:val="SubtleEmphasis"/>
+          <w:i w:val="0"/>
+          <w:iCs w:val="0"/>
+          <w:color w:val="000000" w:themeColor="text1"/>
+        </w:rPr>
+        <w:tab/>
+      </w:r>
+      <w:proofErr w:type="spellStart"/>
+      <w:r>
+        <w:rPr>
+          <w:rStyle w:val="SubtleEmphasis"/>
+          <w:i w:val="0"/>
+          <w:iCs w:val="0"/>
+          <w:color w:val="000000" w:themeColor="text1"/>
+        </w:rPr>
+        <w:t>DataSet</w:t>
+      </w:r>
+      <w:proofErr w:type="spellEnd"/>
+      <w:r>
+        <w:rPr>
+          <w:rStyle w:val="SubtleEmphasis"/>
+          <w:i w:val="0"/>
+          <w:iCs w:val="0"/>
+          <w:color w:val="000000" w:themeColor="text1"/>
         </w:rPr>
         <w:t>.</w:t>
       </w:r>
@@ -684,6 +989,25 @@
           <w:iCs w:val="0"/>
         </w:rPr>
       </w:pPr>
+      <w:r>
+        <w:rPr>
+          <w:rStyle w:val="SubtleEmphasis"/>
+          <w:i w:val="0"/>
+          <w:iCs w:val="0"/>
+          <w:color w:val="000000" w:themeColor="text1"/>
+        </w:rPr>
+        <w:t xml:space="preserve">Expected Output: </w:t>
+      </w:r>
+      <w:r>
+        <w:rPr>
+          <w:rStyle w:val="SubtleEmphasis"/>
+          <w:i w:val="0"/>
+          <w:iCs w:val="0"/>
+          <w:color w:val="000000" w:themeColor="text1"/>
+        </w:rPr>
+        <w:tab/>
+        <w:t>2D Array of Datasets, with duplicates(replacement), otherwise handle Error (“Bootstrapped Sets cannot be created”).</w:t>
+      </w:r>
     </w:p>
     <w:p>
       <w:pPr>
@@ -693,6 +1017,125 @@
         <w:t xml:space="preserve">Test Case </w:t>
       </w:r>
       <w:r>
+        <w:t>2</w:t>
+      </w:r>
+    </w:p>
+    <w:p>
+      <w:pPr>
+        <w:rPr>
+          <w:rStyle w:val="SubtleEmphasis"/>
+        </w:rPr>
+      </w:pPr>
+      <w:r>
+        <w:rPr>
+          <w:rStyle w:val="SubtleEmphasis"/>
+        </w:rPr>
+        <w:t>Random Forest train based on a data set by generating a list of Decision Trees (function: train)</w:t>
+      </w:r>
+    </w:p>
+    <w:p>
+      <w:pPr>
+        <w:rPr>
+          <w:rStyle w:val="SubtleEmphasis"/>
+          <w:i w:val="0"/>
+          <w:iCs w:val="0"/>
+          <w:color w:val="000000" w:themeColor="text1"/>
+        </w:rPr>
+      </w:pPr>
+      <w:r>
+        <w:rPr>
+          <w:rStyle w:val="SubtleEmphasis"/>
+          <w:i w:val="0"/>
+          <w:iCs w:val="0"/>
+          <w:color w:val="000000" w:themeColor="text1"/>
+        </w:rPr>
+        <w:t>Valid Inputs:</w:t>
+      </w:r>
+      <w:r>
+        <w:rPr>
+          <w:rStyle w:val="SubtleEmphasis"/>
+          <w:i w:val="0"/>
+          <w:iCs w:val="0"/>
+          <w:color w:val="000000" w:themeColor="text1"/>
+        </w:rPr>
+        <w:tab/>
+      </w:r>
+      <w:r>
+        <w:rPr>
+          <w:rStyle w:val="SubtleEmphasis"/>
+          <w:i w:val="0"/>
+          <w:iCs w:val="0"/>
+          <w:color w:val="000000" w:themeColor="text1"/>
+        </w:rPr>
+        <w:tab/>
+      </w:r>
+      <w:proofErr w:type="spellStart"/>
+      <w:r>
+        <w:rPr>
+          <w:rStyle w:val="SubtleEmphasis"/>
+          <w:i w:val="0"/>
+          <w:iCs w:val="0"/>
+          <w:color w:val="000000" w:themeColor="text1"/>
+        </w:rPr>
+        <w:t>DataSet</w:t>
+      </w:r>
+      <w:proofErr w:type="spellEnd"/>
+      <w:r>
+        <w:rPr>
+          <w:rStyle w:val="SubtleEmphasis"/>
+          <w:i w:val="0"/>
+          <w:iCs w:val="0"/>
+          <w:color w:val="000000" w:themeColor="text1"/>
+        </w:rPr>
+        <w:t>.</w:t>
+      </w:r>
+    </w:p>
+    <w:p>
+      <w:pPr>
+        <w:rPr>
+          <w:rStyle w:val="SubtleEmphasis"/>
+          <w:i w:val="0"/>
+          <w:iCs w:val="0"/>
+          <w:color w:val="000000" w:themeColor="text1"/>
+        </w:rPr>
+      </w:pPr>
+      <w:r>
+        <w:rPr>
+          <w:rStyle w:val="SubtleEmphasis"/>
+          <w:i w:val="0"/>
+          <w:iCs w:val="0"/>
+          <w:color w:val="000000" w:themeColor="text1"/>
+        </w:rPr>
+        <w:t xml:space="preserve">Expected Output: </w:t>
+      </w:r>
+      <w:r>
+        <w:rPr>
+          <w:rStyle w:val="SubtleEmphasis"/>
+          <w:i w:val="0"/>
+          <w:iCs w:val="0"/>
+          <w:color w:val="000000" w:themeColor="text1"/>
+        </w:rPr>
+        <w:tab/>
+        <w:t>List of Decision Trees otherwise log Error (“Cannot generate list of Decision Trees”)</w:t>
+      </w:r>
+    </w:p>
+    <w:p>
+      <w:pPr>
+        <w:rPr>
+          <w:rStyle w:val="SubtleEmphasis"/>
+          <w:i w:val="0"/>
+          <w:iCs w:val="0"/>
+        </w:rPr>
+      </w:pPr>
+    </w:p>
+    <w:p>
+      <w:pPr>
+        <w:pStyle w:val="Heading4"/>
+      </w:pPr>
+      <w:r>
+        <w:t xml:space="preserve">Test Case </w:t>
+      </w:r>
+      <w:r>
         <w:t>3</w:t>
       </w:r>
     </w:p>
@@ -706,88 +1149,234 @@
         <w:rPr>
           <w:rStyle w:val="SubtleEmphasis"/>
         </w:rPr>
-        <w:t xml:space="preserve">Test </w:t>
-      </w:r>
-      <w:r>
-        <w:rPr>
-          <w:rStyle w:val="SubtleEmphasis"/>
-        </w:rPr>
-        <w:t xml:space="preserve">the </w:t>
-      </w:r>
-      <w:r>
-        <w:rPr>
-          <w:rStyle w:val="SubtleEmphasis"/>
-        </w:rPr>
-        <w:t xml:space="preserve">split function For Dataset Class. </w:t>
-      </w:r>
-      <w:r>
-        <w:rPr>
-          <w:rStyle w:val="SubtleEmphasis"/>
-        </w:rPr>
-        <w:t>The c</w:t>
-      </w:r>
-      <w:r>
-        <w:rPr>
-          <w:rStyle w:val="SubtleEmphasis"/>
-        </w:rPr>
-        <w:t xml:space="preserve">lass should be able to split itself to produce subsets as an array list for </w:t>
-      </w:r>
-      <w:r>
-        <w:rPr>
-          <w:rStyle w:val="SubtleEmphasis"/>
-        </w:rPr>
-        <w:t>t</w:t>
-      </w:r>
-      <w:r>
-        <w:rPr>
-          <w:rStyle w:val="SubtleEmphasis"/>
-        </w:rPr>
-        <w:t xml:space="preserve">raining, </w:t>
-      </w:r>
-      <w:r>
-        <w:rPr>
-          <w:rStyle w:val="SubtleEmphasis"/>
-        </w:rPr>
-        <w:t>t</w:t>
-      </w:r>
-      <w:r>
-        <w:rPr>
-          <w:rStyle w:val="SubtleEmphasis"/>
-        </w:rPr>
-        <w:t xml:space="preserve">esting, </w:t>
-      </w:r>
-      <w:r>
-        <w:rPr>
-          <w:rStyle w:val="SubtleEmphasis"/>
-        </w:rPr>
-        <w:t>and v</w:t>
-      </w:r>
-      <w:r>
-        <w:rPr>
-          <w:rStyle w:val="SubtleEmphasis"/>
-        </w:rPr>
-        <w:t>alidation</w:t>
-      </w:r>
-      <w:r>
-        <w:rPr>
-          <w:rStyle w:val="SubtleEmphasis"/>
-        </w:rPr>
+        <w:t>Random Forest can perform testing on a Dataset and generate an accuracy number.</w:t>
+      </w:r>
+    </w:p>
+    <w:p>
+      <w:r>
+        <w:rPr>
+          <w:rStyle w:val="SubtleEmphasis"/>
+          <w:i w:val="0"/>
+          <w:iCs w:val="0"/>
+          <w:color w:val="000000" w:themeColor="text1"/>
+        </w:rPr>
+        <w:t>Valid Inputs:</w:t>
+      </w:r>
+      <w:r>
+        <w:rPr>
+          <w:rStyle w:val="SubtleEmphasis"/>
+          <w:i w:val="0"/>
+          <w:iCs w:val="0"/>
+          <w:color w:val="000000" w:themeColor="text1"/>
+        </w:rPr>
+        <w:tab/>
+      </w:r>
+      <w:r>
+        <w:rPr>
+          <w:rStyle w:val="SubtleEmphasis"/>
+          <w:i w:val="0"/>
+          <w:iCs w:val="0"/>
+          <w:color w:val="000000" w:themeColor="text1"/>
+        </w:rPr>
+        <w:tab/>
+      </w:r>
+      <w:r>
+        <w:t>Dataset not seen by training.</w:t>
+      </w:r>
+    </w:p>
+    <w:p>
+      <w:pPr>
+        <w:ind w:left="2160" w:hanging="2160"/>
+      </w:pPr>
+      <w:r>
+        <w:rPr>
+          <w:rStyle w:val="SubtleEmphasis"/>
+          <w:i w:val="0"/>
+          <w:iCs w:val="0"/>
+          <w:color w:val="000000" w:themeColor="text1"/>
+        </w:rPr>
+        <w:t xml:space="preserve">Expected Output: </w:t>
+      </w:r>
+      <w:r>
+        <w:rPr>
+          <w:rStyle w:val="SubtleEmphasis"/>
+          <w:i w:val="0"/>
+          <w:iCs w:val="0"/>
+          <w:color w:val="000000" w:themeColor="text1"/>
+        </w:rPr>
+        <w:tab/>
+      </w:r>
+      <w:r>
+        <w:t>An a</w:t>
+      </w:r>
+      <w:r>
+        <w:t xml:space="preserve">ccuracy number and a valid count of tested datapoints equaling the size of the testing set otherwise, log (“Error in training” or “Datapoint used by Training”) </w:t>
+      </w:r>
+    </w:p>
+    <w:p/>
+    <w:p>
+      <w:pPr>
+        <w:pStyle w:val="Heading4"/>
+      </w:pPr>
+      <w:r>
+        <w:t xml:space="preserve">Test Case </w:t>
+      </w:r>
+      <w:r>
+        <w:t>4</w:t>
+      </w:r>
+    </w:p>
+    <w:p>
+      <w:pPr>
+        <w:rPr>
+          <w:rStyle w:val="SubtleEmphasis"/>
+        </w:rPr>
+      </w:pPr>
+      <w:r>
+        <w:rPr>
+          <w:rStyle w:val="SubtleEmphasis"/>
+        </w:rPr>
+        <w:t xml:space="preserve">Random Forest should retrain model based on user reinforcement (function: recalculate Decision Trees) </w:t>
+      </w:r>
+    </w:p>
+    <w:p>
+      <w:pPr>
+        <w:ind w:left="2160" w:hanging="2160"/>
+      </w:pPr>
+      <w:r>
+        <w:rPr>
+          <w:rStyle w:val="SubtleEmphasis"/>
+          <w:i w:val="0"/>
+          <w:iCs w:val="0"/>
+          <w:color w:val="000000" w:themeColor="text1"/>
+        </w:rPr>
+        <w:t>Valid Inputs:</w:t>
+      </w:r>
+      <w:r>
+        <w:rPr>
+          <w:rStyle w:val="SubtleEmphasis"/>
+          <w:i w:val="0"/>
+          <w:iCs w:val="0"/>
+          <w:color w:val="000000" w:themeColor="text1"/>
+        </w:rPr>
+        <w:tab/>
+      </w:r>
+      <w:r>
+        <w:t>Object that contains features contained in recommendations along with Boolean</w:t>
+      </w:r>
+      <w:r>
+        <w:t xml:space="preserve"> </w:t>
+      </w:r>
+      <w:r>
+        <w:t>value</w:t>
+      </w:r>
+      <w:r>
+        <w:t xml:space="preserve"> </w:t>
+      </w:r>
+      <w:r>
+        <w:t>for like and dislike</w:t>
+      </w:r>
+      <w:r>
         <w:t>.</w:t>
       </w:r>
     </w:p>
     <w:p>
-      <w:pPr>
-        <w:rPr>
-          <w:rStyle w:val="SubtleEmphasis"/>
-          <w:i w:val="0"/>
-          <w:iCs w:val="0"/>
-        </w:rPr>
-      </w:pPr>
-      <w:r>
-        <w:rPr>
-          <w:rStyle w:val="SubtleEmphasis"/>
-          <w:i w:val="0"/>
-          <w:iCs w:val="0"/>
+      <w:r>
+        <w:rPr>
+          <w:rStyle w:val="SubtleEmphasis"/>
+          <w:i w:val="0"/>
+          <w:iCs w:val="0"/>
+          <w:color w:val="000000" w:themeColor="text1"/>
+        </w:rPr>
+        <w:t xml:space="preserve">Expected Output: </w:t>
+      </w:r>
+      <w:r>
+        <w:rPr>
+          <w:rStyle w:val="SubtleEmphasis"/>
+          <w:i w:val="0"/>
+          <w:iCs w:val="0"/>
+          <w:color w:val="000000" w:themeColor="text1"/>
+        </w:rPr>
+        <w:tab/>
+      </w:r>
+      <w:r>
+        <w:t>A r</w:t>
+      </w:r>
+      <w:r>
+        <w:t>etrained model</w:t>
+      </w:r>
+      <w:r>
+        <w:t>,</w:t>
+      </w:r>
+      <w:r>
+        <w:t xml:space="preserve"> otherwise log </w:t>
+      </w:r>
+      <w:proofErr w:type="gramStart"/>
+      <w:r>
+        <w:t>Error(</w:t>
+      </w:r>
+      <w:proofErr w:type="gramEnd"/>
+      <w:r>
+        <w:t>“Error in retraining”)</w:t>
+      </w:r>
+      <w:r>
+        <w:t>.</w:t>
+      </w:r>
+    </w:p>
+    <w:p>
+      <w:pPr>
+        <w:tabs>
+          <w:tab w:val="left" w:pos="2380"/>
+        </w:tabs>
+      </w:pPr>
+    </w:p>
+    <w:p>
+      <w:pPr>
+        <w:pStyle w:val="Heading3"/>
+      </w:pPr>
+      <w:r>
+        <w:t xml:space="preserve">Class – </w:t>
+      </w:r>
+      <w:r>
+        <w:t>DecisionTree</w:t>
+      </w:r>
+    </w:p>
+    <w:p/>
+    <w:p>
+      <w:pPr>
+        <w:pStyle w:val="Heading4"/>
+      </w:pPr>
+      <w:r>
+        <w:t>Test Case 1</w:t>
+      </w:r>
+    </w:p>
+    <w:p>
+      <w:pPr>
+        <w:rPr>
+          <w:rStyle w:val="SubtleEmphasis"/>
+        </w:rPr>
+      </w:pPr>
+      <w:r>
+        <w:rPr>
+          <w:rStyle w:val="SubtleEmphasis"/>
+        </w:rPr>
+        <w:t>Decision Tree is created with correct termination criteria (function: Decision Tree Constructor)</w:t>
+      </w:r>
+    </w:p>
+    <w:p>
+      <w:pPr>
+        <w:rPr>
+          <w:rStyle w:val="SubtleEmphasis"/>
+          <w:i w:val="0"/>
+          <w:iCs w:val="0"/>
+          <w:color w:val="000000" w:themeColor="text1"/>
+        </w:rPr>
+      </w:pPr>
+      <w:r>
+        <w:rPr>
+          <w:rStyle w:val="SubtleEmphasis"/>
+          <w:i w:val="0"/>
+          <w:iCs w:val="0"/>
+          <w:color w:val="000000" w:themeColor="text1"/>
         </w:rPr>
         <w:t>Valid Inputs:</w:t>
       </w:r>
@@ -796,6 +1385,7 @@
           <w:rStyle w:val="SubtleEmphasis"/>
           <w:i w:val="0"/>
           <w:iCs w:val="0"/>
+          <w:color w:val="000000" w:themeColor="text1"/>
         </w:rPr>
         <w:tab/>
       </w:r>
@@ -804,6 +1394,7 @@
           <w:rStyle w:val="SubtleEmphasis"/>
           <w:i w:val="0"/>
           <w:iCs w:val="0"/>
+          <w:color w:val="000000" w:themeColor="text1"/>
         </w:rPr>
         <w:tab/>
       </w:r>
@@ -812,8 +1403,254 @@
           <w:rStyle w:val="SubtleEmphasis"/>
           <w:i w:val="0"/>
           <w:iCs w:val="0"/>
-        </w:rPr>
-        <w:t>Instance of Data Set object.</w:t>
+          <w:color w:val="000000" w:themeColor="text1"/>
+        </w:rPr>
+        <w:t xml:space="preserve">Bootstrapped dataset with </w:t>
+      </w:r>
+      <w:proofErr w:type="spellStart"/>
+      <w:r>
+        <w:rPr>
+          <w:rStyle w:val="SubtleEmphasis"/>
+          <w:i w:val="0"/>
+          <w:iCs w:val="0"/>
+          <w:color w:val="000000" w:themeColor="text1"/>
+        </w:rPr>
+        <w:t>minSamples</w:t>
+      </w:r>
+      <w:proofErr w:type="spellEnd"/>
+      <w:r>
+        <w:rPr>
+          <w:rStyle w:val="SubtleEmphasis"/>
+          <w:i w:val="0"/>
+          <w:iCs w:val="0"/>
+          <w:color w:val="000000" w:themeColor="text1"/>
+        </w:rPr>
+        <w:t xml:space="preserve"> and </w:t>
+      </w:r>
+      <w:proofErr w:type="spellStart"/>
+      <w:r>
+        <w:rPr>
+          <w:rStyle w:val="SubtleEmphasis"/>
+          <w:i w:val="0"/>
+          <w:iCs w:val="0"/>
+          <w:color w:val="000000" w:themeColor="text1"/>
+        </w:rPr>
+        <w:t>maxDepth</w:t>
+      </w:r>
+      <w:proofErr w:type="spellEnd"/>
+      <w:r>
+        <w:rPr>
+          <w:rStyle w:val="SubtleEmphasis"/>
+          <w:i w:val="0"/>
+          <w:iCs w:val="0"/>
+          <w:color w:val="000000" w:themeColor="text1"/>
+        </w:rPr>
+        <w:t xml:space="preserve"> criteria</w:t>
+      </w:r>
+      <w:r>
+        <w:rPr>
+          <w:rStyle w:val="SubtleEmphasis"/>
+          <w:i w:val="0"/>
+          <w:iCs w:val="0"/>
+          <w:color w:val="000000" w:themeColor="text1"/>
+        </w:rPr>
+        <w:t>.</w:t>
+      </w:r>
+    </w:p>
+    <w:p>
+      <w:pPr>
+        <w:rPr>
+          <w:rStyle w:val="SubtleEmphasis"/>
+          <w:i w:val="0"/>
+          <w:iCs w:val="0"/>
+          <w:color w:val="000000" w:themeColor="text1"/>
+        </w:rPr>
+      </w:pPr>
+      <w:r>
+        <w:rPr>
+          <w:rStyle w:val="SubtleEmphasis"/>
+          <w:i w:val="0"/>
+          <w:iCs w:val="0"/>
+          <w:color w:val="000000" w:themeColor="text1"/>
+        </w:rPr>
+        <w:t xml:space="preserve">Expected Output: </w:t>
+      </w:r>
+      <w:r>
+        <w:rPr>
+          <w:rStyle w:val="SubtleEmphasis"/>
+          <w:i w:val="0"/>
+          <w:iCs w:val="0"/>
+          <w:color w:val="000000" w:themeColor="text1"/>
+        </w:rPr>
+        <w:tab/>
+      </w:r>
+      <w:r>
+        <w:rPr>
+          <w:rStyle w:val="SubtleEmphasis"/>
+          <w:i w:val="0"/>
+          <w:iCs w:val="0"/>
+          <w:color w:val="000000" w:themeColor="text1"/>
+        </w:rPr>
+        <w:t xml:space="preserve">Tree Object that calls </w:t>
+      </w:r>
+      <w:proofErr w:type="spellStart"/>
+      <w:proofErr w:type="gramStart"/>
+      <w:r>
+        <w:rPr>
+          <w:rStyle w:val="SubtleEmphasis"/>
+          <w:i w:val="0"/>
+          <w:iCs w:val="0"/>
+          <w:color w:val="000000" w:themeColor="text1"/>
+        </w:rPr>
+        <w:t>buildTree</w:t>
+      </w:r>
+      <w:proofErr w:type="spellEnd"/>
+      <w:r>
+        <w:rPr>
+          <w:rStyle w:val="SubtleEmphasis"/>
+          <w:i w:val="0"/>
+          <w:iCs w:val="0"/>
+          <w:color w:val="000000" w:themeColor="text1"/>
+        </w:rPr>
+        <w:t>(</w:t>
+      </w:r>
+      <w:proofErr w:type="gramEnd"/>
+      <w:r>
+        <w:rPr>
+          <w:rStyle w:val="SubtleEmphasis"/>
+          <w:i w:val="0"/>
+          <w:iCs w:val="0"/>
+          <w:color w:val="000000" w:themeColor="text1"/>
+        </w:rPr>
+        <w:t>)</w:t>
+      </w:r>
+      <w:r>
+        <w:rPr>
+          <w:rStyle w:val="SubtleEmphasis"/>
+          <w:i w:val="0"/>
+          <w:iCs w:val="0"/>
+          <w:color w:val="000000" w:themeColor="text1"/>
+        </w:rPr>
+        <w:t>,</w:t>
+      </w:r>
+      <w:r>
+        <w:rPr>
+          <w:rStyle w:val="SubtleEmphasis"/>
+          <w:i w:val="0"/>
+          <w:iCs w:val="0"/>
+          <w:color w:val="000000" w:themeColor="text1"/>
+        </w:rPr>
+        <w:t xml:space="preserve"> otherwise Error(“Tree could not be generated”)</w:t>
+      </w:r>
+      <w:r>
+        <w:rPr>
+          <w:rStyle w:val="SubtleEmphasis"/>
+          <w:i w:val="0"/>
+          <w:iCs w:val="0"/>
+          <w:color w:val="000000" w:themeColor="text1"/>
+        </w:rPr>
+        <w:t>.</w:t>
+      </w:r>
+    </w:p>
+    <w:p>
+      <w:pPr>
+        <w:rPr>
+          <w:rStyle w:val="SubtleEmphasis"/>
+          <w:i w:val="0"/>
+          <w:iCs w:val="0"/>
+          <w:color w:val="000000" w:themeColor="text1"/>
+        </w:rPr>
+      </w:pPr>
+    </w:p>
+    <w:p>
+      <w:pPr>
+        <w:pStyle w:val="Heading4"/>
+      </w:pPr>
+      <w:r>
+        <w:t xml:space="preserve">Test Case </w:t>
+      </w:r>
+      <w:r>
+        <w:t>2</w:t>
+      </w:r>
+    </w:p>
+    <w:p>
+      <w:pPr>
+        <w:rPr>
+          <w:rStyle w:val="SubtleEmphasis"/>
+        </w:rPr>
+      </w:pPr>
+      <w:r>
+        <w:rPr>
+          <w:rStyle w:val="SubtleEmphasis"/>
+        </w:rPr>
+        <w:t>Decision Tree can generate adhering to termination criteria. (function: build Tree)</w:t>
+      </w:r>
+    </w:p>
+    <w:p>
+      <w:pPr>
+        <w:rPr>
+          <w:rStyle w:val="SubtleEmphasis"/>
+          <w:i w:val="0"/>
+          <w:iCs w:val="0"/>
+          <w:color w:val="000000" w:themeColor="text1"/>
+        </w:rPr>
+      </w:pPr>
+      <w:r>
+        <w:rPr>
+          <w:rStyle w:val="SubtleEmphasis"/>
+          <w:i w:val="0"/>
+          <w:iCs w:val="0"/>
+          <w:color w:val="000000" w:themeColor="text1"/>
+        </w:rPr>
+        <w:lastRenderedPageBreak/>
+        <w:t>Valid Inputs:</w:t>
+      </w:r>
+      <w:r>
+        <w:rPr>
+          <w:rStyle w:val="SubtleEmphasis"/>
+          <w:i w:val="0"/>
+          <w:iCs w:val="0"/>
+          <w:color w:val="000000" w:themeColor="text1"/>
+        </w:rPr>
+        <w:tab/>
+      </w:r>
+      <w:r>
+        <w:rPr>
+          <w:rStyle w:val="SubtleEmphasis"/>
+          <w:i w:val="0"/>
+          <w:iCs w:val="0"/>
+          <w:color w:val="000000" w:themeColor="text1"/>
+        </w:rPr>
+        <w:tab/>
+      </w:r>
+      <w:r>
+        <w:rPr>
+          <w:rStyle w:val="SubtleEmphasis"/>
+          <w:i w:val="0"/>
+          <w:iCs w:val="0"/>
+          <w:color w:val="000000" w:themeColor="text1"/>
+        </w:rPr>
+        <w:t xml:space="preserve">List of </w:t>
+      </w:r>
+      <w:proofErr w:type="spellStart"/>
+      <w:r>
+        <w:rPr>
+          <w:rStyle w:val="SubtleEmphasis"/>
+          <w:i w:val="0"/>
+          <w:iCs w:val="0"/>
+          <w:color w:val="000000" w:themeColor="text1"/>
+        </w:rPr>
+        <w:t>DataPoint</w:t>
+      </w:r>
+      <w:proofErr w:type="spellEnd"/>
+      <w:r>
+        <w:rPr>
+          <w:rStyle w:val="SubtleEmphasis"/>
+          <w:i w:val="0"/>
+          <w:iCs w:val="0"/>
+          <w:color w:val="000000" w:themeColor="text1"/>
+        </w:rPr>
+        <w:t>.</w:t>
       </w:r>
     </w:p>
     <w:p>
@@ -823,13 +1660,15 @@
           <w:rStyle w:val="SubtleEmphasis"/>
           <w:i w:val="0"/>
           <w:iCs w:val="0"/>
-        </w:rPr>
-      </w:pPr>
-      <w:r>
-        <w:rPr>
-          <w:rStyle w:val="SubtleEmphasis"/>
-          <w:i w:val="0"/>
-          <w:iCs w:val="0"/>
+          <w:color w:val="000000" w:themeColor="text1"/>
+        </w:rPr>
+      </w:pPr>
+      <w:r>
+        <w:rPr>
+          <w:rStyle w:val="SubtleEmphasis"/>
+          <w:i w:val="0"/>
+          <w:iCs w:val="0"/>
+          <w:color w:val="000000" w:themeColor="text1"/>
         </w:rPr>
         <w:t xml:space="preserve">Expected Output: </w:t>
       </w:r>
@@ -838,158 +1677,21 @@
           <w:rStyle w:val="SubtleEmphasis"/>
           <w:i w:val="0"/>
           <w:iCs w:val="0"/>
+          <w:color w:val="000000" w:themeColor="text1"/>
         </w:rPr>
         <w:tab/>
       </w:r>
-      <w:proofErr w:type="spellStart"/>
-      <w:r>
-        <w:rPr>
-          <w:rStyle w:val="SubtleEmphasis"/>
-          <w:i w:val="0"/>
-          <w:iCs w:val="0"/>
-        </w:rPr>
-        <w:t>ArrayList</w:t>
-      </w:r>
-      <w:proofErr w:type="spellEnd"/>
-      <w:r>
-        <w:rPr>
-          <w:rStyle w:val="SubtleEmphasis"/>
-          <w:i w:val="0"/>
-          <w:iCs w:val="0"/>
-        </w:rPr>
-        <w:t xml:space="preserve"> of Datasets of size </w:t>
-      </w:r>
-      <w:r>
-        <w:rPr>
-          <w:rStyle w:val="SubtleEmphasis"/>
-          <w:i w:val="0"/>
-          <w:iCs w:val="0"/>
-        </w:rPr>
-        <w:t>three with no o</w:t>
-      </w:r>
-      <w:r>
-        <w:rPr>
-          <w:rStyle w:val="SubtleEmphasis"/>
-          <w:i w:val="0"/>
-          <w:iCs w:val="0"/>
-        </w:rPr>
-        <w:t>verlap</w:t>
-      </w:r>
-      <w:r>
-        <w:rPr>
-          <w:rStyle w:val="SubtleEmphasis"/>
-          <w:i w:val="0"/>
-          <w:iCs w:val="0"/>
-        </w:rPr>
-        <w:t xml:space="preserve"> or d</w:t>
-      </w:r>
-      <w:r>
-        <w:rPr>
-          <w:rStyle w:val="SubtleEmphasis"/>
-          <w:i w:val="0"/>
-          <w:iCs w:val="0"/>
-        </w:rPr>
-        <w:t xml:space="preserve">uplicates between </w:t>
-      </w:r>
-      <w:r>
-        <w:rPr>
-          <w:rStyle w:val="SubtleEmphasis"/>
-          <w:i w:val="0"/>
-          <w:iCs w:val="0"/>
-        </w:rPr>
-        <w:t xml:space="preserve">each </w:t>
-      </w:r>
-      <w:r>
-        <w:rPr>
-          <w:rStyle w:val="SubtleEmphasis"/>
-          <w:i w:val="0"/>
-          <w:iCs w:val="0"/>
-        </w:rPr>
-        <w:t xml:space="preserve">DataSet. </w:t>
-      </w:r>
-      <w:r>
-        <w:rPr>
-          <w:rStyle w:val="SubtleEmphasis"/>
-          <w:i w:val="0"/>
-          <w:iCs w:val="0"/>
-        </w:rPr>
-        <w:t xml:space="preserve">The number of entries in each </w:t>
-      </w:r>
-      <w:r>
-        <w:rPr>
-          <w:rStyle w:val="SubtleEmphasis"/>
-          <w:i w:val="0"/>
-          <w:iCs w:val="0"/>
-        </w:rPr>
-        <w:t>DataSet</w:t>
-      </w:r>
-      <w:r>
-        <w:rPr>
-          <w:rStyle w:val="SubtleEmphasis"/>
-          <w:i w:val="0"/>
-          <w:iCs w:val="0"/>
-        </w:rPr>
-        <w:t xml:space="preserve"> </w:t>
-      </w:r>
-      <w:r>
-        <w:rPr>
-          <w:rStyle w:val="SubtleEmphasis"/>
-          <w:i w:val="0"/>
-          <w:iCs w:val="0"/>
-        </w:rPr>
-        <w:t xml:space="preserve">should be </w:t>
-      </w:r>
-      <w:r>
-        <w:rPr>
-          <w:rStyle w:val="SubtleEmphasis"/>
-          <w:i w:val="0"/>
-          <w:iCs w:val="0"/>
-        </w:rPr>
-        <w:t>a</w:t>
-      </w:r>
-      <w:r>
-        <w:rPr>
-          <w:rStyle w:val="SubtleEmphasis"/>
-          <w:i w:val="0"/>
-          <w:iCs w:val="0"/>
-        </w:rPr>
-        <w:t xml:space="preserve"> 70/20/10 split, otherwise </w:t>
-      </w:r>
-      <w:proofErr w:type="gramStart"/>
-      <w:r>
-        <w:rPr>
-          <w:rStyle w:val="SubtleEmphasis"/>
-          <w:i w:val="0"/>
-          <w:iCs w:val="0"/>
-        </w:rPr>
-        <w:t>Error(</w:t>
-      </w:r>
-      <w:proofErr w:type="gramEnd"/>
-      <w:r>
-        <w:rPr>
-          <w:rStyle w:val="SubtleEmphasis"/>
-          <w:i w:val="0"/>
-          <w:iCs w:val="0"/>
-        </w:rPr>
-        <w:t>“Split cannot be performed”)</w:t>
-      </w:r>
-      <w:r>
-        <w:rPr>
-          <w:rStyle w:val="SubtleEmphasis"/>
-          <w:i w:val="0"/>
-          <w:iCs w:val="0"/>
-        </w:rPr>
-        <w:t>.</w:t>
-      </w:r>
-    </w:p>
-    <w:p/>
-    <w:p>
-      <w:pPr>
-        <w:pStyle w:val="Heading3"/>
-      </w:pPr>
-      <w:r>
-        <w:t>Class - RandomForest</w:t>
-      </w:r>
+      <w:r>
+        <w:t>Tree of depth less than or equal to max depth with no nodes having datapoints that exceed the minimum number of samples otherwise, otherwise Log Error (“Error: Build Tree”)</w:t>
+      </w:r>
+    </w:p>
+    <w:p>
+      <w:pPr>
+        <w:ind w:left="2160" w:hanging="2160"/>
+        <w:rPr>
+          <w:color w:val="000000" w:themeColor="text1"/>
+        </w:rPr>
+      </w:pPr>
     </w:p>
     <w:sectPr>
       <w:pgSz w:w="12240" w:h="15840"/>

--- a/documentation/Assignment 3/Assignment 3.docx
+++ b/documentation/Assignment 3/Assignment 3.docx
@@ -855,14 +855,18 @@
         </w:rPr>
         <w:t xml:space="preserve">Random Forest can generate bootstrapped datasets from original Data Set (function: generate </w:t>
       </w:r>
-      <w:proofErr w:type="spellStart"/>
-      <w:r>
-        <w:rPr>
-          <w:rStyle w:val="SubtleEmphasis"/>
-        </w:rPr>
-        <w:t>Bootsrapped</w:t>
-      </w:r>
-      <w:proofErr w:type="spellEnd"/>
+      <w:r>
+        <w:rPr>
+          <w:rStyle w:val="SubtleEmphasis"/>
+        </w:rPr>
+        <w:t>b</w:t>
+      </w:r>
+      <w:r>
+        <w:rPr>
+          <w:rStyle w:val="SubtleEmphasis"/>
+        </w:rPr>
+        <w:t>ootstrapped</w:t>
+      </w:r>
       <w:r>
         <w:rPr>
           <w:rStyle w:val="SubtleEmphasis"/>
@@ -1207,10 +1211,7 @@
         <w:tab/>
       </w:r>
       <w:r>
-        <w:t>An a</w:t>
-      </w:r>
-      <w:r>
-        <w:t xml:space="preserve">ccuracy number and a valid count of tested datapoints equaling the size of the testing set otherwise, log (“Error in training” or “Datapoint used by Training”) </w:t>
+        <w:t xml:space="preserve">An accuracy number and a valid count of tested datapoints equaling the size of the testing set otherwise, log (“Error in training” or “Datapoint used by Training”) </w:t>
       </w:r>
     </w:p>
     <w:p/>
@@ -1299,16 +1300,7 @@
         <w:tab/>
       </w:r>
       <w:r>
-        <w:t>A r</w:t>
-      </w:r>
-      <w:r>
-        <w:t>etrained model</w:t>
-      </w:r>
-      <w:r>
-        <w:t>,</w:t>
-      </w:r>
-      <w:r>
-        <w:t xml:space="preserve"> otherwise log </w:t>
+        <w:t xml:space="preserve">A retrained model, otherwise log </w:t>
       </w:r>
       <w:proofErr w:type="gramStart"/>
       <w:r>
@@ -1316,10 +1308,7 @@
       </w:r>
       <w:proofErr w:type="gramEnd"/>
       <w:r>
-        <w:t>“Error in retraining”)</w:t>
-      </w:r>
-      <w:r>
-        <w:t>.</w:t>
+        <w:t>“Error in retraining”).</w:t>
       </w:r>
     </w:p>
     <w:p>
@@ -1334,10 +1323,7 @@
         <w:pStyle w:val="Heading3"/>
       </w:pPr>
       <w:r>
-        <w:t xml:space="preserve">Class – </w:t>
-      </w:r>
-      <w:r>
-        <w:t>DecisionTree</w:t>
+        <w:t>Class – DecisionTree</w:t>
       </w:r>
     </w:p>
     <w:p/>
@@ -1685,14 +1671,1639 @@
         <w:t>Tree of depth less than or equal to max depth with no nodes having datapoints that exceed the minimum number of samples otherwise, otherwise Log Error (“Error: Build Tree”)</w:t>
       </w:r>
     </w:p>
+    <w:p/>
+    <w:p>
+      <w:pPr>
+        <w:pStyle w:val="Heading3"/>
+      </w:pPr>
+      <w:r>
+        <w:t xml:space="preserve">Class – </w:t>
+      </w:r>
+      <w:r>
+        <w:t>Node</w:t>
+      </w:r>
+    </w:p>
+    <w:p/>
+    <w:p>
+      <w:pPr>
+        <w:pStyle w:val="Heading4"/>
+      </w:pPr>
+      <w:r>
+        <w:t>Test Case 1</w:t>
+      </w:r>
+    </w:p>
+    <w:p>
+      <w:pPr>
+        <w:rPr>
+          <w:rStyle w:val="SubtleEmphasis"/>
+        </w:rPr>
+      </w:pPr>
+      <w:r>
+        <w:rPr>
+          <w:rStyle w:val="SubtleEmphasis"/>
+        </w:rPr>
+        <w:t>Node can be constructed from the set of datapoints (function: Node Constructor)</w:t>
+      </w:r>
+      <w:r>
+        <w:rPr>
+          <w:rStyle w:val="SubtleEmphasis"/>
+        </w:rPr>
+        <w:t>.</w:t>
+      </w:r>
+    </w:p>
     <w:p>
       <w:pPr>
         <w:ind w:left="2160" w:hanging="2160"/>
         <w:rPr>
-          <w:color w:val="000000" w:themeColor="text1"/>
-        </w:rPr>
-      </w:pPr>
-    </w:p>
+          <w:rStyle w:val="SubtleEmphasis"/>
+          <w:i w:val="0"/>
+          <w:iCs w:val="0"/>
+          <w:color w:val="000000" w:themeColor="text1"/>
+        </w:rPr>
+      </w:pPr>
+      <w:r>
+        <w:rPr>
+          <w:rStyle w:val="SubtleEmphasis"/>
+          <w:i w:val="0"/>
+          <w:iCs w:val="0"/>
+          <w:color w:val="000000" w:themeColor="text1"/>
+        </w:rPr>
+        <w:t xml:space="preserve">Expected Output: </w:t>
+      </w:r>
+      <w:r>
+        <w:rPr>
+          <w:rStyle w:val="SubtleEmphasis"/>
+          <w:i w:val="0"/>
+          <w:iCs w:val="0"/>
+          <w:color w:val="000000" w:themeColor="text1"/>
+        </w:rPr>
+        <w:tab/>
+      </w:r>
+      <w:r>
+        <w:rPr>
+          <w:rStyle w:val="SubtleEmphasis"/>
+          <w:i w:val="0"/>
+          <w:iCs w:val="0"/>
+          <w:color w:val="000000" w:themeColor="text1"/>
+        </w:rPr>
+        <w:t xml:space="preserve">Node consisting of datapoints otherwise </w:t>
+      </w:r>
+      <w:proofErr w:type="gramStart"/>
+      <w:r>
+        <w:rPr>
+          <w:rStyle w:val="SubtleEmphasis"/>
+          <w:i w:val="0"/>
+          <w:iCs w:val="0"/>
+          <w:color w:val="000000" w:themeColor="text1"/>
+        </w:rPr>
+        <w:t>Error(</w:t>
+      </w:r>
+      <w:proofErr w:type="gramEnd"/>
+      <w:r>
+        <w:rPr>
+          <w:rStyle w:val="SubtleEmphasis"/>
+          <w:i w:val="0"/>
+          <w:iCs w:val="0"/>
+          <w:color w:val="000000" w:themeColor="text1"/>
+        </w:rPr>
+        <w:t>“Node could not be constructed”)</w:t>
+      </w:r>
+      <w:r>
+        <w:rPr>
+          <w:rStyle w:val="SubtleEmphasis"/>
+          <w:i w:val="0"/>
+          <w:iCs w:val="0"/>
+          <w:color w:val="000000" w:themeColor="text1"/>
+        </w:rPr>
+        <w:t>.</w:t>
+      </w:r>
+    </w:p>
+    <w:p>
+      <w:pPr>
+        <w:ind w:left="2160" w:hanging="2160"/>
+        <w:rPr>
+          <w:rStyle w:val="SubtleEmphasis"/>
+          <w:i w:val="0"/>
+          <w:iCs w:val="0"/>
+        </w:rPr>
+      </w:pPr>
+    </w:p>
+    <w:p>
+      <w:pPr>
+        <w:pStyle w:val="Heading4"/>
+      </w:pPr>
+      <w:r>
+        <w:t xml:space="preserve">Test Case </w:t>
+      </w:r>
+      <w:r>
+        <w:t>2</w:t>
+      </w:r>
+    </w:p>
+    <w:p>
+      <w:pPr>
+        <w:rPr>
+          <w:rStyle w:val="SubtleEmphasis"/>
+          <w:i w:val="0"/>
+          <w:iCs w:val="0"/>
+          <w:color w:val="000000" w:themeColor="text1"/>
+        </w:rPr>
+      </w:pPr>
+      <w:r>
+        <w:rPr>
+          <w:rStyle w:val="SubtleEmphasis"/>
+        </w:rPr>
+        <w:t>Node can calculate Gini Index and Gini Impurity of Self and child nodes (function: calculate Gini Impurity)</w:t>
+      </w:r>
+      <w:r>
+        <w:rPr>
+          <w:rStyle w:val="SubtleEmphasis"/>
+        </w:rPr>
+        <w:t>.</w:t>
+      </w:r>
+    </w:p>
+    <w:p>
+      <w:pPr>
+        <w:ind w:left="2160" w:hanging="2160"/>
+        <w:rPr>
+          <w:rStyle w:val="SubtleEmphasis"/>
+          <w:i w:val="0"/>
+          <w:iCs w:val="0"/>
+          <w:color w:val="000000" w:themeColor="text1"/>
+        </w:rPr>
+      </w:pPr>
+      <w:r>
+        <w:rPr>
+          <w:rStyle w:val="SubtleEmphasis"/>
+          <w:i w:val="0"/>
+          <w:iCs w:val="0"/>
+          <w:color w:val="000000" w:themeColor="text1"/>
+        </w:rPr>
+        <w:t xml:space="preserve">Expected Output: </w:t>
+      </w:r>
+      <w:r>
+        <w:rPr>
+          <w:rStyle w:val="SubtleEmphasis"/>
+          <w:i w:val="0"/>
+          <w:iCs w:val="0"/>
+          <w:color w:val="000000" w:themeColor="text1"/>
+        </w:rPr>
+        <w:tab/>
+      </w:r>
+      <w:r>
+        <w:rPr>
+          <w:rStyle w:val="SubtleEmphasis"/>
+          <w:i w:val="0"/>
+          <w:iCs w:val="0"/>
+          <w:color w:val="000000" w:themeColor="text1"/>
+        </w:rPr>
+        <w:t xml:space="preserve">Node consisting of datapoints with Gini Index and Impurity of itself otherwise </w:t>
+      </w:r>
+      <w:proofErr w:type="gramStart"/>
+      <w:r>
+        <w:rPr>
+          <w:rStyle w:val="SubtleEmphasis"/>
+          <w:i w:val="0"/>
+          <w:iCs w:val="0"/>
+          <w:color w:val="000000" w:themeColor="text1"/>
+        </w:rPr>
+        <w:t>Error(</w:t>
+      </w:r>
+      <w:proofErr w:type="gramEnd"/>
+      <w:r>
+        <w:rPr>
+          <w:rStyle w:val="SubtleEmphasis"/>
+          <w:i w:val="0"/>
+          <w:iCs w:val="0"/>
+          <w:color w:val="000000" w:themeColor="text1"/>
+        </w:rPr>
+        <w:t>“Gini Impurity cannot be generated”)</w:t>
+      </w:r>
+      <w:r>
+        <w:rPr>
+          <w:rStyle w:val="SubtleEmphasis"/>
+          <w:i w:val="0"/>
+          <w:iCs w:val="0"/>
+          <w:color w:val="000000" w:themeColor="text1"/>
+        </w:rPr>
+        <w:t>.</w:t>
+      </w:r>
+    </w:p>
+    <w:p>
+      <w:pPr>
+        <w:rPr>
+          <w:rStyle w:val="SubtleEmphasis"/>
+          <w:i w:val="0"/>
+          <w:iCs w:val="0"/>
+        </w:rPr>
+      </w:pPr>
+    </w:p>
+    <w:p>
+      <w:pPr>
+        <w:pStyle w:val="Heading4"/>
+      </w:pPr>
+      <w:r>
+        <w:t xml:space="preserve">Test Case </w:t>
+      </w:r>
+      <w:r>
+        <w:t>3</w:t>
+      </w:r>
+    </w:p>
+    <w:p>
+      <w:pPr>
+        <w:rPr>
+          <w:rStyle w:val="SubtleEmphasis"/>
+        </w:rPr>
+      </w:pPr>
+      <w:r>
+        <w:rPr>
+          <w:rStyle w:val="SubtleEmphasis"/>
+        </w:rPr>
+        <w:t>Node can get the best split based on features set and Gini Impurity of children (function: calculate Gini Impurity)</w:t>
+      </w:r>
+      <w:r>
+        <w:rPr>
+          <w:rStyle w:val="SubtleEmphasis"/>
+        </w:rPr>
+        <w:t>.</w:t>
+      </w:r>
+    </w:p>
+    <w:p>
+      <w:pPr>
+        <w:ind w:left="2160" w:hanging="2160"/>
+      </w:pPr>
+      <w:r>
+        <w:rPr>
+          <w:rStyle w:val="SubtleEmphasis"/>
+          <w:i w:val="0"/>
+          <w:iCs w:val="0"/>
+          <w:color w:val="000000" w:themeColor="text1"/>
+        </w:rPr>
+        <w:t xml:space="preserve">Expected Output: </w:t>
+      </w:r>
+      <w:r>
+        <w:rPr>
+          <w:rStyle w:val="SubtleEmphasis"/>
+          <w:i w:val="0"/>
+          <w:iCs w:val="0"/>
+          <w:color w:val="000000" w:themeColor="text1"/>
+        </w:rPr>
+        <w:tab/>
+      </w:r>
+      <w:r>
+        <w:t xml:space="preserve">Node can get the best split based on features set and Gini Impurity of children (function: calculate Gini </w:t>
+      </w:r>
+      <w:proofErr w:type="gramStart"/>
+      <w:r>
+        <w:t>Impurity )</w:t>
+      </w:r>
+      <w:proofErr w:type="gramEnd"/>
+      <w:r>
+        <w:t>.</w:t>
+      </w:r>
+    </w:p>
+    <w:p/>
+    <w:p>
+      <w:pPr>
+        <w:pStyle w:val="Heading4"/>
+      </w:pPr>
+      <w:r>
+        <w:t xml:space="preserve">Test Case </w:t>
+      </w:r>
+      <w:r>
+        <w:t>4</w:t>
+      </w:r>
+    </w:p>
+    <w:p>
+      <w:r>
+        <w:rPr>
+          <w:rStyle w:val="SubtleEmphasis"/>
+        </w:rPr>
+        <w:t xml:space="preserve">Each node has a label according to the datapoints with the greatest majority in the node otherwise </w:t>
+      </w:r>
+      <w:proofErr w:type="gramStart"/>
+      <w:r>
+        <w:rPr>
+          <w:rStyle w:val="SubtleEmphasis"/>
+        </w:rPr>
+        <w:t>Error(</w:t>
+      </w:r>
+      <w:proofErr w:type="gramEnd"/>
+      <w:r>
+        <w:rPr>
+          <w:rStyle w:val="SubtleEmphasis"/>
+        </w:rPr>
+        <w:t>“No majority label”)</w:t>
+      </w:r>
+      <w:r>
+        <w:rPr>
+          <w:rStyle w:val="SubtleEmphasis"/>
+        </w:rPr>
+        <w:t>.</w:t>
+      </w:r>
+    </w:p>
+    <w:p>
+      <w:r>
+        <w:rPr>
+          <w:rStyle w:val="SubtleEmphasis"/>
+          <w:i w:val="0"/>
+          <w:iCs w:val="0"/>
+          <w:color w:val="000000" w:themeColor="text1"/>
+        </w:rPr>
+        <w:t xml:space="preserve">Expected Output: </w:t>
+      </w:r>
+      <w:r>
+        <w:rPr>
+          <w:rStyle w:val="SubtleEmphasis"/>
+          <w:i w:val="0"/>
+          <w:iCs w:val="0"/>
+          <w:color w:val="000000" w:themeColor="text1"/>
+        </w:rPr>
+        <w:tab/>
+      </w:r>
+      <w:r>
+        <w:t xml:space="preserve">A retrained model, otherwise log </w:t>
+      </w:r>
+      <w:proofErr w:type="gramStart"/>
+      <w:r>
+        <w:t>Error(</w:t>
+      </w:r>
+      <w:proofErr w:type="gramEnd"/>
+      <w:r>
+        <w:t>“Error in retraining”).</w:t>
+      </w:r>
+    </w:p>
+    <w:p/>
+    <w:p>
+      <w:pPr>
+        <w:pStyle w:val="Heading2"/>
+      </w:pPr>
+      <w:r>
+        <w:t>System Testing</w:t>
+      </w:r>
+    </w:p>
+    <w:p/>
+    <w:p>
+      <w:pPr>
+        <w:pStyle w:val="Heading3"/>
+      </w:pPr>
+      <w:r>
+        <w:t>Classify A Given Game</w:t>
+      </w:r>
+    </w:p>
+    <w:p/>
+    <w:p>
+      <w:pPr>
+        <w:pStyle w:val="Heading4"/>
+      </w:pPr>
+      <w:r>
+        <w:t>Test Case 1</w:t>
+      </w:r>
+    </w:p>
+    <w:p>
+      <w:pPr>
+        <w:rPr>
+          <w:rStyle w:val="SubtleEmphasis"/>
+        </w:rPr>
+      </w:pPr>
+      <w:r>
+        <w:rPr>
+          <w:rStyle w:val="SubtleEmphasis"/>
+        </w:rPr>
+        <w:t>Positive Classification: (System correctly identifies when a game belongs to a particular category or genre)</w:t>
+      </w:r>
+      <w:r>
+        <w:rPr>
+          <w:rStyle w:val="SubtleEmphasis"/>
+        </w:rPr>
+        <w:t>.</w:t>
+      </w:r>
+    </w:p>
+    <w:p>
+      <w:pPr>
+        <w:rPr>
+          <w:rStyle w:val="SubtleEmphasis"/>
+          <w:i w:val="0"/>
+          <w:iCs w:val="0"/>
+          <w:color w:val="auto"/>
+        </w:rPr>
+      </w:pPr>
+      <w:r>
+        <w:rPr>
+          <w:rStyle w:val="SubtleEmphasis"/>
+          <w:i w:val="0"/>
+          <w:iCs w:val="0"/>
+          <w:color w:val="auto"/>
+        </w:rPr>
+        <w:t>Test Data:</w:t>
+      </w:r>
+    </w:p>
+    <w:p>
+      <w:pPr>
+        <w:pStyle w:val="ListParagraph"/>
+        <w:numPr>
+          <w:ilvl w:val="0"/>
+          <w:numId w:val="4"/>
+        </w:numPr>
+        <w:rPr>
+          <w:rStyle w:val="SubtleEmphasis"/>
+          <w:i w:val="0"/>
+          <w:iCs w:val="0"/>
+          <w:color w:val="auto"/>
+        </w:rPr>
+      </w:pPr>
+      <w:r>
+        <w:rPr>
+          <w:rStyle w:val="SubtleEmphasis"/>
+          <w:i w:val="0"/>
+          <w:iCs w:val="0"/>
+          <w:color w:val="auto"/>
+        </w:rPr>
+        <w:t>Game Title: "The Legend of Zelda: Breath of the Wild"</w:t>
+      </w:r>
+    </w:p>
+    <w:p>
+      <w:pPr>
+        <w:pStyle w:val="ListParagraph"/>
+        <w:numPr>
+          <w:ilvl w:val="0"/>
+          <w:numId w:val="4"/>
+        </w:numPr>
+        <w:rPr>
+          <w:rStyle w:val="SubtleEmphasis"/>
+          <w:i w:val="0"/>
+          <w:iCs w:val="0"/>
+          <w:color w:val="auto"/>
+        </w:rPr>
+      </w:pPr>
+      <w:r>
+        <w:rPr>
+          <w:rStyle w:val="SubtleEmphasis"/>
+          <w:i w:val="0"/>
+          <w:iCs w:val="0"/>
+          <w:color w:val="auto"/>
+        </w:rPr>
+        <w:t>Game Genre: Action-Adventure</w:t>
+      </w:r>
+    </w:p>
+    <w:p>
+      <w:pPr>
+        <w:pStyle w:val="ListParagraph"/>
+        <w:numPr>
+          <w:ilvl w:val="0"/>
+          <w:numId w:val="4"/>
+        </w:numPr>
+        <w:rPr>
+          <w:rStyle w:val="SubtleEmphasis"/>
+          <w:i w:val="0"/>
+          <w:iCs w:val="0"/>
+          <w:color w:val="auto"/>
+        </w:rPr>
+      </w:pPr>
+      <w:r>
+        <w:rPr>
+          <w:rStyle w:val="SubtleEmphasis"/>
+          <w:i w:val="0"/>
+          <w:iCs w:val="0"/>
+          <w:color w:val="auto"/>
+        </w:rPr>
+        <w:t>Platform: Nintendo Switch</w:t>
+      </w:r>
+    </w:p>
+    <w:p>
+      <w:pPr>
+        <w:rPr>
+          <w:rStyle w:val="SubtleEmphasis"/>
+          <w:i w:val="0"/>
+          <w:iCs w:val="0"/>
+          <w:color w:val="auto"/>
+        </w:rPr>
+      </w:pPr>
+      <w:r>
+        <w:rPr>
+          <w:rStyle w:val="SubtleEmphasis"/>
+          <w:i w:val="0"/>
+          <w:iCs w:val="0"/>
+          <w:color w:val="auto"/>
+        </w:rPr>
+        <w:t>Expected Outcome:</w:t>
+      </w:r>
+    </w:p>
+    <w:p>
+      <w:pPr>
+        <w:pStyle w:val="ListParagraph"/>
+        <w:numPr>
+          <w:ilvl w:val="0"/>
+          <w:numId w:val="5"/>
+        </w:numPr>
+        <w:rPr>
+          <w:rStyle w:val="SubtleEmphasis"/>
+          <w:i w:val="0"/>
+          <w:iCs w:val="0"/>
+          <w:color w:val="auto"/>
+        </w:rPr>
+      </w:pPr>
+      <w:r>
+        <w:rPr>
+          <w:rStyle w:val="SubtleEmphasis"/>
+          <w:i w:val="0"/>
+          <w:iCs w:val="0"/>
+          <w:color w:val="auto"/>
+        </w:rPr>
+        <w:t>The system should correctly classify the game as an Action-Adventure genre for the given platform.</w:t>
+      </w:r>
+    </w:p>
+    <w:p>
+      <w:pPr>
+        <w:rPr>
+          <w:rStyle w:val="SubtleEmphasis"/>
+          <w:i w:val="0"/>
+          <w:iCs w:val="0"/>
+          <w:color w:val="auto"/>
+        </w:rPr>
+      </w:pPr>
+    </w:p>
+    <w:p>
+      <w:pPr>
+        <w:pStyle w:val="Heading4"/>
+      </w:pPr>
+      <w:r>
+        <w:t xml:space="preserve">Test Case </w:t>
+      </w:r>
+      <w:r>
+        <w:t>2</w:t>
+      </w:r>
+    </w:p>
+    <w:p>
+      <w:pPr>
+        <w:rPr>
+          <w:rStyle w:val="SubtleEmphasis"/>
+        </w:rPr>
+      </w:pPr>
+      <w:r>
+        <w:rPr>
+          <w:rStyle w:val="SubtleEmphasis"/>
+        </w:rPr>
+        <w:t>Negative Classification (System does not correctly identify when a game does not belong to a particular category or genre)</w:t>
+      </w:r>
+      <w:r>
+        <w:rPr>
+          <w:rStyle w:val="SubtleEmphasis"/>
+        </w:rPr>
+        <w:t>.</w:t>
+      </w:r>
+    </w:p>
+    <w:p>
+      <w:pPr>
+        <w:rPr>
+          <w:rStyle w:val="SubtleEmphasis"/>
+          <w:i w:val="0"/>
+          <w:iCs w:val="0"/>
+          <w:color w:val="auto"/>
+        </w:rPr>
+      </w:pPr>
+      <w:r>
+        <w:rPr>
+          <w:rStyle w:val="SubtleEmphasis"/>
+          <w:i w:val="0"/>
+          <w:iCs w:val="0"/>
+          <w:color w:val="auto"/>
+        </w:rPr>
+        <w:t>Test Data:</w:t>
+      </w:r>
+    </w:p>
+    <w:p>
+      <w:pPr>
+        <w:pStyle w:val="ListParagraph"/>
+        <w:numPr>
+          <w:ilvl w:val="0"/>
+          <w:numId w:val="5"/>
+        </w:numPr>
+        <w:rPr>
+          <w:rStyle w:val="SubtleEmphasis"/>
+          <w:i w:val="0"/>
+          <w:iCs w:val="0"/>
+          <w:color w:val="auto"/>
+        </w:rPr>
+      </w:pPr>
+      <w:r>
+        <w:rPr>
+          <w:rStyle w:val="SubtleEmphasis"/>
+          <w:i w:val="0"/>
+          <w:iCs w:val="0"/>
+          <w:color w:val="auto"/>
+        </w:rPr>
+        <w:t>Game Title: "FIFA 22"</w:t>
+      </w:r>
+    </w:p>
+    <w:p>
+      <w:pPr>
+        <w:pStyle w:val="ListParagraph"/>
+        <w:numPr>
+          <w:ilvl w:val="0"/>
+          <w:numId w:val="5"/>
+        </w:numPr>
+        <w:rPr>
+          <w:rStyle w:val="SubtleEmphasis"/>
+          <w:i w:val="0"/>
+          <w:iCs w:val="0"/>
+          <w:color w:val="auto"/>
+        </w:rPr>
+      </w:pPr>
+      <w:r>
+        <w:rPr>
+          <w:rStyle w:val="SubtleEmphasis"/>
+          <w:i w:val="0"/>
+          <w:iCs w:val="0"/>
+          <w:color w:val="auto"/>
+        </w:rPr>
+        <w:t>Game Genre: Sports</w:t>
+      </w:r>
+    </w:p>
+    <w:p>
+      <w:pPr>
+        <w:pStyle w:val="ListParagraph"/>
+        <w:numPr>
+          <w:ilvl w:val="0"/>
+          <w:numId w:val="5"/>
+        </w:numPr>
+        <w:rPr>
+          <w:rStyle w:val="SubtleEmphasis"/>
+          <w:i w:val="0"/>
+          <w:iCs w:val="0"/>
+          <w:color w:val="auto"/>
+        </w:rPr>
+      </w:pPr>
+      <w:r>
+        <w:rPr>
+          <w:rStyle w:val="SubtleEmphasis"/>
+          <w:i w:val="0"/>
+          <w:iCs w:val="0"/>
+          <w:color w:val="auto"/>
+        </w:rPr>
+        <w:t>Platform: PlayStation 4</w:t>
+      </w:r>
+    </w:p>
+    <w:p>
+      <w:pPr>
+        <w:rPr>
+          <w:rStyle w:val="SubtleEmphasis"/>
+          <w:i w:val="0"/>
+          <w:iCs w:val="0"/>
+          <w:color w:val="auto"/>
+        </w:rPr>
+      </w:pPr>
+      <w:r>
+        <w:rPr>
+          <w:rStyle w:val="SubtleEmphasis"/>
+          <w:i w:val="0"/>
+          <w:iCs w:val="0"/>
+          <w:color w:val="auto"/>
+        </w:rPr>
+        <w:t>Expected Outcome:</w:t>
+      </w:r>
+    </w:p>
+    <w:p>
+      <w:pPr>
+        <w:pStyle w:val="ListParagraph"/>
+        <w:numPr>
+          <w:ilvl w:val="0"/>
+          <w:numId w:val="6"/>
+        </w:numPr>
+        <w:rPr>
+          <w:rStyle w:val="SubtleEmphasis"/>
+          <w:i w:val="0"/>
+          <w:iCs w:val="0"/>
+          <w:color w:val="auto"/>
+        </w:rPr>
+      </w:pPr>
+      <w:r>
+        <w:rPr>
+          <w:rStyle w:val="SubtleEmphasis"/>
+          <w:i w:val="0"/>
+          <w:iCs w:val="0"/>
+          <w:color w:val="auto"/>
+        </w:rPr>
+        <w:t>The system should correctly classify the game as a Sports genre for the given platform.</w:t>
+      </w:r>
+    </w:p>
+    <w:p>
+      <w:pPr>
+        <w:rPr>
+          <w:rStyle w:val="SubtleEmphasis"/>
+          <w:i w:val="0"/>
+          <w:iCs w:val="0"/>
+          <w:color w:val="auto"/>
+        </w:rPr>
+      </w:pPr>
+    </w:p>
+    <w:p>
+      <w:pPr>
+        <w:pStyle w:val="Heading3"/>
+        <w:rPr>
+          <w:rStyle w:val="SubtleEmphasis"/>
+          <w:i w:val="0"/>
+          <w:iCs w:val="0"/>
+        </w:rPr>
+      </w:pPr>
+      <w:r>
+        <w:rPr>
+          <w:rStyle w:val="SubtleEmphasis"/>
+          <w:i w:val="0"/>
+          <w:iCs w:val="0"/>
+        </w:rPr>
+        <w:t>Recommend Similar and Dissimilar Games</w:t>
+      </w:r>
+    </w:p>
+    <w:p/>
+    <w:p>
+      <w:pPr>
+        <w:pStyle w:val="Heading4"/>
+        <w:rPr>
+          <w:rStyle w:val="SubtleEmphasis"/>
+          <w:i w:val="0"/>
+          <w:iCs w:val="0"/>
+          <w:color w:val="2F5496" w:themeColor="accent1" w:themeShade="BF"/>
+        </w:rPr>
+      </w:pPr>
+      <w:r>
+        <w:rPr>
+          <w:rStyle w:val="SubtleEmphasis"/>
+          <w:i w:val="0"/>
+          <w:iCs w:val="0"/>
+          <w:color w:val="2F5496" w:themeColor="accent1" w:themeShade="BF"/>
+        </w:rPr>
+        <w:t>Test Case 1</w:t>
+      </w:r>
+    </w:p>
+    <w:p>
+      <w:pPr>
+        <w:rPr>
+          <w:rStyle w:val="SubtleEmphasis"/>
+        </w:rPr>
+      </w:pPr>
+      <w:r>
+        <w:rPr>
+          <w:rStyle w:val="SubtleEmphasis"/>
+        </w:rPr>
+        <w:t>Recommend Similar Games</w:t>
+      </w:r>
+      <w:r>
+        <w:rPr>
+          <w:rStyle w:val="SubtleEmphasis"/>
+        </w:rPr>
+        <w:t>.</w:t>
+      </w:r>
+    </w:p>
+    <w:p>
+      <w:pPr>
+        <w:rPr>
+          <w:rStyle w:val="SubtleEmphasis"/>
+          <w:i w:val="0"/>
+          <w:iCs w:val="0"/>
+          <w:color w:val="auto"/>
+        </w:rPr>
+      </w:pPr>
+      <w:r>
+        <w:rPr>
+          <w:rStyle w:val="SubtleEmphasis"/>
+          <w:i w:val="0"/>
+          <w:iCs w:val="0"/>
+          <w:color w:val="auto"/>
+        </w:rPr>
+        <w:t>Test Data:</w:t>
+      </w:r>
+    </w:p>
+    <w:p>
+      <w:pPr>
+        <w:pStyle w:val="ListParagraph"/>
+        <w:numPr>
+          <w:ilvl w:val="0"/>
+          <w:numId w:val="6"/>
+        </w:numPr>
+        <w:rPr>
+          <w:rStyle w:val="SubtleEmphasis"/>
+          <w:i w:val="0"/>
+          <w:iCs w:val="0"/>
+          <w:color w:val="auto"/>
+        </w:rPr>
+      </w:pPr>
+      <w:r>
+        <w:rPr>
+          <w:rStyle w:val="SubtleEmphasis"/>
+          <w:i w:val="0"/>
+          <w:iCs w:val="0"/>
+          <w:color w:val="auto"/>
+        </w:rPr>
+        <w:t>User's Liked Game: "Overwatch"</w:t>
+      </w:r>
+    </w:p>
+    <w:p>
+      <w:pPr>
+        <w:pStyle w:val="ListParagraph"/>
+        <w:numPr>
+          <w:ilvl w:val="0"/>
+          <w:numId w:val="6"/>
+        </w:numPr>
+        <w:rPr>
+          <w:rStyle w:val="SubtleEmphasis"/>
+          <w:i w:val="0"/>
+          <w:iCs w:val="0"/>
+          <w:color w:val="auto"/>
+        </w:rPr>
+      </w:pPr>
+      <w:r>
+        <w:rPr>
+          <w:rStyle w:val="SubtleEmphasis"/>
+          <w:i w:val="0"/>
+          <w:iCs w:val="0"/>
+          <w:color w:val="auto"/>
+        </w:rPr>
+        <w:t>User's Disliked Game: "Call of Duty: Warzone"</w:t>
+      </w:r>
+    </w:p>
+    <w:p>
+      <w:pPr>
+        <w:rPr>
+          <w:rStyle w:val="SubtleEmphasis"/>
+          <w:i w:val="0"/>
+          <w:iCs w:val="0"/>
+          <w:color w:val="auto"/>
+        </w:rPr>
+      </w:pPr>
+      <w:r>
+        <w:rPr>
+          <w:rStyle w:val="SubtleEmphasis"/>
+          <w:i w:val="0"/>
+          <w:iCs w:val="0"/>
+          <w:color w:val="auto"/>
+        </w:rPr>
+        <w:t>Expected Outcome:</w:t>
+      </w:r>
+    </w:p>
+    <w:p>
+      <w:pPr>
+        <w:pStyle w:val="ListParagraph"/>
+        <w:numPr>
+          <w:ilvl w:val="0"/>
+          <w:numId w:val="7"/>
+        </w:numPr>
+        <w:rPr>
+          <w:rStyle w:val="SubtleEmphasis"/>
+          <w:i w:val="0"/>
+          <w:iCs w:val="0"/>
+          <w:color w:val="auto"/>
+        </w:rPr>
+      </w:pPr>
+      <w:r>
+        <w:rPr>
+          <w:rStyle w:val="SubtleEmphasis"/>
+          <w:i w:val="0"/>
+          <w:iCs w:val="0"/>
+          <w:color w:val="auto"/>
+        </w:rPr>
+        <w:t xml:space="preserve">The system should recommend games </w:t>
+      </w:r>
+      <w:r>
+        <w:rPr>
+          <w:rStyle w:val="SubtleEmphasis"/>
+          <w:i w:val="0"/>
+          <w:iCs w:val="0"/>
+          <w:color w:val="auto"/>
+        </w:rPr>
+        <w:t>like</w:t>
+      </w:r>
+      <w:r>
+        <w:rPr>
+          <w:rStyle w:val="SubtleEmphasis"/>
+          <w:i w:val="0"/>
+          <w:iCs w:val="0"/>
+          <w:color w:val="auto"/>
+        </w:rPr>
+        <w:t xml:space="preserve"> "Overwatch" based on the user's preference.</w:t>
+      </w:r>
+    </w:p>
+    <w:p>
+      <w:pPr>
+        <w:pStyle w:val="Heading4"/>
+        <w:rPr>
+          <w:rStyle w:val="SubtleEmphasis"/>
+          <w:i w:val="0"/>
+          <w:iCs w:val="0"/>
+          <w:color w:val="2F5496" w:themeColor="accent1" w:themeShade="BF"/>
+        </w:rPr>
+      </w:pPr>
+      <w:r>
+        <w:rPr>
+          <w:rStyle w:val="SubtleEmphasis"/>
+          <w:i w:val="0"/>
+          <w:iCs w:val="0"/>
+          <w:color w:val="2F5496" w:themeColor="accent1" w:themeShade="BF"/>
+        </w:rPr>
+        <w:lastRenderedPageBreak/>
+        <w:t xml:space="preserve">Test Case </w:t>
+      </w:r>
+      <w:r>
+        <w:rPr>
+          <w:rStyle w:val="SubtleEmphasis"/>
+          <w:i w:val="0"/>
+          <w:iCs w:val="0"/>
+          <w:color w:val="2F5496" w:themeColor="accent1" w:themeShade="BF"/>
+        </w:rPr>
+        <w:t>2</w:t>
+      </w:r>
+    </w:p>
+    <w:p>
+      <w:pPr>
+        <w:rPr>
+          <w:rStyle w:val="SubtleEmphasis"/>
+        </w:rPr>
+      </w:pPr>
+      <w:r>
+        <w:rPr>
+          <w:rStyle w:val="SubtleEmphasis"/>
+        </w:rPr>
+        <w:t xml:space="preserve">Recommend </w:t>
+      </w:r>
+      <w:r>
+        <w:rPr>
+          <w:rStyle w:val="SubtleEmphasis"/>
+        </w:rPr>
+        <w:t>Diss</w:t>
+      </w:r>
+      <w:r>
+        <w:rPr>
+          <w:rStyle w:val="SubtleEmphasis"/>
+        </w:rPr>
+        <w:t>imilar Games</w:t>
+      </w:r>
+      <w:r>
+        <w:rPr>
+          <w:rStyle w:val="SubtleEmphasis"/>
+        </w:rPr>
+        <w:t>.</w:t>
+      </w:r>
+    </w:p>
+    <w:p>
+      <w:pPr>
+        <w:rPr>
+          <w:rStyle w:val="SubtleEmphasis"/>
+          <w:i w:val="0"/>
+          <w:iCs w:val="0"/>
+          <w:color w:val="auto"/>
+        </w:rPr>
+      </w:pPr>
+      <w:r>
+        <w:rPr>
+          <w:rStyle w:val="SubtleEmphasis"/>
+          <w:i w:val="0"/>
+          <w:iCs w:val="0"/>
+          <w:color w:val="auto"/>
+        </w:rPr>
+        <w:t>Test Data:</w:t>
+      </w:r>
+    </w:p>
+    <w:p>
+      <w:pPr>
+        <w:pStyle w:val="ListParagraph"/>
+        <w:numPr>
+          <w:ilvl w:val="0"/>
+          <w:numId w:val="6"/>
+        </w:numPr>
+        <w:rPr>
+          <w:rStyle w:val="SubtleEmphasis"/>
+          <w:i w:val="0"/>
+          <w:iCs w:val="0"/>
+          <w:color w:val="auto"/>
+        </w:rPr>
+      </w:pPr>
+      <w:r>
+        <w:rPr>
+          <w:rStyle w:val="SubtleEmphasis"/>
+          <w:i w:val="0"/>
+          <w:iCs w:val="0"/>
+          <w:color w:val="auto"/>
+        </w:rPr>
+        <w:t>User's Liked Game: "Stardew Valley"</w:t>
+      </w:r>
+      <w:r>
+        <w:rPr>
+          <w:rStyle w:val="SubtleEmphasis"/>
+          <w:i w:val="0"/>
+          <w:iCs w:val="0"/>
+          <w:color w:val="auto"/>
+        </w:rPr>
+        <w:t>.</w:t>
+      </w:r>
+    </w:p>
+    <w:p>
+      <w:pPr>
+        <w:pStyle w:val="ListParagraph"/>
+        <w:numPr>
+          <w:ilvl w:val="0"/>
+          <w:numId w:val="6"/>
+        </w:numPr>
+        <w:rPr>
+          <w:rStyle w:val="SubtleEmphasis"/>
+          <w:i w:val="0"/>
+          <w:iCs w:val="0"/>
+          <w:color w:val="auto"/>
+        </w:rPr>
+      </w:pPr>
+      <w:r>
+        <w:rPr>
+          <w:rStyle w:val="SubtleEmphasis"/>
+          <w:i w:val="0"/>
+          <w:iCs w:val="0"/>
+          <w:color w:val="auto"/>
+        </w:rPr>
+        <w:t>User's Disliked Game: "Dark Souls III"</w:t>
+      </w:r>
+      <w:r>
+        <w:rPr>
+          <w:rStyle w:val="SubtleEmphasis"/>
+          <w:i w:val="0"/>
+          <w:iCs w:val="0"/>
+          <w:color w:val="auto"/>
+        </w:rPr>
+        <w:t>.</w:t>
+      </w:r>
+    </w:p>
+    <w:p>
+      <w:pPr>
+        <w:rPr>
+          <w:rStyle w:val="SubtleEmphasis"/>
+          <w:i w:val="0"/>
+          <w:iCs w:val="0"/>
+          <w:color w:val="auto"/>
+        </w:rPr>
+      </w:pPr>
+      <w:r>
+        <w:rPr>
+          <w:rStyle w:val="SubtleEmphasis"/>
+          <w:i w:val="0"/>
+          <w:iCs w:val="0"/>
+          <w:color w:val="auto"/>
+        </w:rPr>
+        <w:t>Expected Outcome:</w:t>
+      </w:r>
+    </w:p>
+    <w:p>
+      <w:pPr>
+        <w:pStyle w:val="ListParagraph"/>
+        <w:numPr>
+          <w:ilvl w:val="0"/>
+          <w:numId w:val="8"/>
+        </w:numPr>
+        <w:rPr>
+          <w:rStyle w:val="SubtleEmphasis"/>
+          <w:i w:val="0"/>
+          <w:iCs w:val="0"/>
+          <w:color w:val="auto"/>
+        </w:rPr>
+      </w:pPr>
+      <w:r>
+        <w:rPr>
+          <w:rStyle w:val="SubtleEmphasis"/>
+          <w:i w:val="0"/>
+          <w:iCs w:val="0"/>
+          <w:color w:val="auto"/>
+        </w:rPr>
+        <w:t>The system should recommend games dissimilar to "Stardew Valley" based on the user's preference.</w:t>
+      </w:r>
+    </w:p>
+    <w:p>
+      <w:pPr>
+        <w:rPr>
+          <w:rStyle w:val="SubtleEmphasis"/>
+          <w:i w:val="0"/>
+          <w:iCs w:val="0"/>
+          <w:color w:val="auto"/>
+        </w:rPr>
+      </w:pPr>
+    </w:p>
+    <w:p>
+      <w:pPr>
+        <w:pStyle w:val="Heading3"/>
+        <w:rPr>
+          <w:rStyle w:val="SubtleEmphasis"/>
+          <w:i w:val="0"/>
+          <w:iCs w:val="0"/>
+        </w:rPr>
+      </w:pPr>
+      <w:r>
+        <w:rPr>
+          <w:rStyle w:val="SubtleEmphasis"/>
+          <w:i w:val="0"/>
+          <w:iCs w:val="0"/>
+        </w:rPr>
+        <w:t>Training and Retraining Random Forest based on CSV and User Like/Dislike</w:t>
+      </w:r>
+    </w:p>
+    <w:p/>
+    <w:p>
+      <w:pPr>
+        <w:pStyle w:val="Heading4"/>
+        <w:rPr>
+          <w:rStyle w:val="SubtleEmphasis"/>
+          <w:i w:val="0"/>
+          <w:iCs w:val="0"/>
+          <w:color w:val="2F5496" w:themeColor="accent1" w:themeShade="BF"/>
+        </w:rPr>
+      </w:pPr>
+      <w:r>
+        <w:rPr>
+          <w:rStyle w:val="SubtleEmphasis"/>
+          <w:i w:val="0"/>
+          <w:iCs w:val="0"/>
+          <w:color w:val="2F5496" w:themeColor="accent1" w:themeShade="BF"/>
+        </w:rPr>
+        <w:t>Test Case 1</w:t>
+      </w:r>
+    </w:p>
+    <w:p>
+      <w:pPr>
+        <w:rPr>
+          <w:rStyle w:val="SubtleEmphasis"/>
+        </w:rPr>
+      </w:pPr>
+      <w:r>
+        <w:rPr>
+          <w:rStyle w:val="SubtleEmphasis"/>
+        </w:rPr>
+        <w:t>Training Random Forest with CSV Data</w:t>
+      </w:r>
+      <w:r>
+        <w:rPr>
+          <w:rStyle w:val="SubtleEmphasis"/>
+        </w:rPr>
+        <w:t>.</w:t>
+      </w:r>
+    </w:p>
+    <w:p>
+      <w:pPr>
+        <w:rPr>
+          <w:rStyle w:val="SubtleEmphasis"/>
+          <w:i w:val="0"/>
+          <w:iCs w:val="0"/>
+          <w:color w:val="auto"/>
+        </w:rPr>
+      </w:pPr>
+      <w:r>
+        <w:rPr>
+          <w:rStyle w:val="SubtleEmphasis"/>
+          <w:i w:val="0"/>
+          <w:iCs w:val="0"/>
+          <w:color w:val="auto"/>
+        </w:rPr>
+        <w:t>Test Data:</w:t>
+      </w:r>
+    </w:p>
+    <w:p>
+      <w:pPr>
+        <w:pStyle w:val="ListParagraph"/>
+        <w:numPr>
+          <w:ilvl w:val="0"/>
+          <w:numId w:val="8"/>
+        </w:numPr>
+        <w:rPr>
+          <w:rStyle w:val="SubtleEmphasis"/>
+          <w:i w:val="0"/>
+          <w:iCs w:val="0"/>
+          <w:color w:val="auto"/>
+        </w:rPr>
+      </w:pPr>
+      <w:r>
+        <w:rPr>
+          <w:rStyle w:val="SubtleEmphasis"/>
+          <w:i w:val="0"/>
+          <w:iCs w:val="0"/>
+          <w:color w:val="auto"/>
+        </w:rPr>
+        <w:t>Training CSV File: Contains historical user preferences and game features.</w:t>
+      </w:r>
+    </w:p>
+    <w:p>
+      <w:pPr>
+        <w:pStyle w:val="ListParagraph"/>
+        <w:numPr>
+          <w:ilvl w:val="0"/>
+          <w:numId w:val="8"/>
+        </w:numPr>
+        <w:rPr>
+          <w:rStyle w:val="SubtleEmphasis"/>
+          <w:i w:val="0"/>
+          <w:iCs w:val="0"/>
+          <w:color w:val="auto"/>
+        </w:rPr>
+      </w:pPr>
+      <w:r>
+        <w:rPr>
+          <w:rStyle w:val="SubtleEmphasis"/>
+          <w:i w:val="0"/>
+          <w:iCs w:val="0"/>
+          <w:color w:val="auto"/>
+        </w:rPr>
+        <w:t>Number of Trees: 100</w:t>
+      </w:r>
+    </w:p>
+    <w:p>
+      <w:pPr>
+        <w:rPr>
+          <w:rStyle w:val="SubtleEmphasis"/>
+          <w:i w:val="0"/>
+          <w:iCs w:val="0"/>
+          <w:color w:val="auto"/>
+        </w:rPr>
+      </w:pPr>
+      <w:r>
+        <w:rPr>
+          <w:rStyle w:val="SubtleEmphasis"/>
+          <w:i w:val="0"/>
+          <w:iCs w:val="0"/>
+          <w:color w:val="auto"/>
+        </w:rPr>
+        <w:t>Expected Outcome:</w:t>
+      </w:r>
+    </w:p>
+    <w:p>
+      <w:pPr>
+        <w:pStyle w:val="ListParagraph"/>
+        <w:numPr>
+          <w:ilvl w:val="0"/>
+          <w:numId w:val="9"/>
+        </w:numPr>
+        <w:rPr>
+          <w:rStyle w:val="SubtleEmphasis"/>
+          <w:i w:val="0"/>
+          <w:iCs w:val="0"/>
+          <w:color w:val="auto"/>
+        </w:rPr>
+      </w:pPr>
+      <w:r>
+        <w:rPr>
+          <w:rStyle w:val="SubtleEmphasis"/>
+          <w:i w:val="0"/>
+          <w:iCs w:val="0"/>
+          <w:color w:val="auto"/>
+        </w:rPr>
+        <w:t>The system should successfully train the random forest model using the provided CSV data with 100 decision trees.</w:t>
+      </w:r>
+    </w:p>
+    <w:p>
+      <w:pPr>
+        <w:rPr>
+          <w:rStyle w:val="SubtleEmphasis"/>
+          <w:i w:val="0"/>
+          <w:iCs w:val="0"/>
+          <w:color w:val="auto"/>
+        </w:rPr>
+      </w:pPr>
+    </w:p>
+    <w:p>
+      <w:pPr>
+        <w:pStyle w:val="Heading4"/>
+        <w:rPr>
+          <w:rStyle w:val="SubtleEmphasis"/>
+          <w:i w:val="0"/>
+          <w:iCs w:val="0"/>
+          <w:color w:val="2F5496" w:themeColor="accent1" w:themeShade="BF"/>
+        </w:rPr>
+      </w:pPr>
+      <w:r>
+        <w:rPr>
+          <w:rStyle w:val="SubtleEmphasis"/>
+          <w:i w:val="0"/>
+          <w:iCs w:val="0"/>
+          <w:color w:val="2F5496" w:themeColor="accent1" w:themeShade="BF"/>
+        </w:rPr>
+        <w:t xml:space="preserve">Test Case </w:t>
+      </w:r>
+      <w:r>
+        <w:rPr>
+          <w:rStyle w:val="SubtleEmphasis"/>
+          <w:i w:val="0"/>
+          <w:iCs w:val="0"/>
+          <w:color w:val="2F5496" w:themeColor="accent1" w:themeShade="BF"/>
+        </w:rPr>
+        <w:t>2</w:t>
+      </w:r>
+    </w:p>
+    <w:p>
+      <w:pPr>
+        <w:rPr>
+          <w:rStyle w:val="SubtleEmphasis"/>
+        </w:rPr>
+      </w:pPr>
+      <w:r>
+        <w:rPr>
+          <w:rStyle w:val="SubtleEmphasis"/>
+        </w:rPr>
+        <w:t>Retraining Random Forest with User Like/Dislike Feedback</w:t>
+      </w:r>
+      <w:r>
+        <w:rPr>
+          <w:rStyle w:val="SubtleEmphasis"/>
+        </w:rPr>
+        <w:t>.</w:t>
+      </w:r>
+    </w:p>
+    <w:p>
+      <w:pPr>
+        <w:rPr>
+          <w:rStyle w:val="SubtleEmphasis"/>
+          <w:i w:val="0"/>
+          <w:iCs w:val="0"/>
+          <w:color w:val="auto"/>
+        </w:rPr>
+      </w:pPr>
+      <w:r>
+        <w:rPr>
+          <w:rStyle w:val="SubtleEmphasis"/>
+          <w:i w:val="0"/>
+          <w:iCs w:val="0"/>
+          <w:color w:val="auto"/>
+        </w:rPr>
+        <w:t>Test Data:</w:t>
+      </w:r>
+    </w:p>
+    <w:p>
+      <w:pPr>
+        <w:pStyle w:val="ListParagraph"/>
+        <w:numPr>
+          <w:ilvl w:val="0"/>
+          <w:numId w:val="9"/>
+        </w:numPr>
+        <w:rPr>
+          <w:rStyle w:val="SubtleEmphasis"/>
+          <w:i w:val="0"/>
+          <w:iCs w:val="0"/>
+          <w:color w:val="auto"/>
+        </w:rPr>
+      </w:pPr>
+      <w:r>
+        <w:rPr>
+          <w:rStyle w:val="SubtleEmphasis"/>
+          <w:i w:val="0"/>
+          <w:iCs w:val="0"/>
+          <w:color w:val="auto"/>
+        </w:rPr>
+        <w:t>User Liked Game: "Minecraft"</w:t>
+      </w:r>
+    </w:p>
+    <w:p>
+      <w:pPr>
+        <w:pStyle w:val="ListParagraph"/>
+        <w:numPr>
+          <w:ilvl w:val="0"/>
+          <w:numId w:val="9"/>
+        </w:numPr>
+        <w:rPr>
+          <w:rStyle w:val="SubtleEmphasis"/>
+          <w:i w:val="0"/>
+          <w:iCs w:val="0"/>
+          <w:color w:val="auto"/>
+        </w:rPr>
+      </w:pPr>
+      <w:r>
+        <w:rPr>
+          <w:rStyle w:val="SubtleEmphasis"/>
+          <w:i w:val="0"/>
+          <w:iCs w:val="0"/>
+          <w:color w:val="auto"/>
+        </w:rPr>
+        <w:t>User Disliked Game: "Assassin's Creed Valhalla"</w:t>
+      </w:r>
+    </w:p>
+    <w:p>
+      <w:pPr>
+        <w:pStyle w:val="ListParagraph"/>
+        <w:numPr>
+          <w:ilvl w:val="0"/>
+          <w:numId w:val="9"/>
+        </w:numPr>
+        <w:rPr>
+          <w:rStyle w:val="SubtleEmphasis"/>
+          <w:i w:val="0"/>
+          <w:iCs w:val="0"/>
+          <w:color w:val="auto"/>
+        </w:rPr>
+      </w:pPr>
+      <w:r>
+        <w:rPr>
+          <w:rStyle w:val="SubtleEmphasis"/>
+          <w:i w:val="0"/>
+          <w:iCs w:val="0"/>
+          <w:color w:val="auto"/>
+        </w:rPr>
+        <w:t>Number of Trees: 50</w:t>
+      </w:r>
+    </w:p>
+    <w:p>
+      <w:pPr>
+        <w:rPr>
+          <w:rStyle w:val="SubtleEmphasis"/>
+          <w:i w:val="0"/>
+          <w:iCs w:val="0"/>
+          <w:color w:val="auto"/>
+        </w:rPr>
+      </w:pPr>
+      <w:r>
+        <w:rPr>
+          <w:rStyle w:val="SubtleEmphasis"/>
+          <w:i w:val="0"/>
+          <w:iCs w:val="0"/>
+          <w:color w:val="auto"/>
+        </w:rPr>
+        <w:t>Expected Outcome:</w:t>
+      </w:r>
+    </w:p>
+    <w:p>
+      <w:pPr>
+        <w:pStyle w:val="ListParagraph"/>
+        <w:numPr>
+          <w:ilvl w:val="0"/>
+          <w:numId w:val="10"/>
+        </w:numPr>
+        <w:rPr>
+          <w:rStyle w:val="SubtleEmphasis"/>
+          <w:i w:val="0"/>
+          <w:iCs w:val="0"/>
+          <w:color w:val="auto"/>
+        </w:rPr>
+      </w:pPr>
+      <w:r>
+        <w:rPr>
+          <w:rStyle w:val="SubtleEmphasis"/>
+          <w:i w:val="0"/>
+          <w:iCs w:val="0"/>
+          <w:color w:val="auto"/>
+        </w:rPr>
+        <w:t>The system should retrain the random forest model incorporating the user</w:t>
+      </w:r>
+      <w:r>
+        <w:rPr>
+          <w:rStyle w:val="SubtleEmphasis"/>
+          <w:i w:val="0"/>
+          <w:iCs w:val="0"/>
+          <w:color w:val="auto"/>
+        </w:rPr>
+        <w:t>’</w:t>
+      </w:r>
+      <w:r>
+        <w:rPr>
+          <w:rStyle w:val="SubtleEmphasis"/>
+          <w:i w:val="0"/>
+          <w:iCs w:val="0"/>
+          <w:color w:val="auto"/>
+        </w:rPr>
+        <w:t>s like/dislike feedback with 50 additional decision trees</w:t>
+      </w:r>
+      <w:r>
+        <w:rPr>
+          <w:rStyle w:val="SubtleEmphasis"/>
+          <w:i w:val="0"/>
+          <w:iCs w:val="0"/>
+          <w:color w:val="auto"/>
+        </w:rPr>
+        <w:t>.</w:t>
+      </w:r>
+    </w:p>
+    <w:p>
+      <w:pPr>
+        <w:rPr>
+          <w:rStyle w:val="SubtleEmphasis"/>
+          <w:i w:val="0"/>
+          <w:iCs w:val="0"/>
+          <w:color w:val="auto"/>
+        </w:rPr>
+      </w:pPr>
+    </w:p>
+    <w:p>
+      <w:pPr>
+        <w:pStyle w:val="Heading2"/>
+      </w:pPr>
+      <w:r>
+        <w:lastRenderedPageBreak/>
+        <w:t xml:space="preserve">Acceptance </w:t>
+      </w:r>
+      <w:r>
+        <w:t>T</w:t>
+      </w:r>
+      <w:r>
+        <w:t xml:space="preserve">esting for </w:t>
+      </w:r>
+      <w:r>
+        <w:t>N</w:t>
+      </w:r>
+      <w:r>
+        <w:t>on</w:t>
+      </w:r>
+      <w:r>
+        <w:t>-F</w:t>
+      </w:r>
+      <w:r>
+        <w:t>unctional Requirements</w:t>
+      </w:r>
+    </w:p>
+    <w:p/>
+    <w:p>
+      <w:pPr>
+        <w:pStyle w:val="Heading3"/>
+      </w:pPr>
+      <w:r>
+        <w:t>Transparency and User Expectation</w:t>
+      </w:r>
+    </w:p>
+    <w:p/>
+    <w:p>
+      <w:pPr>
+        <w:pStyle w:val="Heading4"/>
+      </w:pPr>
+      <w:r>
+        <w:t>Test Scenario</w:t>
+      </w:r>
+      <w:r>
+        <w:t xml:space="preserve"> -</w:t>
+      </w:r>
+      <w:r>
+        <w:t xml:space="preserve"> Ensure Transparency in User Interface</w:t>
+      </w:r>
+    </w:p>
+    <w:p>
+      <w:r>
+        <w:t>Test Steps:</w:t>
+      </w:r>
+    </w:p>
+    <w:p>
+      <w:pPr>
+        <w:pStyle w:val="ListParagraph"/>
+        <w:numPr>
+          <w:ilvl w:val="0"/>
+          <w:numId w:val="10"/>
+        </w:numPr>
+      </w:pPr>
+      <w:r>
+        <w:t>Interact with the system's user interface.</w:t>
+      </w:r>
+    </w:p>
+    <w:p>
+      <w:pPr>
+        <w:pStyle w:val="ListParagraph"/>
+        <w:numPr>
+          <w:ilvl w:val="0"/>
+          <w:numId w:val="10"/>
+        </w:numPr>
+      </w:pPr>
+      <w:r>
+        <w:t>Verify that information and actions are presented in a clear and understandable manner.</w:t>
+      </w:r>
+    </w:p>
+    <w:p/>
+    <w:p>
+      <w:pPr>
+        <w:pStyle w:val="Heading4"/>
+      </w:pPr>
+      <w:r>
+        <w:t>Test Scenario: Meet User Expectations for Response Time</w:t>
+      </w:r>
+    </w:p>
+    <w:p>
+      <w:r>
+        <w:t>Test Steps:</w:t>
+      </w:r>
+    </w:p>
+    <w:p>
+      <w:pPr>
+        <w:pStyle w:val="ListParagraph"/>
+        <w:numPr>
+          <w:ilvl w:val="0"/>
+          <w:numId w:val="11"/>
+        </w:numPr>
+      </w:pPr>
+      <w:r>
+        <w:t>Execute actions required for classification</w:t>
+      </w:r>
+      <w:r>
+        <w:t>.</w:t>
+      </w:r>
+    </w:p>
+    <w:p>
+      <w:pPr>
+        <w:pStyle w:val="ListParagraph"/>
+        <w:numPr>
+          <w:ilvl w:val="0"/>
+          <w:numId w:val="11"/>
+        </w:numPr>
+      </w:pPr>
+      <w:r>
+        <w:t xml:space="preserve">Measure response time so that it is less than in a reasonable time (Goal &lt; 5 </w:t>
+      </w:r>
+      <w:r>
+        <w:t>seconds).</w:t>
+      </w:r>
+    </w:p>
+    <w:p/>
+    <w:p/>
     <w:sectPr>
       <w:pgSz w:w="12240" w:h="15840"/>
       <w:pgMar w:top="1440" w:right="1440" w:bottom="1440" w:left="1440" w:header="720" w:footer="720" w:gutter="0"/>
@@ -1706,6 +3317,232 @@
 <file path=word/numbering.xml><?xml version="1.0" encoding="utf-8"?>
 <w:numbering xmlns:wpc="http://schemas.microsoft.com/office/word/2010/wordprocessingCanvas" xmlns:cx="http://schemas.microsoft.com/office/drawing/2014/chartex" xmlns:cx1="http://schemas.microsoft.com/office/drawing/2015/9/8/chartex" xmlns:cx2="http://schemas.microsoft.com/office/drawing/2015/10/21/chartex" xmlns:cx3="http://schemas.microsoft.com/office/drawing/2016/5/9/chartex" xmlns:cx4="http://schemas.microsoft.com/office/drawing/2016/5/10/chartex" xmlns:cx5="http://schemas.microsoft.com/office/drawing/2016/5/11/chartex" xmlns:cx6="http://schemas.microsoft.com/office/drawing/2016/5/12/chartex" xmlns:cx7="http://schemas.microsoft.com/office/drawing/2016/5/13/chartex" xmlns:cx8="http://schemas.microsoft.com/office/drawing/2016/5/14/chartex" xmlns:mc="http://schemas.openxmlformats.org/markup-compatibility/2006" xmlns:aink="http://schemas.microsoft.com/office/drawing/2016/ink" xmlns:am3d="http://schemas.microsoft.com/office/drawing/2017/model3d" xmlns:o="urn:schemas-microsoft-com:office:office" xmlns:oel="http://schemas.microsoft.com/office/2019/extlst" xmlns:r="http://schemas.openxmlformats.org/officeDocument/2006/relationships" xmlns:m="http://schemas.openxmlformats.org/officeDocument/2006/math" xmlns:v="urn:schemas-microsoft-com:vml" xmlns:wp14="http://schemas.microsoft.com/office/word/2010/wordprocessingDrawing" xmlns:wp="http://schemas.openxmlformats.org/drawingml/2006/wordprocessingDrawing" xmlns:w10="urn:schemas-microsoft-com:office:word" xmlns:w="http://schemas.openxmlformats.org/wordprocessingml/2006/main" xmlns:w14="http://schemas.microsoft.com/office/word/2010/wordml" xmlns:w15="http://schemas.microsoft.com/office/word/2012/wordml" xmlns:w16cex="http://schemas.microsoft.com/office/word/2018/wordml/cex" xmlns:w16cid="http://schemas.microsoft.com/office/word/2016/wordml/cid" xmlns:w16="http://schemas.microsoft.com/office/word/2018/wordml" xmlns:w16sdtdh="http://schemas.microsoft.com/office/word/2020/wordml/sdtdatahash" xmlns:w16se="http://schemas.microsoft.com/office/word/2015/wordml/symex" xmlns:wpg="http://schemas.microsoft.com/office/word/2010/wordprocessingGroup" xmlns:wpi="http://schemas.microsoft.com/office/word/2010/wordprocessingInk" xmlns:wne="http://schemas.microsoft.com/office/word/2006/wordml" xmlns:wps="http://schemas.microsoft.com/office/word/2010/wordprocessingShape" mc:Ignorable="w14 w15 w16se w16cid w16 w16cex w16sdtdh wp14">
   <w:abstractNum w:abstractNumId="0" w15:restartNumberingAfterBreak="0">
+    <w:nsid w:val="154E7BAA"/>
+    <w:multiLevelType w:val="hybridMultilevel"/>
+    <w:tmpl w:val="F22E4E6A"/>
+    <w:lvl w:ilvl="0" w:tplc="04090001">
+      <w:start w:val="1"/>
+      <w:numFmt w:val="bullet"/>
+      <w:lvlText w:val=""/>
+      <w:lvlJc w:val="left"/>
+      <w:pPr>
+        <w:ind w:left="720" w:hanging="360"/>
+      </w:pPr>
+      <w:rPr>
+        <w:rFonts w:ascii="Symbol" w:hAnsi="Symbol" w:hint="default"/>
+      </w:rPr>
+    </w:lvl>
+    <w:lvl w:ilvl="1" w:tplc="04090003" w:tentative="1">
+      <w:start w:val="1"/>
+      <w:numFmt w:val="bullet"/>
+      <w:lvlText w:val="o"/>
+      <w:lvlJc w:val="left"/>
+      <w:pPr>
+        <w:ind w:left="1440" w:hanging="360"/>
+      </w:pPr>
+      <w:rPr>
+        <w:rFonts w:ascii="Courier New" w:hAnsi="Courier New" w:cs="Courier New" w:hint="default"/>
+      </w:rPr>
+    </w:lvl>
+    <w:lvl w:ilvl="2" w:tplc="04090005" w:tentative="1">
+      <w:start w:val="1"/>
+      <w:numFmt w:val="bullet"/>
+      <w:lvlText w:val=""/>
+      <w:lvlJc w:val="left"/>
+      <w:pPr>
+        <w:ind w:left="2160" w:hanging="360"/>
+      </w:pPr>
+      <w:rPr>
+        <w:rFonts w:ascii="Wingdings" w:hAnsi="Wingdings" w:hint="default"/>
+      </w:rPr>
+    </w:lvl>
+    <w:lvl w:ilvl="3" w:tplc="04090001" w:tentative="1">
+      <w:start w:val="1"/>
+      <w:numFmt w:val="bullet"/>
+      <w:lvlText w:val=""/>
+      <w:lvlJc w:val="left"/>
+      <w:pPr>
+        <w:ind w:left="2880" w:hanging="360"/>
+      </w:pPr>
+      <w:rPr>
+        <w:rFonts w:ascii="Symbol" w:hAnsi="Symbol" w:hint="default"/>
+      </w:rPr>
+    </w:lvl>
+    <w:lvl w:ilvl="4" w:tplc="04090003" w:tentative="1">
+      <w:start w:val="1"/>
+      <w:numFmt w:val="bullet"/>
+      <w:lvlText w:val="o"/>
+      <w:lvlJc w:val="left"/>
+      <w:pPr>
+        <w:ind w:left="3600" w:hanging="360"/>
+      </w:pPr>
+      <w:rPr>
+        <w:rFonts w:ascii="Courier New" w:hAnsi="Courier New" w:cs="Courier New" w:hint="default"/>
+      </w:rPr>
+    </w:lvl>
+    <w:lvl w:ilvl="5" w:tplc="04090005" w:tentative="1">
+      <w:start w:val="1"/>
+      <w:numFmt w:val="bullet"/>
+      <w:lvlText w:val=""/>
+      <w:lvlJc w:val="left"/>
+      <w:pPr>
+        <w:ind w:left="4320" w:hanging="360"/>
+      </w:pPr>
+      <w:rPr>
+        <w:rFonts w:ascii="Wingdings" w:hAnsi="Wingdings" w:hint="default"/>
+      </w:rPr>
+    </w:lvl>
+    <w:lvl w:ilvl="6" w:tplc="04090001" w:tentative="1">
+      <w:start w:val="1"/>
+      <w:numFmt w:val="bullet"/>
+      <w:lvlText w:val=""/>
+      <w:lvlJc w:val="left"/>
+      <w:pPr>
+        <w:ind w:left="5040" w:hanging="360"/>
+      </w:pPr>
+      <w:rPr>
+        <w:rFonts w:ascii="Symbol" w:hAnsi="Symbol" w:hint="default"/>
+      </w:rPr>
+    </w:lvl>
+    <w:lvl w:ilvl="7" w:tplc="04090003" w:tentative="1">
+      <w:start w:val="1"/>
+      <w:numFmt w:val="bullet"/>
+      <w:lvlText w:val="o"/>
+      <w:lvlJc w:val="left"/>
+      <w:pPr>
+        <w:ind w:left="5760" w:hanging="360"/>
+      </w:pPr>
+      <w:rPr>
+        <w:rFonts w:ascii="Courier New" w:hAnsi="Courier New" w:cs="Courier New" w:hint="default"/>
+      </w:rPr>
+    </w:lvl>
+    <w:lvl w:ilvl="8" w:tplc="04090005" w:tentative="1">
+      <w:start w:val="1"/>
+      <w:numFmt w:val="bullet"/>
+      <w:lvlText w:val=""/>
+      <w:lvlJc w:val="left"/>
+      <w:pPr>
+        <w:ind w:left="6480" w:hanging="360"/>
+      </w:pPr>
+      <w:rPr>
+        <w:rFonts w:ascii="Wingdings" w:hAnsi="Wingdings" w:hint="default"/>
+      </w:rPr>
+    </w:lvl>
+  </w:abstractNum>
+  <w:abstractNum w:abstractNumId="1" w15:restartNumberingAfterBreak="0">
+    <w:nsid w:val="1ACE19D3"/>
+    <w:multiLevelType w:val="hybridMultilevel"/>
+    <w:tmpl w:val="E6609026"/>
+    <w:lvl w:ilvl="0" w:tplc="04090001">
+      <w:start w:val="1"/>
+      <w:numFmt w:val="bullet"/>
+      <w:lvlText w:val=""/>
+      <w:lvlJc w:val="left"/>
+      <w:pPr>
+        <w:ind w:left="720" w:hanging="360"/>
+      </w:pPr>
+      <w:rPr>
+        <w:rFonts w:ascii="Symbol" w:hAnsi="Symbol" w:hint="default"/>
+      </w:rPr>
+    </w:lvl>
+    <w:lvl w:ilvl="1" w:tplc="04090003" w:tentative="1">
+      <w:start w:val="1"/>
+      <w:numFmt w:val="bullet"/>
+      <w:lvlText w:val="o"/>
+      <w:lvlJc w:val="left"/>
+      <w:pPr>
+        <w:ind w:left="1440" w:hanging="360"/>
+      </w:pPr>
+      <w:rPr>
+        <w:rFonts w:ascii="Courier New" w:hAnsi="Courier New" w:cs="Courier New" w:hint="default"/>
+      </w:rPr>
+    </w:lvl>
+    <w:lvl w:ilvl="2" w:tplc="04090005" w:tentative="1">
+      <w:start w:val="1"/>
+      <w:numFmt w:val="bullet"/>
+      <w:lvlText w:val=""/>
+      <w:lvlJc w:val="left"/>
+      <w:pPr>
+        <w:ind w:left="2160" w:hanging="360"/>
+      </w:pPr>
+      <w:rPr>
+        <w:rFonts w:ascii="Wingdings" w:hAnsi="Wingdings" w:hint="default"/>
+      </w:rPr>
+    </w:lvl>
+    <w:lvl w:ilvl="3" w:tplc="04090001" w:tentative="1">
+      <w:start w:val="1"/>
+      <w:numFmt w:val="bullet"/>
+      <w:lvlText w:val=""/>
+      <w:lvlJc w:val="left"/>
+      <w:pPr>
+        <w:ind w:left="2880" w:hanging="360"/>
+      </w:pPr>
+      <w:rPr>
+        <w:rFonts w:ascii="Symbol" w:hAnsi="Symbol" w:hint="default"/>
+      </w:rPr>
+    </w:lvl>
+    <w:lvl w:ilvl="4" w:tplc="04090003" w:tentative="1">
+      <w:start w:val="1"/>
+      <w:numFmt w:val="bullet"/>
+      <w:lvlText w:val="o"/>
+      <w:lvlJc w:val="left"/>
+      <w:pPr>
+        <w:ind w:left="3600" w:hanging="360"/>
+      </w:pPr>
+      <w:rPr>
+        <w:rFonts w:ascii="Courier New" w:hAnsi="Courier New" w:cs="Courier New" w:hint="default"/>
+      </w:rPr>
+    </w:lvl>
+    <w:lvl w:ilvl="5" w:tplc="04090005" w:tentative="1">
+      <w:start w:val="1"/>
+      <w:numFmt w:val="bullet"/>
+      <w:lvlText w:val=""/>
+      <w:lvlJc w:val="left"/>
+      <w:pPr>
+        <w:ind w:left="4320" w:hanging="360"/>
+      </w:pPr>
+      <w:rPr>
+        <w:rFonts w:ascii="Wingdings" w:hAnsi="Wingdings" w:hint="default"/>
+      </w:rPr>
+    </w:lvl>
+    <w:lvl w:ilvl="6" w:tplc="04090001" w:tentative="1">
+      <w:start w:val="1"/>
+      <w:numFmt w:val="bullet"/>
+      <w:lvlText w:val=""/>
+      <w:lvlJc w:val="left"/>
+      <w:pPr>
+        <w:ind w:left="5040" w:hanging="360"/>
+      </w:pPr>
+      <w:rPr>
+        <w:rFonts w:ascii="Symbol" w:hAnsi="Symbol" w:hint="default"/>
+      </w:rPr>
+    </w:lvl>
+    <w:lvl w:ilvl="7" w:tplc="04090003" w:tentative="1">
+      <w:start w:val="1"/>
+      <w:numFmt w:val="bullet"/>
+      <w:lvlText w:val="o"/>
+      <w:lvlJc w:val="left"/>
+      <w:pPr>
+        <w:ind w:left="5760" w:hanging="360"/>
+      </w:pPr>
+      <w:rPr>
+        <w:rFonts w:ascii="Courier New" w:hAnsi="Courier New" w:cs="Courier New" w:hint="default"/>
+      </w:rPr>
+    </w:lvl>
+    <w:lvl w:ilvl="8" w:tplc="04090005" w:tentative="1">
+      <w:start w:val="1"/>
+      <w:numFmt w:val="bullet"/>
+      <w:lvlText w:val=""/>
+      <w:lvlJc w:val="left"/>
+      <w:pPr>
+        <w:ind w:left="6480" w:hanging="360"/>
+      </w:pPr>
+      <w:rPr>
+        <w:rFonts w:ascii="Wingdings" w:hAnsi="Wingdings" w:hint="default"/>
+      </w:rPr>
+    </w:lvl>
+  </w:abstractNum>
+  <w:abstractNum w:abstractNumId="2" w15:restartNumberingAfterBreak="0">
     <w:nsid w:val="39F656C8"/>
     <w:multiLevelType w:val="hybridMultilevel"/>
     <w:tmpl w:val="F88CD96E"/>
@@ -1818,7 +3655,233 @@
       </w:rPr>
     </w:lvl>
   </w:abstractNum>
-  <w:abstractNum w:abstractNumId="1" w15:restartNumberingAfterBreak="0">
+  <w:abstractNum w:abstractNumId="3" w15:restartNumberingAfterBreak="0">
+    <w:nsid w:val="3BF85C0B"/>
+    <w:multiLevelType w:val="hybridMultilevel"/>
+    <w:tmpl w:val="3D6264C0"/>
+    <w:lvl w:ilvl="0" w:tplc="04090001">
+      <w:start w:val="1"/>
+      <w:numFmt w:val="bullet"/>
+      <w:lvlText w:val=""/>
+      <w:lvlJc w:val="left"/>
+      <w:pPr>
+        <w:ind w:left="720" w:hanging="360"/>
+      </w:pPr>
+      <w:rPr>
+        <w:rFonts w:ascii="Symbol" w:hAnsi="Symbol" w:hint="default"/>
+      </w:rPr>
+    </w:lvl>
+    <w:lvl w:ilvl="1" w:tplc="04090003" w:tentative="1">
+      <w:start w:val="1"/>
+      <w:numFmt w:val="bullet"/>
+      <w:lvlText w:val="o"/>
+      <w:lvlJc w:val="left"/>
+      <w:pPr>
+        <w:ind w:left="1440" w:hanging="360"/>
+      </w:pPr>
+      <w:rPr>
+        <w:rFonts w:ascii="Courier New" w:hAnsi="Courier New" w:cs="Courier New" w:hint="default"/>
+      </w:rPr>
+    </w:lvl>
+    <w:lvl w:ilvl="2" w:tplc="04090005" w:tentative="1">
+      <w:start w:val="1"/>
+      <w:numFmt w:val="bullet"/>
+      <w:lvlText w:val=""/>
+      <w:lvlJc w:val="left"/>
+      <w:pPr>
+        <w:ind w:left="2160" w:hanging="360"/>
+      </w:pPr>
+      <w:rPr>
+        <w:rFonts w:ascii="Wingdings" w:hAnsi="Wingdings" w:hint="default"/>
+      </w:rPr>
+    </w:lvl>
+    <w:lvl w:ilvl="3" w:tplc="04090001" w:tentative="1">
+      <w:start w:val="1"/>
+      <w:numFmt w:val="bullet"/>
+      <w:lvlText w:val=""/>
+      <w:lvlJc w:val="left"/>
+      <w:pPr>
+        <w:ind w:left="2880" w:hanging="360"/>
+      </w:pPr>
+      <w:rPr>
+        <w:rFonts w:ascii="Symbol" w:hAnsi="Symbol" w:hint="default"/>
+      </w:rPr>
+    </w:lvl>
+    <w:lvl w:ilvl="4" w:tplc="04090003" w:tentative="1">
+      <w:start w:val="1"/>
+      <w:numFmt w:val="bullet"/>
+      <w:lvlText w:val="o"/>
+      <w:lvlJc w:val="left"/>
+      <w:pPr>
+        <w:ind w:left="3600" w:hanging="360"/>
+      </w:pPr>
+      <w:rPr>
+        <w:rFonts w:ascii="Courier New" w:hAnsi="Courier New" w:cs="Courier New" w:hint="default"/>
+      </w:rPr>
+    </w:lvl>
+    <w:lvl w:ilvl="5" w:tplc="04090005" w:tentative="1">
+      <w:start w:val="1"/>
+      <w:numFmt w:val="bullet"/>
+      <w:lvlText w:val=""/>
+      <w:lvlJc w:val="left"/>
+      <w:pPr>
+        <w:ind w:left="4320" w:hanging="360"/>
+      </w:pPr>
+      <w:rPr>
+        <w:rFonts w:ascii="Wingdings" w:hAnsi="Wingdings" w:hint="default"/>
+      </w:rPr>
+    </w:lvl>
+    <w:lvl w:ilvl="6" w:tplc="04090001" w:tentative="1">
+      <w:start w:val="1"/>
+      <w:numFmt w:val="bullet"/>
+      <w:lvlText w:val=""/>
+      <w:lvlJc w:val="left"/>
+      <w:pPr>
+        <w:ind w:left="5040" w:hanging="360"/>
+      </w:pPr>
+      <w:rPr>
+        <w:rFonts w:ascii="Symbol" w:hAnsi="Symbol" w:hint="default"/>
+      </w:rPr>
+    </w:lvl>
+    <w:lvl w:ilvl="7" w:tplc="04090003" w:tentative="1">
+      <w:start w:val="1"/>
+      <w:numFmt w:val="bullet"/>
+      <w:lvlText w:val="o"/>
+      <w:lvlJc w:val="left"/>
+      <w:pPr>
+        <w:ind w:left="5760" w:hanging="360"/>
+      </w:pPr>
+      <w:rPr>
+        <w:rFonts w:ascii="Courier New" w:hAnsi="Courier New" w:cs="Courier New" w:hint="default"/>
+      </w:rPr>
+    </w:lvl>
+    <w:lvl w:ilvl="8" w:tplc="04090005" w:tentative="1">
+      <w:start w:val="1"/>
+      <w:numFmt w:val="bullet"/>
+      <w:lvlText w:val=""/>
+      <w:lvlJc w:val="left"/>
+      <w:pPr>
+        <w:ind w:left="6480" w:hanging="360"/>
+      </w:pPr>
+      <w:rPr>
+        <w:rFonts w:ascii="Wingdings" w:hAnsi="Wingdings" w:hint="default"/>
+      </w:rPr>
+    </w:lvl>
+  </w:abstractNum>
+  <w:abstractNum w:abstractNumId="4" w15:restartNumberingAfterBreak="0">
+    <w:nsid w:val="50E51A98"/>
+    <w:multiLevelType w:val="hybridMultilevel"/>
+    <w:tmpl w:val="B426BD4A"/>
+    <w:lvl w:ilvl="0" w:tplc="04090001">
+      <w:start w:val="1"/>
+      <w:numFmt w:val="bullet"/>
+      <w:lvlText w:val=""/>
+      <w:lvlJc w:val="left"/>
+      <w:pPr>
+        <w:ind w:left="720" w:hanging="360"/>
+      </w:pPr>
+      <w:rPr>
+        <w:rFonts w:ascii="Symbol" w:hAnsi="Symbol" w:hint="default"/>
+      </w:rPr>
+    </w:lvl>
+    <w:lvl w:ilvl="1" w:tplc="04090003" w:tentative="1">
+      <w:start w:val="1"/>
+      <w:numFmt w:val="bullet"/>
+      <w:lvlText w:val="o"/>
+      <w:lvlJc w:val="left"/>
+      <w:pPr>
+        <w:ind w:left="1440" w:hanging="360"/>
+      </w:pPr>
+      <w:rPr>
+        <w:rFonts w:ascii="Courier New" w:hAnsi="Courier New" w:cs="Courier New" w:hint="default"/>
+      </w:rPr>
+    </w:lvl>
+    <w:lvl w:ilvl="2" w:tplc="04090005" w:tentative="1">
+      <w:start w:val="1"/>
+      <w:numFmt w:val="bullet"/>
+      <w:lvlText w:val=""/>
+      <w:lvlJc w:val="left"/>
+      <w:pPr>
+        <w:ind w:left="2160" w:hanging="360"/>
+      </w:pPr>
+      <w:rPr>
+        <w:rFonts w:ascii="Wingdings" w:hAnsi="Wingdings" w:hint="default"/>
+      </w:rPr>
+    </w:lvl>
+    <w:lvl w:ilvl="3" w:tplc="04090001" w:tentative="1">
+      <w:start w:val="1"/>
+      <w:numFmt w:val="bullet"/>
+      <w:lvlText w:val=""/>
+      <w:lvlJc w:val="left"/>
+      <w:pPr>
+        <w:ind w:left="2880" w:hanging="360"/>
+      </w:pPr>
+      <w:rPr>
+        <w:rFonts w:ascii="Symbol" w:hAnsi="Symbol" w:hint="default"/>
+      </w:rPr>
+    </w:lvl>
+    <w:lvl w:ilvl="4" w:tplc="04090003" w:tentative="1">
+      <w:start w:val="1"/>
+      <w:numFmt w:val="bullet"/>
+      <w:lvlText w:val="o"/>
+      <w:lvlJc w:val="left"/>
+      <w:pPr>
+        <w:ind w:left="3600" w:hanging="360"/>
+      </w:pPr>
+      <w:rPr>
+        <w:rFonts w:ascii="Courier New" w:hAnsi="Courier New" w:cs="Courier New" w:hint="default"/>
+      </w:rPr>
+    </w:lvl>
+    <w:lvl w:ilvl="5" w:tplc="04090005" w:tentative="1">
+      <w:start w:val="1"/>
+      <w:numFmt w:val="bullet"/>
+      <w:lvlText w:val=""/>
+      <w:lvlJc w:val="left"/>
+      <w:pPr>
+        <w:ind w:left="4320" w:hanging="360"/>
+      </w:pPr>
+      <w:rPr>
+        <w:rFonts w:ascii="Wingdings" w:hAnsi="Wingdings" w:hint="default"/>
+      </w:rPr>
+    </w:lvl>
+    <w:lvl w:ilvl="6" w:tplc="04090001" w:tentative="1">
+      <w:start w:val="1"/>
+      <w:numFmt w:val="bullet"/>
+      <w:lvlText w:val=""/>
+      <w:lvlJc w:val="left"/>
+      <w:pPr>
+        <w:ind w:left="5040" w:hanging="360"/>
+      </w:pPr>
+      <w:rPr>
+        <w:rFonts w:ascii="Symbol" w:hAnsi="Symbol" w:hint="default"/>
+      </w:rPr>
+    </w:lvl>
+    <w:lvl w:ilvl="7" w:tplc="04090003" w:tentative="1">
+      <w:start w:val="1"/>
+      <w:numFmt w:val="bullet"/>
+      <w:lvlText w:val="o"/>
+      <w:lvlJc w:val="left"/>
+      <w:pPr>
+        <w:ind w:left="5760" w:hanging="360"/>
+      </w:pPr>
+      <w:rPr>
+        <w:rFonts w:ascii="Courier New" w:hAnsi="Courier New" w:cs="Courier New" w:hint="default"/>
+      </w:rPr>
+    </w:lvl>
+    <w:lvl w:ilvl="8" w:tplc="04090005" w:tentative="1">
+      <w:start w:val="1"/>
+      <w:numFmt w:val="bullet"/>
+      <w:lvlText w:val=""/>
+      <w:lvlJc w:val="left"/>
+      <w:pPr>
+        <w:ind w:left="6480" w:hanging="360"/>
+      </w:pPr>
+      <w:rPr>
+        <w:rFonts w:ascii="Wingdings" w:hAnsi="Wingdings" w:hint="default"/>
+      </w:rPr>
+    </w:lvl>
+  </w:abstractNum>
+  <w:abstractNum w:abstractNumId="5" w15:restartNumberingAfterBreak="0">
     <w:nsid w:val="52E27370"/>
     <w:multiLevelType w:val="hybridMultilevel"/>
     <w:tmpl w:val="CAC204A2"/>
@@ -1931,11 +3994,603 @@
       </w:rPr>
     </w:lvl>
   </w:abstractNum>
+  <w:abstractNum w:abstractNumId="6" w15:restartNumberingAfterBreak="0">
+    <w:nsid w:val="53744CD5"/>
+    <w:multiLevelType w:val="hybridMultilevel"/>
+    <w:tmpl w:val="72F825E4"/>
+    <w:lvl w:ilvl="0" w:tplc="04090001">
+      <w:start w:val="1"/>
+      <w:numFmt w:val="bullet"/>
+      <w:lvlText w:val=""/>
+      <w:lvlJc w:val="left"/>
+      <w:pPr>
+        <w:ind w:left="720" w:hanging="360"/>
+      </w:pPr>
+      <w:rPr>
+        <w:rFonts w:ascii="Symbol" w:hAnsi="Symbol" w:hint="default"/>
+      </w:rPr>
+    </w:lvl>
+    <w:lvl w:ilvl="1" w:tplc="04090003" w:tentative="1">
+      <w:start w:val="1"/>
+      <w:numFmt w:val="bullet"/>
+      <w:lvlText w:val="o"/>
+      <w:lvlJc w:val="left"/>
+      <w:pPr>
+        <w:ind w:left="1440" w:hanging="360"/>
+      </w:pPr>
+      <w:rPr>
+        <w:rFonts w:ascii="Courier New" w:hAnsi="Courier New" w:cs="Courier New" w:hint="default"/>
+      </w:rPr>
+    </w:lvl>
+    <w:lvl w:ilvl="2" w:tplc="04090005" w:tentative="1">
+      <w:start w:val="1"/>
+      <w:numFmt w:val="bullet"/>
+      <w:lvlText w:val=""/>
+      <w:lvlJc w:val="left"/>
+      <w:pPr>
+        <w:ind w:left="2160" w:hanging="360"/>
+      </w:pPr>
+      <w:rPr>
+        <w:rFonts w:ascii="Wingdings" w:hAnsi="Wingdings" w:hint="default"/>
+      </w:rPr>
+    </w:lvl>
+    <w:lvl w:ilvl="3" w:tplc="04090001" w:tentative="1">
+      <w:start w:val="1"/>
+      <w:numFmt w:val="bullet"/>
+      <w:lvlText w:val=""/>
+      <w:lvlJc w:val="left"/>
+      <w:pPr>
+        <w:ind w:left="2880" w:hanging="360"/>
+      </w:pPr>
+      <w:rPr>
+        <w:rFonts w:ascii="Symbol" w:hAnsi="Symbol" w:hint="default"/>
+      </w:rPr>
+    </w:lvl>
+    <w:lvl w:ilvl="4" w:tplc="04090003" w:tentative="1">
+      <w:start w:val="1"/>
+      <w:numFmt w:val="bullet"/>
+      <w:lvlText w:val="o"/>
+      <w:lvlJc w:val="left"/>
+      <w:pPr>
+        <w:ind w:left="3600" w:hanging="360"/>
+      </w:pPr>
+      <w:rPr>
+        <w:rFonts w:ascii="Courier New" w:hAnsi="Courier New" w:cs="Courier New" w:hint="default"/>
+      </w:rPr>
+    </w:lvl>
+    <w:lvl w:ilvl="5" w:tplc="04090005" w:tentative="1">
+      <w:start w:val="1"/>
+      <w:numFmt w:val="bullet"/>
+      <w:lvlText w:val=""/>
+      <w:lvlJc w:val="left"/>
+      <w:pPr>
+        <w:ind w:left="4320" w:hanging="360"/>
+      </w:pPr>
+      <w:rPr>
+        <w:rFonts w:ascii="Wingdings" w:hAnsi="Wingdings" w:hint="default"/>
+      </w:rPr>
+    </w:lvl>
+    <w:lvl w:ilvl="6" w:tplc="04090001" w:tentative="1">
+      <w:start w:val="1"/>
+      <w:numFmt w:val="bullet"/>
+      <w:lvlText w:val=""/>
+      <w:lvlJc w:val="left"/>
+      <w:pPr>
+        <w:ind w:left="5040" w:hanging="360"/>
+      </w:pPr>
+      <w:rPr>
+        <w:rFonts w:ascii="Symbol" w:hAnsi="Symbol" w:hint="default"/>
+      </w:rPr>
+    </w:lvl>
+    <w:lvl w:ilvl="7" w:tplc="04090003" w:tentative="1">
+      <w:start w:val="1"/>
+      <w:numFmt w:val="bullet"/>
+      <w:lvlText w:val="o"/>
+      <w:lvlJc w:val="left"/>
+      <w:pPr>
+        <w:ind w:left="5760" w:hanging="360"/>
+      </w:pPr>
+      <w:rPr>
+        <w:rFonts w:ascii="Courier New" w:hAnsi="Courier New" w:cs="Courier New" w:hint="default"/>
+      </w:rPr>
+    </w:lvl>
+    <w:lvl w:ilvl="8" w:tplc="04090005" w:tentative="1">
+      <w:start w:val="1"/>
+      <w:numFmt w:val="bullet"/>
+      <w:lvlText w:val=""/>
+      <w:lvlJc w:val="left"/>
+      <w:pPr>
+        <w:ind w:left="6480" w:hanging="360"/>
+      </w:pPr>
+      <w:rPr>
+        <w:rFonts w:ascii="Wingdings" w:hAnsi="Wingdings" w:hint="default"/>
+      </w:rPr>
+    </w:lvl>
+  </w:abstractNum>
+  <w:abstractNum w:abstractNumId="7" w15:restartNumberingAfterBreak="0">
+    <w:nsid w:val="5C753F24"/>
+    <w:multiLevelType w:val="hybridMultilevel"/>
+    <w:tmpl w:val="36969290"/>
+    <w:lvl w:ilvl="0" w:tplc="04090001">
+      <w:start w:val="1"/>
+      <w:numFmt w:val="bullet"/>
+      <w:lvlText w:val=""/>
+      <w:lvlJc w:val="left"/>
+      <w:pPr>
+        <w:ind w:left="720" w:hanging="360"/>
+      </w:pPr>
+      <w:rPr>
+        <w:rFonts w:ascii="Symbol" w:hAnsi="Symbol" w:hint="default"/>
+      </w:rPr>
+    </w:lvl>
+    <w:lvl w:ilvl="1" w:tplc="04090003" w:tentative="1">
+      <w:start w:val="1"/>
+      <w:numFmt w:val="bullet"/>
+      <w:lvlText w:val="o"/>
+      <w:lvlJc w:val="left"/>
+      <w:pPr>
+        <w:ind w:left="1440" w:hanging="360"/>
+      </w:pPr>
+      <w:rPr>
+        <w:rFonts w:ascii="Courier New" w:hAnsi="Courier New" w:cs="Courier New" w:hint="default"/>
+      </w:rPr>
+    </w:lvl>
+    <w:lvl w:ilvl="2" w:tplc="04090005" w:tentative="1">
+      <w:start w:val="1"/>
+      <w:numFmt w:val="bullet"/>
+      <w:lvlText w:val=""/>
+      <w:lvlJc w:val="left"/>
+      <w:pPr>
+        <w:ind w:left="2160" w:hanging="360"/>
+      </w:pPr>
+      <w:rPr>
+        <w:rFonts w:ascii="Wingdings" w:hAnsi="Wingdings" w:hint="default"/>
+      </w:rPr>
+    </w:lvl>
+    <w:lvl w:ilvl="3" w:tplc="04090001" w:tentative="1">
+      <w:start w:val="1"/>
+      <w:numFmt w:val="bullet"/>
+      <w:lvlText w:val=""/>
+      <w:lvlJc w:val="left"/>
+      <w:pPr>
+        <w:ind w:left="2880" w:hanging="360"/>
+      </w:pPr>
+      <w:rPr>
+        <w:rFonts w:ascii="Symbol" w:hAnsi="Symbol" w:hint="default"/>
+      </w:rPr>
+    </w:lvl>
+    <w:lvl w:ilvl="4" w:tplc="04090003" w:tentative="1">
+      <w:start w:val="1"/>
+      <w:numFmt w:val="bullet"/>
+      <w:lvlText w:val="o"/>
+      <w:lvlJc w:val="left"/>
+      <w:pPr>
+        <w:ind w:left="3600" w:hanging="360"/>
+      </w:pPr>
+      <w:rPr>
+        <w:rFonts w:ascii="Courier New" w:hAnsi="Courier New" w:cs="Courier New" w:hint="default"/>
+      </w:rPr>
+    </w:lvl>
+    <w:lvl w:ilvl="5" w:tplc="04090005" w:tentative="1">
+      <w:start w:val="1"/>
+      <w:numFmt w:val="bullet"/>
+      <w:lvlText w:val=""/>
+      <w:lvlJc w:val="left"/>
+      <w:pPr>
+        <w:ind w:left="4320" w:hanging="360"/>
+      </w:pPr>
+      <w:rPr>
+        <w:rFonts w:ascii="Wingdings" w:hAnsi="Wingdings" w:hint="default"/>
+      </w:rPr>
+    </w:lvl>
+    <w:lvl w:ilvl="6" w:tplc="04090001" w:tentative="1">
+      <w:start w:val="1"/>
+      <w:numFmt w:val="bullet"/>
+      <w:lvlText w:val=""/>
+      <w:lvlJc w:val="left"/>
+      <w:pPr>
+        <w:ind w:left="5040" w:hanging="360"/>
+      </w:pPr>
+      <w:rPr>
+        <w:rFonts w:ascii="Symbol" w:hAnsi="Symbol" w:hint="default"/>
+      </w:rPr>
+    </w:lvl>
+    <w:lvl w:ilvl="7" w:tplc="04090003" w:tentative="1">
+      <w:start w:val="1"/>
+      <w:numFmt w:val="bullet"/>
+      <w:lvlText w:val="o"/>
+      <w:lvlJc w:val="left"/>
+      <w:pPr>
+        <w:ind w:left="5760" w:hanging="360"/>
+      </w:pPr>
+      <w:rPr>
+        <w:rFonts w:ascii="Courier New" w:hAnsi="Courier New" w:cs="Courier New" w:hint="default"/>
+      </w:rPr>
+    </w:lvl>
+    <w:lvl w:ilvl="8" w:tplc="04090005" w:tentative="1">
+      <w:start w:val="1"/>
+      <w:numFmt w:val="bullet"/>
+      <w:lvlText w:val=""/>
+      <w:lvlJc w:val="left"/>
+      <w:pPr>
+        <w:ind w:left="6480" w:hanging="360"/>
+      </w:pPr>
+      <w:rPr>
+        <w:rFonts w:ascii="Wingdings" w:hAnsi="Wingdings" w:hint="default"/>
+      </w:rPr>
+    </w:lvl>
+  </w:abstractNum>
+  <w:abstractNum w:abstractNumId="8" w15:restartNumberingAfterBreak="0">
+    <w:nsid w:val="5C811A55"/>
+    <w:multiLevelType w:val="hybridMultilevel"/>
+    <w:tmpl w:val="BB80C9E2"/>
+    <w:lvl w:ilvl="0" w:tplc="04090001">
+      <w:start w:val="1"/>
+      <w:numFmt w:val="bullet"/>
+      <w:lvlText w:val=""/>
+      <w:lvlJc w:val="left"/>
+      <w:pPr>
+        <w:ind w:left="720" w:hanging="360"/>
+      </w:pPr>
+      <w:rPr>
+        <w:rFonts w:ascii="Symbol" w:hAnsi="Symbol" w:hint="default"/>
+      </w:rPr>
+    </w:lvl>
+    <w:lvl w:ilvl="1" w:tplc="04090003" w:tentative="1">
+      <w:start w:val="1"/>
+      <w:numFmt w:val="bullet"/>
+      <w:lvlText w:val="o"/>
+      <w:lvlJc w:val="left"/>
+      <w:pPr>
+        <w:ind w:left="1440" w:hanging="360"/>
+      </w:pPr>
+      <w:rPr>
+        <w:rFonts w:ascii="Courier New" w:hAnsi="Courier New" w:cs="Courier New" w:hint="default"/>
+      </w:rPr>
+    </w:lvl>
+    <w:lvl w:ilvl="2" w:tplc="04090005" w:tentative="1">
+      <w:start w:val="1"/>
+      <w:numFmt w:val="bullet"/>
+      <w:lvlText w:val=""/>
+      <w:lvlJc w:val="left"/>
+      <w:pPr>
+        <w:ind w:left="2160" w:hanging="360"/>
+      </w:pPr>
+      <w:rPr>
+        <w:rFonts w:ascii="Wingdings" w:hAnsi="Wingdings" w:hint="default"/>
+      </w:rPr>
+    </w:lvl>
+    <w:lvl w:ilvl="3" w:tplc="04090001" w:tentative="1">
+      <w:start w:val="1"/>
+      <w:numFmt w:val="bullet"/>
+      <w:lvlText w:val=""/>
+      <w:lvlJc w:val="left"/>
+      <w:pPr>
+        <w:ind w:left="2880" w:hanging="360"/>
+      </w:pPr>
+      <w:rPr>
+        <w:rFonts w:ascii="Symbol" w:hAnsi="Symbol" w:hint="default"/>
+      </w:rPr>
+    </w:lvl>
+    <w:lvl w:ilvl="4" w:tplc="04090003" w:tentative="1">
+      <w:start w:val="1"/>
+      <w:numFmt w:val="bullet"/>
+      <w:lvlText w:val="o"/>
+      <w:lvlJc w:val="left"/>
+      <w:pPr>
+        <w:ind w:left="3600" w:hanging="360"/>
+      </w:pPr>
+      <w:rPr>
+        <w:rFonts w:ascii="Courier New" w:hAnsi="Courier New" w:cs="Courier New" w:hint="default"/>
+      </w:rPr>
+    </w:lvl>
+    <w:lvl w:ilvl="5" w:tplc="04090005" w:tentative="1">
+      <w:start w:val="1"/>
+      <w:numFmt w:val="bullet"/>
+      <w:lvlText w:val=""/>
+      <w:lvlJc w:val="left"/>
+      <w:pPr>
+        <w:ind w:left="4320" w:hanging="360"/>
+      </w:pPr>
+      <w:rPr>
+        <w:rFonts w:ascii="Wingdings" w:hAnsi="Wingdings" w:hint="default"/>
+      </w:rPr>
+    </w:lvl>
+    <w:lvl w:ilvl="6" w:tplc="04090001" w:tentative="1">
+      <w:start w:val="1"/>
+      <w:numFmt w:val="bullet"/>
+      <w:lvlText w:val=""/>
+      <w:lvlJc w:val="left"/>
+      <w:pPr>
+        <w:ind w:left="5040" w:hanging="360"/>
+      </w:pPr>
+      <w:rPr>
+        <w:rFonts w:ascii="Symbol" w:hAnsi="Symbol" w:hint="default"/>
+      </w:rPr>
+    </w:lvl>
+    <w:lvl w:ilvl="7" w:tplc="04090003" w:tentative="1">
+      <w:start w:val="1"/>
+      <w:numFmt w:val="bullet"/>
+      <w:lvlText w:val="o"/>
+      <w:lvlJc w:val="left"/>
+      <w:pPr>
+        <w:ind w:left="5760" w:hanging="360"/>
+      </w:pPr>
+      <w:rPr>
+        <w:rFonts w:ascii="Courier New" w:hAnsi="Courier New" w:cs="Courier New" w:hint="default"/>
+      </w:rPr>
+    </w:lvl>
+    <w:lvl w:ilvl="8" w:tplc="04090005" w:tentative="1">
+      <w:start w:val="1"/>
+      <w:numFmt w:val="bullet"/>
+      <w:lvlText w:val=""/>
+      <w:lvlJc w:val="left"/>
+      <w:pPr>
+        <w:ind w:left="6480" w:hanging="360"/>
+      </w:pPr>
+      <w:rPr>
+        <w:rFonts w:ascii="Wingdings" w:hAnsi="Wingdings" w:hint="default"/>
+      </w:rPr>
+    </w:lvl>
+  </w:abstractNum>
+  <w:abstractNum w:abstractNumId="9" w15:restartNumberingAfterBreak="0">
+    <w:nsid w:val="62C44E8A"/>
+    <w:multiLevelType w:val="hybridMultilevel"/>
+    <w:tmpl w:val="3BD82D9E"/>
+    <w:lvl w:ilvl="0" w:tplc="04090001">
+      <w:start w:val="1"/>
+      <w:numFmt w:val="bullet"/>
+      <w:lvlText w:val=""/>
+      <w:lvlJc w:val="left"/>
+      <w:pPr>
+        <w:ind w:left="720" w:hanging="360"/>
+      </w:pPr>
+      <w:rPr>
+        <w:rFonts w:ascii="Symbol" w:hAnsi="Symbol" w:hint="default"/>
+      </w:rPr>
+    </w:lvl>
+    <w:lvl w:ilvl="1" w:tplc="04090003" w:tentative="1">
+      <w:start w:val="1"/>
+      <w:numFmt w:val="bullet"/>
+      <w:lvlText w:val="o"/>
+      <w:lvlJc w:val="left"/>
+      <w:pPr>
+        <w:ind w:left="1440" w:hanging="360"/>
+      </w:pPr>
+      <w:rPr>
+        <w:rFonts w:ascii="Courier New" w:hAnsi="Courier New" w:cs="Courier New" w:hint="default"/>
+      </w:rPr>
+    </w:lvl>
+    <w:lvl w:ilvl="2" w:tplc="04090005" w:tentative="1">
+      <w:start w:val="1"/>
+      <w:numFmt w:val="bullet"/>
+      <w:lvlText w:val=""/>
+      <w:lvlJc w:val="left"/>
+      <w:pPr>
+        <w:ind w:left="2160" w:hanging="360"/>
+      </w:pPr>
+      <w:rPr>
+        <w:rFonts w:ascii="Wingdings" w:hAnsi="Wingdings" w:hint="default"/>
+      </w:rPr>
+    </w:lvl>
+    <w:lvl w:ilvl="3" w:tplc="04090001" w:tentative="1">
+      <w:start w:val="1"/>
+      <w:numFmt w:val="bullet"/>
+      <w:lvlText w:val=""/>
+      <w:lvlJc w:val="left"/>
+      <w:pPr>
+        <w:ind w:left="2880" w:hanging="360"/>
+      </w:pPr>
+      <w:rPr>
+        <w:rFonts w:ascii="Symbol" w:hAnsi="Symbol" w:hint="default"/>
+      </w:rPr>
+    </w:lvl>
+    <w:lvl w:ilvl="4" w:tplc="04090003" w:tentative="1">
+      <w:start w:val="1"/>
+      <w:numFmt w:val="bullet"/>
+      <w:lvlText w:val="o"/>
+      <w:lvlJc w:val="left"/>
+      <w:pPr>
+        <w:ind w:left="3600" w:hanging="360"/>
+      </w:pPr>
+      <w:rPr>
+        <w:rFonts w:ascii="Courier New" w:hAnsi="Courier New" w:cs="Courier New" w:hint="default"/>
+      </w:rPr>
+    </w:lvl>
+    <w:lvl w:ilvl="5" w:tplc="04090005" w:tentative="1">
+      <w:start w:val="1"/>
+      <w:numFmt w:val="bullet"/>
+      <w:lvlText w:val=""/>
+      <w:lvlJc w:val="left"/>
+      <w:pPr>
+        <w:ind w:left="4320" w:hanging="360"/>
+      </w:pPr>
+      <w:rPr>
+        <w:rFonts w:ascii="Wingdings" w:hAnsi="Wingdings" w:hint="default"/>
+      </w:rPr>
+    </w:lvl>
+    <w:lvl w:ilvl="6" w:tplc="04090001" w:tentative="1">
+      <w:start w:val="1"/>
+      <w:numFmt w:val="bullet"/>
+      <w:lvlText w:val=""/>
+      <w:lvlJc w:val="left"/>
+      <w:pPr>
+        <w:ind w:left="5040" w:hanging="360"/>
+      </w:pPr>
+      <w:rPr>
+        <w:rFonts w:ascii="Symbol" w:hAnsi="Symbol" w:hint="default"/>
+      </w:rPr>
+    </w:lvl>
+    <w:lvl w:ilvl="7" w:tplc="04090003" w:tentative="1">
+      <w:start w:val="1"/>
+      <w:numFmt w:val="bullet"/>
+      <w:lvlText w:val="o"/>
+      <w:lvlJc w:val="left"/>
+      <w:pPr>
+        <w:ind w:left="5760" w:hanging="360"/>
+      </w:pPr>
+      <w:rPr>
+        <w:rFonts w:ascii="Courier New" w:hAnsi="Courier New" w:cs="Courier New" w:hint="default"/>
+      </w:rPr>
+    </w:lvl>
+    <w:lvl w:ilvl="8" w:tplc="04090005" w:tentative="1">
+      <w:start w:val="1"/>
+      <w:numFmt w:val="bullet"/>
+      <w:lvlText w:val=""/>
+      <w:lvlJc w:val="left"/>
+      <w:pPr>
+        <w:ind w:left="6480" w:hanging="360"/>
+      </w:pPr>
+      <w:rPr>
+        <w:rFonts w:ascii="Wingdings" w:hAnsi="Wingdings" w:hint="default"/>
+      </w:rPr>
+    </w:lvl>
+  </w:abstractNum>
+  <w:abstractNum w:abstractNumId="10" w15:restartNumberingAfterBreak="0">
+    <w:nsid w:val="662C7A86"/>
+    <w:multiLevelType w:val="hybridMultilevel"/>
+    <w:tmpl w:val="5FA6D7FE"/>
+    <w:lvl w:ilvl="0" w:tplc="04090001">
+      <w:start w:val="1"/>
+      <w:numFmt w:val="bullet"/>
+      <w:lvlText w:val=""/>
+      <w:lvlJc w:val="left"/>
+      <w:pPr>
+        <w:ind w:left="720" w:hanging="360"/>
+      </w:pPr>
+      <w:rPr>
+        <w:rFonts w:ascii="Symbol" w:hAnsi="Symbol" w:hint="default"/>
+      </w:rPr>
+    </w:lvl>
+    <w:lvl w:ilvl="1" w:tplc="04090003" w:tentative="1">
+      <w:start w:val="1"/>
+      <w:numFmt w:val="bullet"/>
+      <w:lvlText w:val="o"/>
+      <w:lvlJc w:val="left"/>
+      <w:pPr>
+        <w:ind w:left="1440" w:hanging="360"/>
+      </w:pPr>
+      <w:rPr>
+        <w:rFonts w:ascii="Courier New" w:hAnsi="Courier New" w:cs="Courier New" w:hint="default"/>
+      </w:rPr>
+    </w:lvl>
+    <w:lvl w:ilvl="2" w:tplc="04090005" w:tentative="1">
+      <w:start w:val="1"/>
+      <w:numFmt w:val="bullet"/>
+      <w:lvlText w:val=""/>
+      <w:lvlJc w:val="left"/>
+      <w:pPr>
+        <w:ind w:left="2160" w:hanging="360"/>
+      </w:pPr>
+      <w:rPr>
+        <w:rFonts w:ascii="Wingdings" w:hAnsi="Wingdings" w:hint="default"/>
+      </w:rPr>
+    </w:lvl>
+    <w:lvl w:ilvl="3" w:tplc="04090001" w:tentative="1">
+      <w:start w:val="1"/>
+      <w:numFmt w:val="bullet"/>
+      <w:lvlText w:val=""/>
+      <w:lvlJc w:val="left"/>
+      <w:pPr>
+        <w:ind w:left="2880" w:hanging="360"/>
+      </w:pPr>
+      <w:rPr>
+        <w:rFonts w:ascii="Symbol" w:hAnsi="Symbol" w:hint="default"/>
+      </w:rPr>
+    </w:lvl>
+    <w:lvl w:ilvl="4" w:tplc="04090003" w:tentative="1">
+      <w:start w:val="1"/>
+      <w:numFmt w:val="bullet"/>
+      <w:lvlText w:val="o"/>
+      <w:lvlJc w:val="left"/>
+      <w:pPr>
+        <w:ind w:left="3600" w:hanging="360"/>
+      </w:pPr>
+      <w:rPr>
+        <w:rFonts w:ascii="Courier New" w:hAnsi="Courier New" w:cs="Courier New" w:hint="default"/>
+      </w:rPr>
+    </w:lvl>
+    <w:lvl w:ilvl="5" w:tplc="04090005" w:tentative="1">
+      <w:start w:val="1"/>
+      <w:numFmt w:val="bullet"/>
+      <w:lvlText w:val=""/>
+      <w:lvlJc w:val="left"/>
+      <w:pPr>
+        <w:ind w:left="4320" w:hanging="360"/>
+      </w:pPr>
+      <w:rPr>
+        <w:rFonts w:ascii="Wingdings" w:hAnsi="Wingdings" w:hint="default"/>
+      </w:rPr>
+    </w:lvl>
+    <w:lvl w:ilvl="6" w:tplc="04090001" w:tentative="1">
+      <w:start w:val="1"/>
+      <w:numFmt w:val="bullet"/>
+      <w:lvlText w:val=""/>
+      <w:lvlJc w:val="left"/>
+      <w:pPr>
+        <w:ind w:left="5040" w:hanging="360"/>
+      </w:pPr>
+      <w:rPr>
+        <w:rFonts w:ascii="Symbol" w:hAnsi="Symbol" w:hint="default"/>
+      </w:rPr>
+    </w:lvl>
+    <w:lvl w:ilvl="7" w:tplc="04090003" w:tentative="1">
+      <w:start w:val="1"/>
+      <w:numFmt w:val="bullet"/>
+      <w:lvlText w:val="o"/>
+      <w:lvlJc w:val="left"/>
+      <w:pPr>
+        <w:ind w:left="5760" w:hanging="360"/>
+      </w:pPr>
+      <w:rPr>
+        <w:rFonts w:ascii="Courier New" w:hAnsi="Courier New" w:cs="Courier New" w:hint="default"/>
+      </w:rPr>
+    </w:lvl>
+    <w:lvl w:ilvl="8" w:tplc="04090005" w:tentative="1">
+      <w:start w:val="1"/>
+      <w:numFmt w:val="bullet"/>
+      <w:lvlText w:val=""/>
+      <w:lvlJc w:val="left"/>
+      <w:pPr>
+        <w:ind w:left="6480" w:hanging="360"/>
+      </w:pPr>
+      <w:rPr>
+        <w:rFonts w:ascii="Wingdings" w:hAnsi="Wingdings" w:hint="default"/>
+      </w:rPr>
+    </w:lvl>
+  </w:abstractNum>
   <w:num w:numId="1" w16cid:durableId="1371108741">
+    <w:abstractNumId w:val="5"/>
+  </w:num>
+  <w:num w:numId="2" w16cid:durableId="1319769590">
+    <w:abstractNumId w:val="2"/>
+  </w:num>
+  <w:num w:numId="3" w16cid:durableId="406925937">
+    <w:abstractNumId w:val="7"/>
+  </w:num>
+  <w:num w:numId="4" w16cid:durableId="2116095992">
+    <w:abstractNumId w:val="6"/>
+  </w:num>
+  <w:num w:numId="5" w16cid:durableId="241070291">
     <w:abstractNumId w:val="1"/>
   </w:num>
-  <w:num w:numId="2" w16cid:durableId="1319769590">
+  <w:num w:numId="6" w16cid:durableId="166793746">
+    <w:abstractNumId w:val="9"/>
+  </w:num>
+  <w:num w:numId="7" w16cid:durableId="1437821244">
+    <w:abstractNumId w:val="10"/>
+  </w:num>
+  <w:num w:numId="8" w16cid:durableId="1696691789">
+    <w:abstractNumId w:val="3"/>
+  </w:num>
+  <w:num w:numId="9" w16cid:durableId="1294797380">
     <w:abstractNumId w:val="0"/>
+  </w:num>
+  <w:num w:numId="10" w16cid:durableId="1362440540">
+    <w:abstractNumId w:val="4"/>
+  </w:num>
+  <w:num w:numId="11" w16cid:durableId="443773511">
+    <w:abstractNumId w:val="8"/>
   </w:num>
 </w:numbering>
 </file>

--- a/documentation/Assignment 3/Assignment 3.docx
+++ b/documentation/Assignment 3/Assignment 3.docx
@@ -1677,10 +1677,7 @@
         <w:pStyle w:val="Heading3"/>
       </w:pPr>
       <w:r>
-        <w:t xml:space="preserve">Class – </w:t>
-      </w:r>
-      <w:r>
-        <w:t>Node</w:t>
+        <w:t>Class – Node</w:t>
       </w:r>
     </w:p>
     <w:p/>
@@ -1918,13 +1915,7 @@
         <w:rPr>
           <w:rStyle w:val="SubtleEmphasis"/>
         </w:rPr>
-        <w:t>Node can get the best split based on features set and Gini Impurity of children (function: calculate Gini Impurity)</w:t>
-      </w:r>
-      <w:r>
-        <w:rPr>
-          <w:rStyle w:val="SubtleEmphasis"/>
-        </w:rPr>
-        <w:t>.</w:t>
+        <w:t>Node can get the best split based on features set and Gini Impurity of children (function: calculate Gini Impurity).</w:t>
       </w:r>
     </w:p>
     <w:p>
@@ -2227,10 +2218,7 @@
         <w:pStyle w:val="Heading4"/>
       </w:pPr>
       <w:r>
-        <w:t xml:space="preserve">Test Case </w:t>
-      </w:r>
-      <w:r>
-        <w:t>2</w:t>
+        <w:t>Test Case 2</w:t>
       </w:r>
     </w:p>
     <w:p>
@@ -2561,25 +2549,7 @@
           <w:iCs w:val="0"/>
           <w:color w:val="auto"/>
         </w:rPr>
-        <w:t xml:space="preserve">The system should recommend games </w:t>
-      </w:r>
-      <w:r>
-        <w:rPr>
-          <w:rStyle w:val="SubtleEmphasis"/>
-          <w:i w:val="0"/>
-          <w:iCs w:val="0"/>
-          <w:color w:val="auto"/>
-        </w:rPr>
-        <w:t>like</w:t>
-      </w:r>
-      <w:r>
-        <w:rPr>
-          <w:rStyle w:val="SubtleEmphasis"/>
-          <w:i w:val="0"/>
-          <w:iCs w:val="0"/>
-          <w:color w:val="auto"/>
-        </w:rPr>
-        <w:t xml:space="preserve"> "Overwatch" based on the user's preference.</w:t>
+        <w:t>The system should recommend games like "Overwatch" based on the user's preference.</w:t>
       </w:r>
     </w:p>
     <w:p>
@@ -3184,25 +3154,7 @@
       </w:pPr>
       <w:r>
         <w:lastRenderedPageBreak/>
-        <w:t xml:space="preserve">Acceptance </w:t>
-      </w:r>
-      <w:r>
-        <w:t>T</w:t>
-      </w:r>
-      <w:r>
-        <w:t xml:space="preserve">esting for </w:t>
-      </w:r>
-      <w:r>
-        <w:t>N</w:t>
-      </w:r>
-      <w:r>
-        <w:t>on</w:t>
-      </w:r>
-      <w:r>
-        <w:t>-F</w:t>
-      </w:r>
-      <w:r>
-        <w:t>unctional Requirements</w:t>
+        <w:t>Acceptance Testing for Non-Functional Requirements</w:t>
       </w:r>
     </w:p>
     <w:p/>
@@ -3220,13 +3172,7 @@
         <w:pStyle w:val="Heading4"/>
       </w:pPr>
       <w:r>
-        <w:t>Test Scenario</w:t>
-      </w:r>
-      <w:r>
-        <w:t xml:space="preserve"> -</w:t>
-      </w:r>
-      <w:r>
-        <w:t xml:space="preserve"> Ensure Transparency in User Interface</w:t>
+        <w:t>Test Scenario - Ensure Transparency in User Interface</w:t>
       </w:r>
     </w:p>
     <w:p>
@@ -3281,10 +3227,7 @@
         </w:numPr>
       </w:pPr>
       <w:r>
-        <w:t>Execute actions required for classification</w:t>
-      </w:r>
-      <w:r>
-        <w:t>.</w:t>
+        <w:t>Execute actions required for classification.</w:t>
       </w:r>
     </w:p>
     <w:p>
@@ -3296,15 +3239,262 @@
         </w:numPr>
       </w:pPr>
       <w:r>
-        <w:t xml:space="preserve">Measure response time so that it is less than in a reasonable time (Goal &lt; 5 </w:t>
-      </w:r>
-      <w:r>
-        <w:t>seconds).</w:t>
+        <w:t>Measure response time so that it is less than in a reasonable time (Goal &lt; 5 seconds).</w:t>
       </w:r>
     </w:p>
     <w:p/>
+    <w:p>
+      <w:pPr>
+        <w:pStyle w:val="Heading3"/>
+      </w:pPr>
+      <w:r>
+        <w:t>Error Handling with Logging/Reliability</w:t>
+      </w:r>
+    </w:p>
+    <w:p/>
+    <w:p>
+      <w:pPr>
+        <w:pStyle w:val="Heading4"/>
+      </w:pPr>
+      <w:r>
+        <w:t xml:space="preserve">Test Scenario - </w:t>
+      </w:r>
+      <w:r>
+        <w:t>Error Handling in Data Input</w:t>
+      </w:r>
+    </w:p>
+    <w:p>
+      <w:r>
+        <w:t>Test Steps:</w:t>
+      </w:r>
+    </w:p>
+    <w:p>
+      <w:pPr>
+        <w:pStyle w:val="ListParagraph"/>
+        <w:numPr>
+          <w:ilvl w:val="0"/>
+          <w:numId w:val="12"/>
+        </w:numPr>
+      </w:pPr>
+      <w:r>
+        <w:t>Intentionally provide invalid or incomplete data during system interactions.</w:t>
+      </w:r>
+    </w:p>
+    <w:p>
+      <w:pPr>
+        <w:pStyle w:val="ListParagraph"/>
+        <w:numPr>
+          <w:ilvl w:val="0"/>
+          <w:numId w:val="12"/>
+        </w:numPr>
+      </w:pPr>
+      <w:r>
+        <w:t>Verify that the system detects and handles errors well.</w:t>
+      </w:r>
+    </w:p>
+    <w:p>
+      <w:pPr>
+        <w:pStyle w:val="ListParagraph"/>
+        <w:numPr>
+          <w:ilvl w:val="0"/>
+          <w:numId w:val="12"/>
+        </w:numPr>
+      </w:pPr>
+      <w:r>
+        <w:t>Check if error messages are clear and provide guidance on corrective actions.</w:t>
+      </w:r>
+    </w:p>
+    <w:p/>
+    <w:p>
+      <w:pPr>
+        <w:pStyle w:val="Heading4"/>
+      </w:pPr>
+      <w:r>
+        <w:t xml:space="preserve">Test Scenario: </w:t>
+      </w:r>
+      <w:r>
+        <w:t>Logging for Troubleshooting</w:t>
+      </w:r>
+    </w:p>
+    <w:p>
+      <w:r>
+        <w:t>Test Steps:</w:t>
+      </w:r>
+    </w:p>
+    <w:p>
+      <w:pPr>
+        <w:pStyle w:val="ListParagraph"/>
+        <w:numPr>
+          <w:ilvl w:val="0"/>
+          <w:numId w:val="13"/>
+        </w:numPr>
+      </w:pPr>
+      <w:r>
+        <w:t>Introduce simulated errors into the system.</w:t>
+      </w:r>
+    </w:p>
+    <w:p>
+      <w:pPr>
+        <w:pStyle w:val="ListParagraph"/>
+        <w:numPr>
+          <w:ilvl w:val="0"/>
+          <w:numId w:val="13"/>
+        </w:numPr>
+      </w:pPr>
+      <w:r>
+        <w:t xml:space="preserve">Inspect system logs to ensure that errors are appropriately </w:t>
+      </w:r>
+      <w:r>
+        <w:t>logged,</w:t>
+      </w:r>
+      <w:r>
+        <w:t xml:space="preserve"> and information is sufficient for troubleshooting</w:t>
+      </w:r>
+      <w:r>
+        <w:t>.</w:t>
+      </w:r>
+    </w:p>
+    <w:p/>
+    <w:p>
+      <w:pPr>
+        <w:pStyle w:val="Heading3"/>
+      </w:pPr>
+      <w:r>
+        <w:t>Handle Missing Data Field</w:t>
+      </w:r>
+      <w:r>
+        <w:t>s</w:t>
+      </w:r>
+    </w:p>
+    <w:p/>
+    <w:p>
+      <w:pPr>
+        <w:pStyle w:val="Heading4"/>
+      </w:pPr>
+      <w:r>
+        <w:t xml:space="preserve">Test Scenario: </w:t>
+      </w:r>
+      <w:r>
+        <w:t>Missing Data in Input Fields</w:t>
+      </w:r>
+    </w:p>
+    <w:p>
+      <w:r>
+        <w:t>Test Steps:</w:t>
+      </w:r>
+    </w:p>
+    <w:p>
+      <w:pPr>
+        <w:pStyle w:val="ListParagraph"/>
+        <w:numPr>
+          <w:ilvl w:val="0"/>
+          <w:numId w:val="15"/>
+        </w:numPr>
+      </w:pPr>
+      <w:r>
+        <w:t>Upload data from csv with missing Data</w:t>
+      </w:r>
+    </w:p>
+    <w:p>
+      <w:pPr>
+        <w:pStyle w:val="ListParagraph"/>
+        <w:numPr>
+          <w:ilvl w:val="0"/>
+          <w:numId w:val="15"/>
+        </w:numPr>
+      </w:pPr>
+      <w:r>
+        <w:t xml:space="preserve">Ensure the system provides appropriate feedback about the missing data and/or fills the data field with default case “1”. If too many fields are </w:t>
+      </w:r>
+      <w:r>
+        <w:t>missing,</w:t>
+      </w:r>
+      <w:r>
+        <w:t xml:space="preserve"> make sure that </w:t>
+      </w:r>
+      <w:proofErr w:type="gramStart"/>
+      <w:r>
+        <w:t>user</w:t>
+      </w:r>
+      <w:proofErr w:type="gramEnd"/>
+      <w:r>
+        <w:t xml:space="preserve"> cannot proceed without providing enough fields in dataset</w:t>
+      </w:r>
+      <w:r>
+        <w:t>.</w:t>
+      </w:r>
+    </w:p>
+    <w:p/>
+    <w:p>
+      <w:pPr>
+        <w:pStyle w:val="Heading3"/>
+      </w:pPr>
+      <w:r>
+        <w:t>Scalability</w:t>
+      </w:r>
+    </w:p>
+    <w:p/>
+    <w:p>
+      <w:pPr>
+        <w:pStyle w:val="Heading4"/>
+      </w:pPr>
+      <w:r>
+        <w:t xml:space="preserve">Test Scenario: </w:t>
+      </w:r>
+      <w:r>
+        <w:t>Evaluate System Scalability</w:t>
+      </w:r>
+    </w:p>
+    <w:p>
+      <w:r>
+        <w:t>Test Steps:</w:t>
+      </w:r>
+    </w:p>
+    <w:p>
+      <w:pPr>
+        <w:pStyle w:val="ListParagraph"/>
+        <w:numPr>
+          <w:ilvl w:val="0"/>
+          <w:numId w:val="17"/>
+        </w:numPr>
+      </w:pPr>
+      <w:r>
+        <w:t>Simulate increased Data set size</w:t>
+      </w:r>
+      <w:r>
+        <w:t>.</w:t>
+      </w:r>
+    </w:p>
+    <w:p>
+      <w:pPr>
+        <w:pStyle w:val="ListParagraph"/>
+        <w:numPr>
+          <w:ilvl w:val="0"/>
+          <w:numId w:val="17"/>
+        </w:numPr>
+      </w:pPr>
+      <w:r>
+        <w:t>Monitor system response time</w:t>
+      </w:r>
+      <w:r>
+        <w:t>.</w:t>
+      </w:r>
+    </w:p>
+    <w:p>
+      <w:pPr>
+        <w:pStyle w:val="ListParagraph"/>
+        <w:numPr>
+          <w:ilvl w:val="0"/>
+          <w:numId w:val="17"/>
+        </w:numPr>
+      </w:pPr>
+      <w:r>
+        <w:t>Verify that the system scales with similar response times even with larger datasets.</w:t>
+      </w:r>
+    </w:p>
     <w:p/>
     <w:sectPr>
+      <w:headerReference w:type="default" r:id="rId7"/>
       <w:pgSz w:w="12240" w:h="15840"/>
       <w:pgMar w:top="1440" w:right="1440" w:bottom="1440" w:left="1440" w:header="720" w:footer="720" w:gutter="0"/>
       <w:cols w:space="720"/>
@@ -3314,6 +3504,389 @@
 </w:document>
 </file>
 
+<file path=word/endnotes.xml><?xml version="1.0" encoding="utf-8"?>
+<w:endnotes xmlns:wpc="http://schemas.microsoft.com/office/word/2010/wordprocessingCanvas" xmlns:cx="http://schemas.microsoft.com/office/drawing/2014/chartex" xmlns:cx1="http://schemas.microsoft.com/office/drawing/2015/9/8/chartex" xmlns:cx2="http://schemas.microsoft.com/office/drawing/2015/10/21/chartex" xmlns:cx3="http://schemas.microsoft.com/office/drawing/2016/5/9/chartex" xmlns:cx4="http://schemas.microsoft.com/office/drawing/2016/5/10/chartex" xmlns:cx5="http://schemas.microsoft.com/office/drawing/2016/5/11/chartex" xmlns:cx6="http://schemas.microsoft.com/office/drawing/2016/5/12/chartex" xmlns:cx7="http://schemas.microsoft.com/office/drawing/2016/5/13/chartex" xmlns:cx8="http://schemas.microsoft.com/office/drawing/2016/5/14/chartex" xmlns:mc="http://schemas.openxmlformats.org/markup-compatibility/2006" xmlns:aink="http://schemas.microsoft.com/office/drawing/2016/ink" xmlns:am3d="http://schemas.microsoft.com/office/drawing/2017/model3d" xmlns:o="urn:schemas-microsoft-com:office:office" xmlns:oel="http://schemas.microsoft.com/office/2019/extlst" xmlns:r="http://schemas.openxmlformats.org/officeDocument/2006/relationships" xmlns:m="http://schemas.openxmlformats.org/officeDocument/2006/math" xmlns:v="urn:schemas-microsoft-com:vml" xmlns:wp14="http://schemas.microsoft.com/office/word/2010/wordprocessingDrawing" xmlns:wp="http://schemas.openxmlformats.org/drawingml/2006/wordprocessingDrawing" xmlns:w10="urn:schemas-microsoft-com:office:word" xmlns:w="http://schemas.openxmlformats.org/wordprocessingml/2006/main" xmlns:w14="http://schemas.microsoft.com/office/word/2010/wordml" xmlns:w15="http://schemas.microsoft.com/office/word/2012/wordml" xmlns:w16cex="http://schemas.microsoft.com/office/word/2018/wordml/cex" xmlns:w16cid="http://schemas.microsoft.com/office/word/2016/wordml/cid" xmlns:w16="http://schemas.microsoft.com/office/word/2018/wordml" xmlns:w16sdtdh="http://schemas.microsoft.com/office/word/2020/wordml/sdtdatahash" xmlns:w16se="http://schemas.microsoft.com/office/word/2015/wordml/symex" xmlns:wpg="http://schemas.microsoft.com/office/word/2010/wordprocessingGroup" xmlns:wpi="http://schemas.microsoft.com/office/word/2010/wordprocessingInk" xmlns:wne="http://schemas.microsoft.com/office/word/2006/wordml" xmlns:wps="http://schemas.microsoft.com/office/word/2010/wordprocessingShape" mc:Ignorable="w14 w15 w16se w16cid w16 w16cex w16sdtdh wp14">
+  <w:endnote w:type="separator" w:id="-1">
+    <w:p>
+      <w:pPr>
+        <w:spacing w:before="0" w:after="0" w:line="240" w:lineRule="auto"/>
+      </w:pPr>
+      <w:r>
+        <w:separator/>
+      </w:r>
+    </w:p>
+  </w:endnote>
+  <w:endnote w:type="continuationSeparator" w:id="0">
+    <w:p>
+      <w:pPr>
+        <w:spacing w:before="0" w:after="0" w:line="240" w:lineRule="auto"/>
+      </w:pPr>
+      <w:r>
+        <w:continuationSeparator/>
+      </w:r>
+    </w:p>
+  </w:endnote>
+</w:endnotes>
+</file>
+
+<file path=word/footnotes.xml><?xml version="1.0" encoding="utf-8"?>
+<w:footnotes xmlns:wpc="http://schemas.microsoft.com/office/word/2010/wordprocessingCanvas" xmlns:cx="http://schemas.microsoft.com/office/drawing/2014/chartex" xmlns:cx1="http://schemas.microsoft.com/office/drawing/2015/9/8/chartex" xmlns:cx2="http://schemas.microsoft.com/office/drawing/2015/10/21/chartex" xmlns:cx3="http://schemas.microsoft.com/office/drawing/2016/5/9/chartex" xmlns:cx4="http://schemas.microsoft.com/office/drawing/2016/5/10/chartex" xmlns:cx5="http://schemas.microsoft.com/office/drawing/2016/5/11/chartex" xmlns:cx6="http://schemas.microsoft.com/office/drawing/2016/5/12/chartex" xmlns:cx7="http://schemas.microsoft.com/office/drawing/2016/5/13/chartex" xmlns:cx8="http://schemas.microsoft.com/office/drawing/2016/5/14/chartex" xmlns:mc="http://schemas.openxmlformats.org/markup-compatibility/2006" xmlns:aink="http://schemas.microsoft.com/office/drawing/2016/ink" xmlns:am3d="http://schemas.microsoft.com/office/drawing/2017/model3d" xmlns:o="urn:schemas-microsoft-com:office:office" xmlns:oel="http://schemas.microsoft.com/office/2019/extlst" xmlns:r="http://schemas.openxmlformats.org/officeDocument/2006/relationships" xmlns:m="http://schemas.openxmlformats.org/officeDocument/2006/math" xmlns:v="urn:schemas-microsoft-com:vml" xmlns:wp14="http://schemas.microsoft.com/office/word/2010/wordprocessingDrawing" xmlns:wp="http://schemas.openxmlformats.org/drawingml/2006/wordprocessingDrawing" xmlns:w10="urn:schemas-microsoft-com:office:word" xmlns:w="http://schemas.openxmlformats.org/wordprocessingml/2006/main" xmlns:w14="http://schemas.microsoft.com/office/word/2010/wordml" xmlns:w15="http://schemas.microsoft.com/office/word/2012/wordml" xmlns:w16cex="http://schemas.microsoft.com/office/word/2018/wordml/cex" xmlns:w16cid="http://schemas.microsoft.com/office/word/2016/wordml/cid" xmlns:w16="http://schemas.microsoft.com/office/word/2018/wordml" xmlns:w16sdtdh="http://schemas.microsoft.com/office/word/2020/wordml/sdtdatahash" xmlns:w16se="http://schemas.microsoft.com/office/word/2015/wordml/symex" xmlns:wpg="http://schemas.microsoft.com/office/word/2010/wordprocessingGroup" xmlns:wpi="http://schemas.microsoft.com/office/word/2010/wordprocessingInk" xmlns:wne="http://schemas.microsoft.com/office/word/2006/wordml" xmlns:wps="http://schemas.microsoft.com/office/word/2010/wordprocessingShape" mc:Ignorable="w14 w15 w16se w16cid w16 w16cex w16sdtdh wp14">
+  <w:footnote w:type="separator" w:id="-1">
+    <w:p>
+      <w:pPr>
+        <w:spacing w:before="0" w:after="0" w:line="240" w:lineRule="auto"/>
+      </w:pPr>
+      <w:r>
+        <w:separator/>
+      </w:r>
+    </w:p>
+  </w:footnote>
+  <w:footnote w:type="continuationSeparator" w:id="0">
+    <w:p>
+      <w:pPr>
+        <w:spacing w:before="0" w:after="0" w:line="240" w:lineRule="auto"/>
+      </w:pPr>
+      <w:r>
+        <w:continuationSeparator/>
+      </w:r>
+    </w:p>
+  </w:footnote>
+</w:footnotes>
+</file>
+
+<file path=word/header1.xml><?xml version="1.0" encoding="utf-8"?>
+<w:hdr xmlns:wpc="http://schemas.microsoft.com/office/word/2010/wordprocessingCanvas" xmlns:cx="http://schemas.microsoft.com/office/drawing/2014/chartex" xmlns:cx1="http://schemas.microsoft.com/office/drawing/2015/9/8/chartex" xmlns:cx2="http://schemas.microsoft.com/office/drawing/2015/10/21/chartex" xmlns:cx3="http://schemas.microsoft.com/office/drawing/2016/5/9/chartex" xmlns:cx4="http://schemas.microsoft.com/office/drawing/2016/5/10/chartex" xmlns:cx5="http://schemas.microsoft.com/office/drawing/2016/5/11/chartex" xmlns:cx6="http://schemas.microsoft.com/office/drawing/2016/5/12/chartex" xmlns:cx7="http://schemas.microsoft.com/office/drawing/2016/5/13/chartex" xmlns:cx8="http://schemas.microsoft.com/office/drawing/2016/5/14/chartex" xmlns:mc="http://schemas.openxmlformats.org/markup-compatibility/2006" xmlns:aink="http://schemas.microsoft.com/office/drawing/2016/ink" xmlns:am3d="http://schemas.microsoft.com/office/drawing/2017/model3d" xmlns:o="urn:schemas-microsoft-com:office:office" xmlns:oel="http://schemas.microsoft.com/office/2019/extlst" xmlns:r="http://schemas.openxmlformats.org/officeDocument/2006/relationships" xmlns:m="http://schemas.openxmlformats.org/officeDocument/2006/math" xmlns:v="urn:schemas-microsoft-com:vml" xmlns:wp14="http://schemas.microsoft.com/office/word/2010/wordprocessingDrawing" xmlns:wp="http://schemas.openxmlformats.org/drawingml/2006/wordprocessingDrawing" xmlns:w10="urn:schemas-microsoft-com:office:word" xmlns:w="http://schemas.openxmlformats.org/wordprocessingml/2006/main" xmlns:w14="http://schemas.microsoft.com/office/word/2010/wordml" xmlns:w15="http://schemas.microsoft.com/office/word/2012/wordml" xmlns:w16cex="http://schemas.microsoft.com/office/word/2018/wordml/cex" xmlns:w16cid="http://schemas.microsoft.com/office/word/2016/wordml/cid" xmlns:w16="http://schemas.microsoft.com/office/word/2018/wordml" xmlns:w16sdtdh="http://schemas.microsoft.com/office/word/2020/wordml/sdtdatahash" xmlns:w16se="http://schemas.microsoft.com/office/word/2015/wordml/symex" xmlns:wpg="http://schemas.microsoft.com/office/word/2010/wordprocessingGroup" xmlns:wpi="http://schemas.microsoft.com/office/word/2010/wordprocessingInk" xmlns:wne="http://schemas.microsoft.com/office/word/2006/wordml" xmlns:wps="http://schemas.microsoft.com/office/word/2010/wordprocessingShape" mc:Ignorable="w14 w15 w16se w16cid w16 w16cex w16sdtdh wp14">
+  <w:p>
+    <w:pPr>
+      <w:pStyle w:val="Header"/>
+      <w:jc w:val="right"/>
+    </w:pPr>
+    <w:r>
+      <w:rPr>
+        <w:b/>
+        <w:bCs/>
+        <w:noProof/>
+      </w:rPr>
+      <mc:AlternateContent>
+        <mc:Choice Requires="wpg">
+          <w:drawing>
+            <wp:inline distT="0" distB="0" distL="0" distR="0" wp14:anchorId="5EECCE6E" wp14:editId="305C086C">
+              <wp:extent cx="418465" cy="221615"/>
+              <wp:effectExtent l="0" t="0" r="635" b="0"/>
+              <wp:docPr id="171371990" name="Group 1"/>
+              <wp:cNvGraphicFramePr>
+                <a:graphicFrameLocks xmlns:a="http://schemas.openxmlformats.org/drawingml/2006/main"/>
+              </wp:cNvGraphicFramePr>
+              <a:graphic xmlns:a="http://schemas.openxmlformats.org/drawingml/2006/main">
+                <a:graphicData uri="http://schemas.microsoft.com/office/word/2010/wordprocessingGroup">
+                  <wpg:wgp>
+                    <wpg:cNvGrpSpPr>
+                      <a:grpSpLocks/>
+                    </wpg:cNvGrpSpPr>
+                    <wpg:grpSpPr bwMode="auto">
+                      <a:xfrm>
+                        <a:off x="0" y="0"/>
+                        <a:ext cx="418465" cy="221615"/>
+                        <a:chOff x="5351" y="739"/>
+                        <a:chExt cx="659" cy="349"/>
+                      </a:xfrm>
+                    </wpg:grpSpPr>
+                    <wps:wsp>
+                      <wps:cNvPr id="1775164783" name="Text Box 3"/>
+                      <wps:cNvSpPr txBox="1">
+                        <a:spLocks noChangeArrowheads="1"/>
+                      </wps:cNvSpPr>
+                      <wps:spPr bwMode="auto">
+                        <a:xfrm>
+                          <a:off x="5351" y="800"/>
+                          <a:ext cx="659" cy="288"/>
+                        </a:xfrm>
+                        <a:prstGeom prst="rect">
+                          <a:avLst/>
+                        </a:prstGeom>
+                        <a:noFill/>
+                        <a:ln>
+                          <a:noFill/>
+                        </a:ln>
+                        <a:extLst>
+                          <a:ext uri="{909E8E84-426E-40DD-AFC4-6F175D3DCCD1}">
+                            <a14:hiddenFill xmlns:a14="http://schemas.microsoft.com/office/drawing/2010/main">
+                              <a:solidFill>
+                                <a:srgbClr val="FFFFFF"/>
+                              </a:solidFill>
+                            </a14:hiddenFill>
+                          </a:ext>
+                          <a:ext uri="{91240B29-F687-4F45-9708-019B960494DF}">
+                            <a14:hiddenLine xmlns:a14="http://schemas.microsoft.com/office/drawing/2010/main" w="9525">
+                              <a:solidFill>
+                                <a:srgbClr val="000000"/>
+                              </a:solidFill>
+                              <a:miter lim="800000"/>
+                              <a:headEnd/>
+                              <a:tailEnd/>
+                            </a14:hiddenLine>
+                          </a:ext>
+                        </a:extLst>
+                      </wps:spPr>
+                      <wps:txbx>
+                        <w:txbxContent>
+                          <w:p>
+                            <w:pPr>
+                              <w:jc w:val="center"/>
+                              <w:rPr>
+                                <w:szCs w:val="18"/>
+                              </w:rPr>
+                            </w:pPr>
+                            <w:r>
+                              <w:rPr>
+                                <w:sz w:val="22"/>
+                                <w:szCs w:val="22"/>
+                              </w:rPr>
+                              <w:fldChar w:fldCharType="begin"/>
+                            </w:r>
+                            <w:r>
+                              <w:instrText xml:space="preserve"> PAGE    \* MERGEFORMAT </w:instrText>
+                            </w:r>
+                            <w:r>
+                              <w:rPr>
+                                <w:sz w:val="22"/>
+                                <w:szCs w:val="22"/>
+                              </w:rPr>
+                              <w:fldChar w:fldCharType="separate"/>
+                            </w:r>
+                            <w:r>
+                              <w:rPr>
+                                <w:i/>
+                                <w:iCs/>
+                                <w:noProof/>
+                                <w:sz w:val="18"/>
+                                <w:szCs w:val="18"/>
+                              </w:rPr>
+                              <w:t>1</w:t>
+                            </w:r>
+                            <w:r>
+                              <w:rPr>
+                                <w:i/>
+                                <w:iCs/>
+                                <w:noProof/>
+                                <w:sz w:val="18"/>
+                                <w:szCs w:val="18"/>
+                              </w:rPr>
+                              <w:fldChar w:fldCharType="end"/>
+                            </w:r>
+                          </w:p>
+                        </w:txbxContent>
+                      </wps:txbx>
+                      <wps:bodyPr rot="0" vert="horz" wrap="square" lIns="0" tIns="0" rIns="0" bIns="0" anchor="t" anchorCtr="0" upright="1">
+                        <a:noAutofit/>
+                      </wps:bodyPr>
+                    </wps:wsp>
+                    <wpg:grpSp>
+                      <wpg:cNvPr id="1241797711" name="Group 4"/>
+                      <wpg:cNvGrpSpPr>
+                        <a:grpSpLocks/>
+                      </wpg:cNvGrpSpPr>
+                      <wpg:grpSpPr bwMode="auto">
+                        <a:xfrm>
+                          <a:off x="5494" y="739"/>
+                          <a:ext cx="372" cy="72"/>
+                          <a:chOff x="5486" y="739"/>
+                          <a:chExt cx="372" cy="72"/>
+                        </a:xfrm>
+                      </wpg:grpSpPr>
+                      <wps:wsp>
+                        <wps:cNvPr id="724891569" name="Oval 5"/>
+                        <wps:cNvSpPr>
+                          <a:spLocks noChangeArrowheads="1"/>
+                        </wps:cNvSpPr>
+                        <wps:spPr bwMode="auto">
+                          <a:xfrm>
+                            <a:off x="5486" y="739"/>
+                            <a:ext cx="72" cy="72"/>
+                          </a:xfrm>
+                          <a:prstGeom prst="ellipse">
+                            <a:avLst/>
+                          </a:prstGeom>
+                          <a:solidFill>
+                            <a:srgbClr val="84A2C6"/>
+                          </a:solidFill>
+                          <a:ln>
+                            <a:noFill/>
+                          </a:ln>
+                          <a:extLst>
+                            <a:ext uri="{91240B29-F687-4F45-9708-019B960494DF}">
+                              <a14:hiddenLine xmlns:a14="http://schemas.microsoft.com/office/drawing/2010/main" w="9525">
+                                <a:solidFill>
+                                  <a:srgbClr val="000000"/>
+                                </a:solidFill>
+                                <a:round/>
+                                <a:headEnd/>
+                                <a:tailEnd/>
+                              </a14:hiddenLine>
+                            </a:ext>
+                          </a:extLst>
+                        </wps:spPr>
+                        <wps:bodyPr rot="0" vert="horz" wrap="square" lIns="91440" tIns="45720" rIns="91440" bIns="45720" anchor="t" anchorCtr="0" upright="1">
+                          <a:noAutofit/>
+                        </wps:bodyPr>
+                      </wps:wsp>
+                      <wps:wsp>
+                        <wps:cNvPr id="713542251" name="Oval 5"/>
+                        <wps:cNvSpPr>
+                          <a:spLocks noChangeArrowheads="1"/>
+                        </wps:cNvSpPr>
+                        <wps:spPr bwMode="auto">
+                          <a:xfrm>
+                            <a:off x="5636" y="739"/>
+                            <a:ext cx="72" cy="72"/>
+                          </a:xfrm>
+                          <a:prstGeom prst="ellipse">
+                            <a:avLst/>
+                          </a:prstGeom>
+                          <a:solidFill>
+                            <a:srgbClr val="84A2C6"/>
+                          </a:solidFill>
+                          <a:ln>
+                            <a:noFill/>
+                          </a:ln>
+                          <a:extLst>
+                            <a:ext uri="{91240B29-F687-4F45-9708-019B960494DF}">
+                              <a14:hiddenLine xmlns:a14="http://schemas.microsoft.com/office/drawing/2010/main" w="9525">
+                                <a:solidFill>
+                                  <a:srgbClr val="000000"/>
+                                </a:solidFill>
+                                <a:round/>
+                                <a:headEnd/>
+                                <a:tailEnd/>
+                              </a14:hiddenLine>
+                            </a:ext>
+                          </a:extLst>
+                        </wps:spPr>
+                        <wps:bodyPr rot="0" vert="horz" wrap="square" lIns="91440" tIns="45720" rIns="91440" bIns="45720" anchor="t" anchorCtr="0" upright="1">
+                          <a:noAutofit/>
+                        </wps:bodyPr>
+                      </wps:wsp>
+                      <wps:wsp>
+                        <wps:cNvPr id="944396580" name="Oval 7"/>
+                        <wps:cNvSpPr>
+                          <a:spLocks noChangeArrowheads="1"/>
+                        </wps:cNvSpPr>
+                        <wps:spPr bwMode="auto">
+                          <a:xfrm>
+                            <a:off x="5786" y="739"/>
+                            <a:ext cx="72" cy="72"/>
+                          </a:xfrm>
+                          <a:prstGeom prst="ellipse">
+                            <a:avLst/>
+                          </a:prstGeom>
+                          <a:solidFill>
+                            <a:srgbClr val="84A2C6"/>
+                          </a:solidFill>
+                          <a:ln>
+                            <a:noFill/>
+                          </a:ln>
+                          <a:extLst>
+                            <a:ext uri="{91240B29-F687-4F45-9708-019B960494DF}">
+                              <a14:hiddenLine xmlns:a14="http://schemas.microsoft.com/office/drawing/2010/main" w="9525">
+                                <a:solidFill>
+                                  <a:srgbClr val="000000"/>
+                                </a:solidFill>
+                                <a:round/>
+                                <a:headEnd/>
+                                <a:tailEnd/>
+                              </a14:hiddenLine>
+                            </a:ext>
+                          </a:extLst>
+                        </wps:spPr>
+                        <wps:bodyPr rot="0" vert="horz" wrap="square" lIns="91440" tIns="45720" rIns="91440" bIns="45720" anchor="t" anchorCtr="0" upright="1">
+                          <a:noAutofit/>
+                        </wps:bodyPr>
+                      </wps:wsp>
+                    </wpg:grpSp>
+                  </wpg:wgp>
+                </a:graphicData>
+              </a:graphic>
+            </wp:inline>
+          </w:drawing>
+        </mc:Choice>
+        <mc:Fallback>
+          <w:pict>
+            <v:group w14:anchorId="5EECCE6E" id="Group 1" o:spid="_x0000_s1026" style="width:32.95pt;height:17.45pt;mso-position-horizontal-relative:char;mso-position-vertical-relative:line" coordorigin="5351,739" coordsize="659,349" o:gfxdata="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">
+              <v:shapetype id="_x0000_t202" coordsize="21600,21600" o:spt="202" path="m,l,21600r21600,l21600,xe">
+                <v:stroke joinstyle="miter"/>
+                <v:path gradientshapeok="t" o:connecttype="rect"/>
+              </v:shapetype>
+              <v:shape id="Text Box 3" o:spid="_x0000_s1027" type="#_x0000_t202" style="position:absolute;left:5351;top:800;width:659;height:288;visibility:visible;mso-wrap-style:square;v-text-anchor:top" o:gfxdata="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" filled="f" stroked="f">
+                <v:textbox inset="0,0,0,0">
+                  <w:txbxContent>
+                    <w:p>
+                      <w:pPr>
+                        <w:jc w:val="center"/>
+                        <w:rPr>
+                          <w:szCs w:val="18"/>
+                        </w:rPr>
+                      </w:pPr>
+                      <w:r>
+                        <w:rPr>
+                          <w:sz w:val="22"/>
+                          <w:szCs w:val="22"/>
+                        </w:rPr>
+                        <w:fldChar w:fldCharType="begin"/>
+                      </w:r>
+                      <w:r>
+                        <w:instrText xml:space="preserve"> PAGE    \* MERGEFORMAT </w:instrText>
+                      </w:r>
+                      <w:r>
+                        <w:rPr>
+                          <w:sz w:val="22"/>
+                          <w:szCs w:val="22"/>
+                        </w:rPr>
+                        <w:fldChar w:fldCharType="separate"/>
+                      </w:r>
+                      <w:r>
+                        <w:rPr>
+                          <w:i/>
+                          <w:iCs/>
+                          <w:noProof/>
+                          <w:sz w:val="18"/>
+                          <w:szCs w:val="18"/>
+                        </w:rPr>
+                        <w:t>1</w:t>
+                      </w:r>
+                      <w:r>
+                        <w:rPr>
+                          <w:i/>
+                          <w:iCs/>
+                          <w:noProof/>
+                          <w:sz w:val="18"/>
+                          <w:szCs w:val="18"/>
+                        </w:rPr>
+                        <w:fldChar w:fldCharType="end"/>
+                      </w:r>
+                    </w:p>
+                  </w:txbxContent>
+                </v:textbox>
+              </v:shape>
+              <v:group id="Group 4" o:spid="_x0000_s1028" style="position:absolute;left:5494;top:739;width:372;height:72" coordorigin="5486,739" coordsize="372,72" o:gfxdata="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">
+                <v:oval id="Oval 5" o:spid="_x0000_s1029" style="position:absolute;left:5486;top:739;width:72;height:72;visibility:visible;mso-wrap-style:square;v-text-anchor:top" o:gfxdata="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" fillcolor="#84a2c6" stroked="f"/>
+                <v:oval id="Oval 5" o:spid="_x0000_s1030" style="position:absolute;left:5636;top:739;width:72;height:72;visibility:visible;mso-wrap-style:square;v-text-anchor:top" o:gfxdata="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" fillcolor="#84a2c6" stroked="f"/>
+                <v:oval id="Oval 7" o:spid="_x0000_s1031" style="position:absolute;left:5786;top:739;width:72;height:72;visibility:visible;mso-wrap-style:square;v-text-anchor:top" o:gfxdata="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" fillcolor="#84a2c6" stroked="f"/>
+              </v:group>
+              <w10:anchorlock/>
+            </v:group>
+          </w:pict>
+        </mc:Fallback>
+      </mc:AlternateContent>
+    </w:r>
+  </w:p>
+  <w:p>
+    <w:pPr>
+      <w:pStyle w:val="Header"/>
+    </w:pPr>
+  </w:p>
+</w:hdr>
+</file>
+
 <file path=word/numbering.xml><?xml version="1.0" encoding="utf-8"?>
 <w:numbering xmlns:wpc="http://schemas.microsoft.com/office/word/2010/wordprocessingCanvas" xmlns:cx="http://schemas.microsoft.com/office/drawing/2014/chartex" xmlns:cx1="http://schemas.microsoft.com/office/drawing/2015/9/8/chartex" xmlns:cx2="http://schemas.microsoft.com/office/drawing/2015/10/21/chartex" xmlns:cx3="http://schemas.microsoft.com/office/drawing/2016/5/9/chartex" xmlns:cx4="http://schemas.microsoft.com/office/drawing/2016/5/10/chartex" xmlns:cx5="http://schemas.microsoft.com/office/drawing/2016/5/11/chartex" xmlns:cx6="http://schemas.microsoft.com/office/drawing/2016/5/12/chartex" xmlns:cx7="http://schemas.microsoft.com/office/drawing/2016/5/13/chartex" xmlns:cx8="http://schemas.microsoft.com/office/drawing/2016/5/14/chartex" xmlns:mc="http://schemas.openxmlformats.org/markup-compatibility/2006" xmlns:aink="http://schemas.microsoft.com/office/drawing/2016/ink" xmlns:am3d="http://schemas.microsoft.com/office/drawing/2017/model3d" xmlns:o="urn:schemas-microsoft-com:office:office" xmlns:oel="http://schemas.microsoft.com/office/2019/extlst" xmlns:r="http://schemas.openxmlformats.org/officeDocument/2006/relationships" xmlns:m="http://schemas.openxmlformats.org/officeDocument/2006/math" xmlns:v="urn:schemas-microsoft-com:vml" xmlns:wp14="http://schemas.microsoft.com/office/word/2010/wordprocessingDrawing" xmlns:wp="http://schemas.openxmlformats.org/drawingml/2006/wordprocessingDrawing" xmlns:w10="urn:schemas-microsoft-com:office:word" xmlns:w="http://schemas.openxmlformats.org/wordprocessingml/2006/main" xmlns:w14="http://schemas.microsoft.com/office/word/2010/wordml" xmlns:w15="http://schemas.microsoft.com/office/word/2012/wordml" xmlns:w16cex="http://schemas.microsoft.com/office/word/2018/wordml/cex" xmlns:w16cid="http://schemas.microsoft.com/office/word/2016/wordml/cid" xmlns:w16="http://schemas.microsoft.com/office/word/2018/wordml" xmlns:w16sdtdh="http://schemas.microsoft.com/office/word/2020/wordml/sdtdatahash" xmlns:w16se="http://schemas.microsoft.com/office/word/2015/wordml/symex" xmlns:wpg="http://schemas.microsoft.com/office/word/2010/wordprocessingGroup" xmlns:wpi="http://schemas.microsoft.com/office/word/2010/wordprocessingInk" xmlns:wne="http://schemas.microsoft.com/office/word/2006/wordml" xmlns:wps="http://schemas.microsoft.com/office/word/2010/wordprocessingShape" mc:Ignorable="w14 w15 w16se w16cid w16 w16cex w16sdtdh wp14">
   <w:abstractNum w:abstractNumId="0" w15:restartNumberingAfterBreak="0">
@@ -3430,6 +4003,92 @@
     </w:lvl>
   </w:abstractNum>
   <w:abstractNum w:abstractNumId="1" w15:restartNumberingAfterBreak="0">
+    <w:nsid w:val="160B55BC"/>
+    <w:multiLevelType w:val="hybridMultilevel"/>
+    <w:tmpl w:val="97F06C5A"/>
+    <w:lvl w:ilvl="0" w:tplc="FFFFFFFF">
+      <w:start w:val="1"/>
+      <w:numFmt w:val="decimal"/>
+      <w:lvlText w:val="%1."/>
+      <w:lvlJc w:val="left"/>
+      <w:pPr>
+        <w:ind w:left="720" w:hanging="360"/>
+      </w:pPr>
+    </w:lvl>
+    <w:lvl w:ilvl="1" w:tplc="04090019" w:tentative="1">
+      <w:start w:val="1"/>
+      <w:numFmt w:val="lowerLetter"/>
+      <w:lvlText w:val="%2."/>
+      <w:lvlJc w:val="left"/>
+      <w:pPr>
+        <w:ind w:left="1440" w:hanging="360"/>
+      </w:pPr>
+    </w:lvl>
+    <w:lvl w:ilvl="2" w:tplc="0409001B" w:tentative="1">
+      <w:start w:val="1"/>
+      <w:numFmt w:val="lowerRoman"/>
+      <w:lvlText w:val="%3."/>
+      <w:lvlJc w:val="right"/>
+      <w:pPr>
+        <w:ind w:left="2160" w:hanging="180"/>
+      </w:pPr>
+    </w:lvl>
+    <w:lvl w:ilvl="3" w:tplc="0409000F" w:tentative="1">
+      <w:start w:val="1"/>
+      <w:numFmt w:val="decimal"/>
+      <w:lvlText w:val="%4."/>
+      <w:lvlJc w:val="left"/>
+      <w:pPr>
+        <w:ind w:left="2880" w:hanging="360"/>
+      </w:pPr>
+    </w:lvl>
+    <w:lvl w:ilvl="4" w:tplc="04090019" w:tentative="1">
+      <w:start w:val="1"/>
+      <w:numFmt w:val="lowerLetter"/>
+      <w:lvlText w:val="%5."/>
+      <w:lvlJc w:val="left"/>
+      <w:pPr>
+        <w:ind w:left="3600" w:hanging="360"/>
+      </w:pPr>
+    </w:lvl>
+    <w:lvl w:ilvl="5" w:tplc="0409001B" w:tentative="1">
+      <w:start w:val="1"/>
+      <w:numFmt w:val="lowerRoman"/>
+      <w:lvlText w:val="%6."/>
+      <w:lvlJc w:val="right"/>
+      <w:pPr>
+        <w:ind w:left="4320" w:hanging="180"/>
+      </w:pPr>
+    </w:lvl>
+    <w:lvl w:ilvl="6" w:tplc="0409000F" w:tentative="1">
+      <w:start w:val="1"/>
+      <w:numFmt w:val="decimal"/>
+      <w:lvlText w:val="%7."/>
+      <w:lvlJc w:val="left"/>
+      <w:pPr>
+        <w:ind w:left="5040" w:hanging="360"/>
+      </w:pPr>
+    </w:lvl>
+    <w:lvl w:ilvl="7" w:tplc="04090019" w:tentative="1">
+      <w:start w:val="1"/>
+      <w:numFmt w:val="lowerLetter"/>
+      <w:lvlText w:val="%8."/>
+      <w:lvlJc w:val="left"/>
+      <w:pPr>
+        <w:ind w:left="5760" w:hanging="360"/>
+      </w:pPr>
+    </w:lvl>
+    <w:lvl w:ilvl="8" w:tplc="0409001B" w:tentative="1">
+      <w:start w:val="1"/>
+      <w:numFmt w:val="lowerRoman"/>
+      <w:lvlText w:val="%9."/>
+      <w:lvlJc w:val="right"/>
+      <w:pPr>
+        <w:ind w:left="6480" w:hanging="180"/>
+      </w:pPr>
+    </w:lvl>
+  </w:abstractNum>
+  <w:abstractNum w:abstractNumId="2" w15:restartNumberingAfterBreak="0">
     <w:nsid w:val="1ACE19D3"/>
     <w:multiLevelType w:val="hybridMultilevel"/>
     <w:tmpl w:val="E6609026"/>
@@ -3542,7 +4201,7 @@
       </w:rPr>
     </w:lvl>
   </w:abstractNum>
-  <w:abstractNum w:abstractNumId="2" w15:restartNumberingAfterBreak="0">
+  <w:abstractNum w:abstractNumId="3" w15:restartNumberingAfterBreak="0">
     <w:nsid w:val="39F656C8"/>
     <w:multiLevelType w:val="hybridMultilevel"/>
     <w:tmpl w:val="F88CD96E"/>
@@ -3655,7 +4314,7 @@
       </w:rPr>
     </w:lvl>
   </w:abstractNum>
-  <w:abstractNum w:abstractNumId="3" w15:restartNumberingAfterBreak="0">
+  <w:abstractNum w:abstractNumId="4" w15:restartNumberingAfterBreak="0">
     <w:nsid w:val="3BF85C0B"/>
     <w:multiLevelType w:val="hybridMultilevel"/>
     <w:tmpl w:val="3D6264C0"/>
@@ -3768,7 +4427,206 @@
       </w:rPr>
     </w:lvl>
   </w:abstractNum>
-  <w:abstractNum w:abstractNumId="4" w15:restartNumberingAfterBreak="0">
+  <w:abstractNum w:abstractNumId="5" w15:restartNumberingAfterBreak="0">
+    <w:nsid w:val="3CDF6FCB"/>
+    <w:multiLevelType w:val="hybridMultilevel"/>
+    <w:tmpl w:val="04AC8D32"/>
+    <w:lvl w:ilvl="0" w:tplc="0409000F">
+      <w:start w:val="1"/>
+      <w:numFmt w:val="decimal"/>
+      <w:lvlText w:val="%1."/>
+      <w:lvlJc w:val="left"/>
+      <w:pPr>
+        <w:ind w:left="720" w:hanging="360"/>
+      </w:pPr>
+      <w:rPr>
+        <w:rFonts w:hint="default"/>
+      </w:rPr>
+    </w:lvl>
+    <w:lvl w:ilvl="1" w:tplc="FFFFFFFF" w:tentative="1">
+      <w:start w:val="1"/>
+      <w:numFmt w:val="bullet"/>
+      <w:lvlText w:val="o"/>
+      <w:lvlJc w:val="left"/>
+      <w:pPr>
+        <w:ind w:left="1440" w:hanging="360"/>
+      </w:pPr>
+      <w:rPr>
+        <w:rFonts w:ascii="Courier New" w:hAnsi="Courier New" w:cs="Courier New" w:hint="default"/>
+      </w:rPr>
+    </w:lvl>
+    <w:lvl w:ilvl="2" w:tplc="FFFFFFFF" w:tentative="1">
+      <w:start w:val="1"/>
+      <w:numFmt w:val="bullet"/>
+      <w:lvlText w:val=""/>
+      <w:lvlJc w:val="left"/>
+      <w:pPr>
+        <w:ind w:left="2160" w:hanging="360"/>
+      </w:pPr>
+      <w:rPr>
+        <w:rFonts w:ascii="Wingdings" w:hAnsi="Wingdings" w:hint="default"/>
+      </w:rPr>
+    </w:lvl>
+    <w:lvl w:ilvl="3" w:tplc="FFFFFFFF" w:tentative="1">
+      <w:start w:val="1"/>
+      <w:numFmt w:val="bullet"/>
+      <w:lvlText w:val=""/>
+      <w:lvlJc w:val="left"/>
+      <w:pPr>
+        <w:ind w:left="2880" w:hanging="360"/>
+      </w:pPr>
+      <w:rPr>
+        <w:rFonts w:ascii="Symbol" w:hAnsi="Symbol" w:hint="default"/>
+      </w:rPr>
+    </w:lvl>
+    <w:lvl w:ilvl="4" w:tplc="FFFFFFFF" w:tentative="1">
+      <w:start w:val="1"/>
+      <w:numFmt w:val="bullet"/>
+      <w:lvlText w:val="o"/>
+      <w:lvlJc w:val="left"/>
+      <w:pPr>
+        <w:ind w:left="3600" w:hanging="360"/>
+      </w:pPr>
+      <w:rPr>
+        <w:rFonts w:ascii="Courier New" w:hAnsi="Courier New" w:cs="Courier New" w:hint="default"/>
+      </w:rPr>
+    </w:lvl>
+    <w:lvl w:ilvl="5" w:tplc="FFFFFFFF" w:tentative="1">
+      <w:start w:val="1"/>
+      <w:numFmt w:val="bullet"/>
+      <w:lvlText w:val=""/>
+      <w:lvlJc w:val="left"/>
+      <w:pPr>
+        <w:ind w:left="4320" w:hanging="360"/>
+      </w:pPr>
+      <w:rPr>
+        <w:rFonts w:ascii="Wingdings" w:hAnsi="Wingdings" w:hint="default"/>
+      </w:rPr>
+    </w:lvl>
+    <w:lvl w:ilvl="6" w:tplc="FFFFFFFF" w:tentative="1">
+      <w:start w:val="1"/>
+      <w:numFmt w:val="bullet"/>
+      <w:lvlText w:val=""/>
+      <w:lvlJc w:val="left"/>
+      <w:pPr>
+        <w:ind w:left="5040" w:hanging="360"/>
+      </w:pPr>
+      <w:rPr>
+        <w:rFonts w:ascii="Symbol" w:hAnsi="Symbol" w:hint="default"/>
+      </w:rPr>
+    </w:lvl>
+    <w:lvl w:ilvl="7" w:tplc="FFFFFFFF" w:tentative="1">
+      <w:start w:val="1"/>
+      <w:numFmt w:val="bullet"/>
+      <w:lvlText w:val="o"/>
+      <w:lvlJc w:val="left"/>
+      <w:pPr>
+        <w:ind w:left="5760" w:hanging="360"/>
+      </w:pPr>
+      <w:rPr>
+        <w:rFonts w:ascii="Courier New" w:hAnsi="Courier New" w:cs="Courier New" w:hint="default"/>
+      </w:rPr>
+    </w:lvl>
+    <w:lvl w:ilvl="8" w:tplc="FFFFFFFF" w:tentative="1">
+      <w:start w:val="1"/>
+      <w:numFmt w:val="bullet"/>
+      <w:lvlText w:val=""/>
+      <w:lvlJc w:val="left"/>
+      <w:pPr>
+        <w:ind w:left="6480" w:hanging="360"/>
+      </w:pPr>
+      <w:rPr>
+        <w:rFonts w:ascii="Wingdings" w:hAnsi="Wingdings" w:hint="default"/>
+      </w:rPr>
+    </w:lvl>
+  </w:abstractNum>
+  <w:abstractNum w:abstractNumId="6" w15:restartNumberingAfterBreak="0">
+    <w:nsid w:val="46F85A19"/>
+    <w:multiLevelType w:val="hybridMultilevel"/>
+    <w:tmpl w:val="928A1D2E"/>
+    <w:lvl w:ilvl="0" w:tplc="FFFFFFFF">
+      <w:start w:val="1"/>
+      <w:numFmt w:val="decimal"/>
+      <w:lvlText w:val="%1."/>
+      <w:lvlJc w:val="left"/>
+      <w:pPr>
+        <w:ind w:left="720" w:hanging="360"/>
+      </w:pPr>
+    </w:lvl>
+    <w:lvl w:ilvl="1" w:tplc="04090019" w:tentative="1">
+      <w:start w:val="1"/>
+      <w:numFmt w:val="lowerLetter"/>
+      <w:lvlText w:val="%2."/>
+      <w:lvlJc w:val="left"/>
+      <w:pPr>
+        <w:ind w:left="1440" w:hanging="360"/>
+      </w:pPr>
+    </w:lvl>
+    <w:lvl w:ilvl="2" w:tplc="0409001B" w:tentative="1">
+      <w:start w:val="1"/>
+      <w:numFmt w:val="lowerRoman"/>
+      <w:lvlText w:val="%3."/>
+      <w:lvlJc w:val="right"/>
+      <w:pPr>
+        <w:ind w:left="2160" w:hanging="180"/>
+      </w:pPr>
+    </w:lvl>
+    <w:lvl w:ilvl="3" w:tplc="0409000F" w:tentative="1">
+      <w:start w:val="1"/>
+      <w:numFmt w:val="decimal"/>
+      <w:lvlText w:val="%4."/>
+      <w:lvlJc w:val="left"/>
+      <w:pPr>
+        <w:ind w:left="2880" w:hanging="360"/>
+      </w:pPr>
+    </w:lvl>
+    <w:lvl w:ilvl="4" w:tplc="04090019" w:tentative="1">
+      <w:start w:val="1"/>
+      <w:numFmt w:val="lowerLetter"/>
+      <w:lvlText w:val="%5."/>
+      <w:lvlJc w:val="left"/>
+      <w:pPr>
+        <w:ind w:left="3600" w:hanging="360"/>
+      </w:pPr>
+    </w:lvl>
+    <w:lvl w:ilvl="5" w:tplc="0409001B" w:tentative="1">
+      <w:start w:val="1"/>
+      <w:numFmt w:val="lowerRoman"/>
+      <w:lvlText w:val="%6."/>
+      <w:lvlJc w:val="right"/>
+      <w:pPr>
+        <w:ind w:left="4320" w:hanging="180"/>
+      </w:pPr>
+    </w:lvl>
+    <w:lvl w:ilvl="6" w:tplc="0409000F" w:tentative="1">
+      <w:start w:val="1"/>
+      <w:numFmt w:val="decimal"/>
+      <w:lvlText w:val="%7."/>
+      <w:lvlJc w:val="left"/>
+      <w:pPr>
+        <w:ind w:left="5040" w:hanging="360"/>
+      </w:pPr>
+    </w:lvl>
+    <w:lvl w:ilvl="7" w:tplc="04090019" w:tentative="1">
+      <w:start w:val="1"/>
+      <w:numFmt w:val="lowerLetter"/>
+      <w:lvlText w:val="%8."/>
+      <w:lvlJc w:val="left"/>
+      <w:pPr>
+        <w:ind w:left="5760" w:hanging="360"/>
+      </w:pPr>
+    </w:lvl>
+    <w:lvl w:ilvl="8" w:tplc="0409001B" w:tentative="1">
+      <w:start w:val="1"/>
+      <w:numFmt w:val="lowerRoman"/>
+      <w:lvlText w:val="%9."/>
+      <w:lvlJc w:val="right"/>
+      <w:pPr>
+        <w:ind w:left="6480" w:hanging="180"/>
+      </w:pPr>
+    </w:lvl>
+  </w:abstractNum>
+  <w:abstractNum w:abstractNumId="7" w15:restartNumberingAfterBreak="0">
     <w:nsid w:val="50E51A98"/>
     <w:multiLevelType w:val="hybridMultilevel"/>
     <w:tmpl w:val="B426BD4A"/>
@@ -3881,7 +4739,7 @@
       </w:rPr>
     </w:lvl>
   </w:abstractNum>
-  <w:abstractNum w:abstractNumId="5" w15:restartNumberingAfterBreak="0">
+  <w:abstractNum w:abstractNumId="8" w15:restartNumberingAfterBreak="0">
     <w:nsid w:val="52E27370"/>
     <w:multiLevelType w:val="hybridMultilevel"/>
     <w:tmpl w:val="CAC204A2"/>
@@ -3994,7 +4852,7 @@
       </w:rPr>
     </w:lvl>
   </w:abstractNum>
-  <w:abstractNum w:abstractNumId="6" w15:restartNumberingAfterBreak="0">
+  <w:abstractNum w:abstractNumId="9" w15:restartNumberingAfterBreak="0">
     <w:nsid w:val="53744CD5"/>
     <w:multiLevelType w:val="hybridMultilevel"/>
     <w:tmpl w:val="72F825E4"/>
@@ -4107,7 +4965,7 @@
       </w:rPr>
     </w:lvl>
   </w:abstractNum>
-  <w:abstractNum w:abstractNumId="7" w15:restartNumberingAfterBreak="0">
+  <w:abstractNum w:abstractNumId="10" w15:restartNumberingAfterBreak="0">
     <w:nsid w:val="5C753F24"/>
     <w:multiLevelType w:val="hybridMultilevel"/>
     <w:tmpl w:val="36969290"/>
@@ -4220,10 +5078,10 @@
       </w:rPr>
     </w:lvl>
   </w:abstractNum>
-  <w:abstractNum w:abstractNumId="8" w15:restartNumberingAfterBreak="0">
+  <w:abstractNum w:abstractNumId="11" w15:restartNumberingAfterBreak="0">
     <w:nsid w:val="5C811A55"/>
     <w:multiLevelType w:val="hybridMultilevel"/>
-    <w:tmpl w:val="BB80C9E2"/>
+    <w:tmpl w:val="06E61E8A"/>
     <w:lvl w:ilvl="0" w:tplc="04090001">
       <w:start w:val="1"/>
       <w:numFmt w:val="bullet"/>
@@ -4333,7 +5191,93 @@
       </w:rPr>
     </w:lvl>
   </w:abstractNum>
-  <w:abstractNum w:abstractNumId="9" w15:restartNumberingAfterBreak="0">
+  <w:abstractNum w:abstractNumId="12" w15:restartNumberingAfterBreak="0">
+    <w:nsid w:val="60A447D1"/>
+    <w:multiLevelType w:val="hybridMultilevel"/>
+    <w:tmpl w:val="28A811D0"/>
+    <w:lvl w:ilvl="0" w:tplc="FFFFFFFF">
+      <w:start w:val="1"/>
+      <w:numFmt w:val="decimal"/>
+      <w:lvlText w:val="%1."/>
+      <w:lvlJc w:val="left"/>
+      <w:pPr>
+        <w:ind w:left="720" w:hanging="360"/>
+      </w:pPr>
+    </w:lvl>
+    <w:lvl w:ilvl="1" w:tplc="FFFFFFFF" w:tentative="1">
+      <w:start w:val="1"/>
+      <w:numFmt w:val="lowerLetter"/>
+      <w:lvlText w:val="%2."/>
+      <w:lvlJc w:val="left"/>
+      <w:pPr>
+        <w:ind w:left="1440" w:hanging="360"/>
+      </w:pPr>
+    </w:lvl>
+    <w:lvl w:ilvl="2" w:tplc="FFFFFFFF" w:tentative="1">
+      <w:start w:val="1"/>
+      <w:numFmt w:val="lowerRoman"/>
+      <w:lvlText w:val="%3."/>
+      <w:lvlJc w:val="right"/>
+      <w:pPr>
+        <w:ind w:left="2160" w:hanging="180"/>
+      </w:pPr>
+    </w:lvl>
+    <w:lvl w:ilvl="3" w:tplc="FFFFFFFF" w:tentative="1">
+      <w:start w:val="1"/>
+      <w:numFmt w:val="decimal"/>
+      <w:lvlText w:val="%4."/>
+      <w:lvlJc w:val="left"/>
+      <w:pPr>
+        <w:ind w:left="2880" w:hanging="360"/>
+      </w:pPr>
+    </w:lvl>
+    <w:lvl w:ilvl="4" w:tplc="FFFFFFFF" w:tentative="1">
+      <w:start w:val="1"/>
+      <w:numFmt w:val="lowerLetter"/>
+      <w:lvlText w:val="%5."/>
+      <w:lvlJc w:val="left"/>
+      <w:pPr>
+        <w:ind w:left="3600" w:hanging="360"/>
+      </w:pPr>
+    </w:lvl>
+    <w:lvl w:ilvl="5" w:tplc="FFFFFFFF" w:tentative="1">
+      <w:start w:val="1"/>
+      <w:numFmt w:val="lowerRoman"/>
+      <w:lvlText w:val="%6."/>
+      <w:lvlJc w:val="right"/>
+      <w:pPr>
+        <w:ind w:left="4320" w:hanging="180"/>
+      </w:pPr>
+    </w:lvl>
+    <w:lvl w:ilvl="6" w:tplc="FFFFFFFF" w:tentative="1">
+      <w:start w:val="1"/>
+      <w:numFmt w:val="decimal"/>
+      <w:lvlText w:val="%7."/>
+      <w:lvlJc w:val="left"/>
+      <w:pPr>
+        <w:ind w:left="5040" w:hanging="360"/>
+      </w:pPr>
+    </w:lvl>
+    <w:lvl w:ilvl="7" w:tplc="FFFFFFFF" w:tentative="1">
+      <w:start w:val="1"/>
+      <w:numFmt w:val="lowerLetter"/>
+      <w:lvlText w:val="%8."/>
+      <w:lvlJc w:val="left"/>
+      <w:pPr>
+        <w:ind w:left="5760" w:hanging="360"/>
+      </w:pPr>
+    </w:lvl>
+    <w:lvl w:ilvl="8" w:tplc="FFFFFFFF" w:tentative="1">
+      <w:start w:val="1"/>
+      <w:numFmt w:val="lowerRoman"/>
+      <w:lvlText w:val="%9."/>
+      <w:lvlJc w:val="right"/>
+      <w:pPr>
+        <w:ind w:left="6480" w:hanging="180"/>
+      </w:pPr>
+    </w:lvl>
+  </w:abstractNum>
+  <w:abstractNum w:abstractNumId="13" w15:restartNumberingAfterBreak="0">
     <w:nsid w:val="62C44E8A"/>
     <w:multiLevelType w:val="hybridMultilevel"/>
     <w:tmpl w:val="3BD82D9E"/>
@@ -4446,7 +5390,7 @@
       </w:rPr>
     </w:lvl>
   </w:abstractNum>
-  <w:abstractNum w:abstractNumId="10" w15:restartNumberingAfterBreak="0">
+  <w:abstractNum w:abstractNumId="14" w15:restartNumberingAfterBreak="0">
     <w:nsid w:val="662C7A86"/>
     <w:multiLevelType w:val="hybridMultilevel"/>
     <w:tmpl w:val="5FA6D7FE"/>
@@ -4559,38 +5503,228 @@
       </w:rPr>
     </w:lvl>
   </w:abstractNum>
+  <w:abstractNum w:abstractNumId="15" w15:restartNumberingAfterBreak="0">
+    <w:nsid w:val="759D4A74"/>
+    <w:multiLevelType w:val="hybridMultilevel"/>
+    <w:tmpl w:val="97F06C5A"/>
+    <w:lvl w:ilvl="0" w:tplc="FFFFFFFF">
+      <w:start w:val="1"/>
+      <w:numFmt w:val="decimal"/>
+      <w:lvlText w:val="%1."/>
+      <w:lvlJc w:val="left"/>
+      <w:pPr>
+        <w:ind w:left="720" w:hanging="360"/>
+      </w:pPr>
+    </w:lvl>
+    <w:lvl w:ilvl="1" w:tplc="FFFFFFFF" w:tentative="1">
+      <w:start w:val="1"/>
+      <w:numFmt w:val="lowerLetter"/>
+      <w:lvlText w:val="%2."/>
+      <w:lvlJc w:val="left"/>
+      <w:pPr>
+        <w:ind w:left="1440" w:hanging="360"/>
+      </w:pPr>
+    </w:lvl>
+    <w:lvl w:ilvl="2" w:tplc="FFFFFFFF" w:tentative="1">
+      <w:start w:val="1"/>
+      <w:numFmt w:val="lowerRoman"/>
+      <w:lvlText w:val="%3."/>
+      <w:lvlJc w:val="right"/>
+      <w:pPr>
+        <w:ind w:left="2160" w:hanging="180"/>
+      </w:pPr>
+    </w:lvl>
+    <w:lvl w:ilvl="3" w:tplc="FFFFFFFF" w:tentative="1">
+      <w:start w:val="1"/>
+      <w:numFmt w:val="decimal"/>
+      <w:lvlText w:val="%4."/>
+      <w:lvlJc w:val="left"/>
+      <w:pPr>
+        <w:ind w:left="2880" w:hanging="360"/>
+      </w:pPr>
+    </w:lvl>
+    <w:lvl w:ilvl="4" w:tplc="FFFFFFFF" w:tentative="1">
+      <w:start w:val="1"/>
+      <w:numFmt w:val="lowerLetter"/>
+      <w:lvlText w:val="%5."/>
+      <w:lvlJc w:val="left"/>
+      <w:pPr>
+        <w:ind w:left="3600" w:hanging="360"/>
+      </w:pPr>
+    </w:lvl>
+    <w:lvl w:ilvl="5" w:tplc="FFFFFFFF" w:tentative="1">
+      <w:start w:val="1"/>
+      <w:numFmt w:val="lowerRoman"/>
+      <w:lvlText w:val="%6."/>
+      <w:lvlJc w:val="right"/>
+      <w:pPr>
+        <w:ind w:left="4320" w:hanging="180"/>
+      </w:pPr>
+    </w:lvl>
+    <w:lvl w:ilvl="6" w:tplc="FFFFFFFF" w:tentative="1">
+      <w:start w:val="1"/>
+      <w:numFmt w:val="decimal"/>
+      <w:lvlText w:val="%7."/>
+      <w:lvlJc w:val="left"/>
+      <w:pPr>
+        <w:ind w:left="5040" w:hanging="360"/>
+      </w:pPr>
+    </w:lvl>
+    <w:lvl w:ilvl="7" w:tplc="FFFFFFFF" w:tentative="1">
+      <w:start w:val="1"/>
+      <w:numFmt w:val="lowerLetter"/>
+      <w:lvlText w:val="%8."/>
+      <w:lvlJc w:val="left"/>
+      <w:pPr>
+        <w:ind w:left="5760" w:hanging="360"/>
+      </w:pPr>
+    </w:lvl>
+    <w:lvl w:ilvl="8" w:tplc="FFFFFFFF" w:tentative="1">
+      <w:start w:val="1"/>
+      <w:numFmt w:val="lowerRoman"/>
+      <w:lvlText w:val="%9."/>
+      <w:lvlJc w:val="right"/>
+      <w:pPr>
+        <w:ind w:left="6480" w:hanging="180"/>
+      </w:pPr>
+    </w:lvl>
+  </w:abstractNum>
+  <w:abstractNum w:abstractNumId="16" w15:restartNumberingAfterBreak="0">
+    <w:nsid w:val="7F84421D"/>
+    <w:multiLevelType w:val="hybridMultilevel"/>
+    <w:tmpl w:val="28A811D0"/>
+    <w:lvl w:ilvl="0" w:tplc="0409000F">
+      <w:start w:val="1"/>
+      <w:numFmt w:val="decimal"/>
+      <w:lvlText w:val="%1."/>
+      <w:lvlJc w:val="left"/>
+      <w:pPr>
+        <w:ind w:left="720" w:hanging="360"/>
+      </w:pPr>
+    </w:lvl>
+    <w:lvl w:ilvl="1" w:tplc="04090019" w:tentative="1">
+      <w:start w:val="1"/>
+      <w:numFmt w:val="lowerLetter"/>
+      <w:lvlText w:val="%2."/>
+      <w:lvlJc w:val="left"/>
+      <w:pPr>
+        <w:ind w:left="1440" w:hanging="360"/>
+      </w:pPr>
+    </w:lvl>
+    <w:lvl w:ilvl="2" w:tplc="0409001B" w:tentative="1">
+      <w:start w:val="1"/>
+      <w:numFmt w:val="lowerRoman"/>
+      <w:lvlText w:val="%3."/>
+      <w:lvlJc w:val="right"/>
+      <w:pPr>
+        <w:ind w:left="2160" w:hanging="180"/>
+      </w:pPr>
+    </w:lvl>
+    <w:lvl w:ilvl="3" w:tplc="0409000F" w:tentative="1">
+      <w:start w:val="1"/>
+      <w:numFmt w:val="decimal"/>
+      <w:lvlText w:val="%4."/>
+      <w:lvlJc w:val="left"/>
+      <w:pPr>
+        <w:ind w:left="2880" w:hanging="360"/>
+      </w:pPr>
+    </w:lvl>
+    <w:lvl w:ilvl="4" w:tplc="04090019" w:tentative="1">
+      <w:start w:val="1"/>
+      <w:numFmt w:val="lowerLetter"/>
+      <w:lvlText w:val="%5."/>
+      <w:lvlJc w:val="left"/>
+      <w:pPr>
+        <w:ind w:left="3600" w:hanging="360"/>
+      </w:pPr>
+    </w:lvl>
+    <w:lvl w:ilvl="5" w:tplc="0409001B" w:tentative="1">
+      <w:start w:val="1"/>
+      <w:numFmt w:val="lowerRoman"/>
+      <w:lvlText w:val="%6."/>
+      <w:lvlJc w:val="right"/>
+      <w:pPr>
+        <w:ind w:left="4320" w:hanging="180"/>
+      </w:pPr>
+    </w:lvl>
+    <w:lvl w:ilvl="6" w:tplc="0409000F" w:tentative="1">
+      <w:start w:val="1"/>
+      <w:numFmt w:val="decimal"/>
+      <w:lvlText w:val="%7."/>
+      <w:lvlJc w:val="left"/>
+      <w:pPr>
+        <w:ind w:left="5040" w:hanging="360"/>
+      </w:pPr>
+    </w:lvl>
+    <w:lvl w:ilvl="7" w:tplc="04090019" w:tentative="1">
+      <w:start w:val="1"/>
+      <w:numFmt w:val="lowerLetter"/>
+      <w:lvlText w:val="%8."/>
+      <w:lvlJc w:val="left"/>
+      <w:pPr>
+        <w:ind w:left="5760" w:hanging="360"/>
+      </w:pPr>
+    </w:lvl>
+    <w:lvl w:ilvl="8" w:tplc="0409001B" w:tentative="1">
+      <w:start w:val="1"/>
+      <w:numFmt w:val="lowerRoman"/>
+      <w:lvlText w:val="%9."/>
+      <w:lvlJc w:val="right"/>
+      <w:pPr>
+        <w:ind w:left="6480" w:hanging="180"/>
+      </w:pPr>
+    </w:lvl>
+  </w:abstractNum>
   <w:num w:numId="1" w16cid:durableId="1371108741">
-    <w:abstractNumId w:val="5"/>
+    <w:abstractNumId w:val="8"/>
   </w:num>
   <w:num w:numId="2" w16cid:durableId="1319769590">
+    <w:abstractNumId w:val="3"/>
+  </w:num>
+  <w:num w:numId="3" w16cid:durableId="406925937">
+    <w:abstractNumId w:val="10"/>
+  </w:num>
+  <w:num w:numId="4" w16cid:durableId="2116095992">
+    <w:abstractNumId w:val="9"/>
+  </w:num>
+  <w:num w:numId="5" w16cid:durableId="241070291">
     <w:abstractNumId w:val="2"/>
   </w:num>
-  <w:num w:numId="3" w16cid:durableId="406925937">
-    <w:abstractNumId w:val="7"/>
-  </w:num>
-  <w:num w:numId="4" w16cid:durableId="2116095992">
-    <w:abstractNumId w:val="6"/>
-  </w:num>
-  <w:num w:numId="5" w16cid:durableId="241070291">
-    <w:abstractNumId w:val="1"/>
-  </w:num>
   <w:num w:numId="6" w16cid:durableId="166793746">
-    <w:abstractNumId w:val="9"/>
+    <w:abstractNumId w:val="13"/>
   </w:num>
   <w:num w:numId="7" w16cid:durableId="1437821244">
-    <w:abstractNumId w:val="10"/>
+    <w:abstractNumId w:val="14"/>
   </w:num>
   <w:num w:numId="8" w16cid:durableId="1696691789">
-    <w:abstractNumId w:val="3"/>
+    <w:abstractNumId w:val="4"/>
   </w:num>
   <w:num w:numId="9" w16cid:durableId="1294797380">
     <w:abstractNumId w:val="0"/>
   </w:num>
   <w:num w:numId="10" w16cid:durableId="1362440540">
-    <w:abstractNumId w:val="4"/>
+    <w:abstractNumId w:val="7"/>
   </w:num>
   <w:num w:numId="11" w16cid:durableId="443773511">
-    <w:abstractNumId w:val="8"/>
+    <w:abstractNumId w:val="11"/>
+  </w:num>
+  <w:num w:numId="12" w16cid:durableId="32966035">
+    <w:abstractNumId w:val="5"/>
+  </w:num>
+  <w:num w:numId="13" w16cid:durableId="959996870">
+    <w:abstractNumId w:val="16"/>
+  </w:num>
+  <w:num w:numId="14" w16cid:durableId="1495104120">
+    <w:abstractNumId w:val="12"/>
+  </w:num>
+  <w:num w:numId="15" w16cid:durableId="207961959">
+    <w:abstractNumId w:val="1"/>
+  </w:num>
+  <w:num w:numId="16" w16cid:durableId="299963146">
+    <w:abstractNumId w:val="15"/>
+  </w:num>
+  <w:num w:numId="17" w16cid:durableId="2057002158">
+    <w:abstractNumId w:val="6"/>
   </w:num>
 </w:numbering>
 </file>
@@ -5604,6 +6738,50 @@
       <w:contextualSpacing/>
     </w:pPr>
   </w:style>
+  <w:style w:type="paragraph" w:styleId="Header">
+    <w:name w:val="header"/>
+    <w:basedOn w:val="Normal"/>
+    <w:link w:val="HeaderChar"/>
+    <w:uiPriority w:val="99"/>
+    <w:unhideWhenUsed/>
+    <w:rsid w:val="00B628AC"/>
+    <w:pPr>
+      <w:tabs>
+        <w:tab w:val="center" w:pos="4680"/>
+        <w:tab w:val="right" w:pos="9360"/>
+      </w:tabs>
+      <w:spacing w:before="0" w:after="0" w:line="240" w:lineRule="auto"/>
+    </w:pPr>
+  </w:style>
+  <w:style w:type="character" w:customStyle="1" w:styleId="HeaderChar">
+    <w:name w:val="Header Char"/>
+    <w:basedOn w:val="DefaultParagraphFont"/>
+    <w:link w:val="Header"/>
+    <w:uiPriority w:val="99"/>
+    <w:rsid w:val="00B628AC"/>
+  </w:style>
+  <w:style w:type="paragraph" w:styleId="Footer">
+    <w:name w:val="footer"/>
+    <w:basedOn w:val="Normal"/>
+    <w:link w:val="FooterChar"/>
+    <w:uiPriority w:val="99"/>
+    <w:unhideWhenUsed/>
+    <w:rsid w:val="00B628AC"/>
+    <w:pPr>
+      <w:tabs>
+        <w:tab w:val="center" w:pos="4680"/>
+        <w:tab w:val="right" w:pos="9360"/>
+      </w:tabs>
+      <w:spacing w:before="0" w:after="0" w:line="240" w:lineRule="auto"/>
+    </w:pPr>
+  </w:style>
+  <w:style w:type="character" w:customStyle="1" w:styleId="FooterChar">
+    <w:name w:val="Footer Char"/>
+    <w:basedOn w:val="DefaultParagraphFont"/>
+    <w:link w:val="Footer"/>
+    <w:uiPriority w:val="99"/>
+    <w:rsid w:val="00B628AC"/>
+  </w:style>
 </w:styles>
 </file>
 

--- a/documentation/Assignment 3/Assignment 3.docx
+++ b/documentation/Assignment 3/Assignment 3.docx
@@ -3185,7 +3185,7 @@
         <w:pStyle w:val="ListParagraph"/>
         <w:numPr>
           <w:ilvl w:val="0"/>
-          <w:numId w:val="10"/>
+          <w:numId w:val="18"/>
         </w:numPr>
       </w:pPr>
       <w:r>
@@ -3197,7 +3197,7 @@
         <w:pStyle w:val="ListParagraph"/>
         <w:numPr>
           <w:ilvl w:val="0"/>
-          <w:numId w:val="10"/>
+          <w:numId w:val="18"/>
         </w:numPr>
       </w:pPr>
       <w:r>
@@ -3223,7 +3223,7 @@
         <w:pStyle w:val="ListParagraph"/>
         <w:numPr>
           <w:ilvl w:val="0"/>
-          <w:numId w:val="11"/>
+          <w:numId w:val="19"/>
         </w:numPr>
       </w:pPr>
       <w:r>
@@ -3235,7 +3235,7 @@
         <w:pStyle w:val="ListParagraph"/>
         <w:numPr>
           <w:ilvl w:val="0"/>
-          <w:numId w:val="11"/>
+          <w:numId w:val="19"/>
         </w:numPr>
       </w:pPr>
       <w:r>
@@ -3342,16 +3342,7 @@
         </w:numPr>
       </w:pPr>
       <w:r>
-        <w:t xml:space="preserve">Inspect system logs to ensure that errors are appropriately </w:t>
-      </w:r>
-      <w:r>
-        <w:t>logged,</w:t>
-      </w:r>
-      <w:r>
-        <w:t xml:space="preserve"> and information is sufficient for troubleshooting</w:t>
-      </w:r>
-      <w:r>
-        <w:t>.</w:t>
+        <w:t>Inspect system logs to ensure that errors are appropriately logged, and information is sufficient for troubleshooting.</w:t>
       </w:r>
     </w:p>
     <w:p/>
@@ -3404,13 +3395,7 @@
         </w:numPr>
       </w:pPr>
       <w:r>
-        <w:t xml:space="preserve">Ensure the system provides appropriate feedback about the missing data and/or fills the data field with default case “1”. If too many fields are </w:t>
-      </w:r>
-      <w:r>
-        <w:t>missing,</w:t>
-      </w:r>
-      <w:r>
-        <w:t xml:space="preserve"> make sure that </w:t>
+        <w:t xml:space="preserve">Ensure the system provides appropriate feedback about the missing data and/or fills the data field with default case “1”. If too many fields are missing, make sure that </w:t>
       </w:r>
       <w:proofErr w:type="gramStart"/>
       <w:r>
@@ -3418,10 +3403,7 @@
       </w:r>
       <w:proofErr w:type="gramEnd"/>
       <w:r>
-        <w:t xml:space="preserve"> cannot proceed without providing enough fields in dataset</w:t>
-      </w:r>
-      <w:r>
-        <w:t>.</w:t>
+        <w:t xml:space="preserve"> cannot proceed without providing enough fields in dataset.</w:t>
       </w:r>
     </w:p>
     <w:p/>
@@ -5192,6 +5174,119 @@
     </w:lvl>
   </w:abstractNum>
   <w:abstractNum w:abstractNumId="12" w15:restartNumberingAfterBreak="0">
+    <w:nsid w:val="5E29073F"/>
+    <w:multiLevelType w:val="hybridMultilevel"/>
+    <w:tmpl w:val="A6046668"/>
+    <w:lvl w:ilvl="0" w:tplc="0409000F">
+      <w:start w:val="1"/>
+      <w:numFmt w:val="decimal"/>
+      <w:lvlText w:val="%1."/>
+      <w:lvlJc w:val="left"/>
+      <w:pPr>
+        <w:ind w:left="720" w:hanging="360"/>
+      </w:pPr>
+      <w:rPr>
+        <w:rFonts w:hint="default"/>
+      </w:rPr>
+    </w:lvl>
+    <w:lvl w:ilvl="1" w:tplc="FFFFFFFF" w:tentative="1">
+      <w:start w:val="1"/>
+      <w:numFmt w:val="bullet"/>
+      <w:lvlText w:val="o"/>
+      <w:lvlJc w:val="left"/>
+      <w:pPr>
+        <w:ind w:left="1440" w:hanging="360"/>
+      </w:pPr>
+      <w:rPr>
+        <w:rFonts w:ascii="Courier New" w:hAnsi="Courier New" w:cs="Courier New" w:hint="default"/>
+      </w:rPr>
+    </w:lvl>
+    <w:lvl w:ilvl="2" w:tplc="FFFFFFFF" w:tentative="1">
+      <w:start w:val="1"/>
+      <w:numFmt w:val="bullet"/>
+      <w:lvlText w:val=""/>
+      <w:lvlJc w:val="left"/>
+      <w:pPr>
+        <w:ind w:left="2160" w:hanging="360"/>
+      </w:pPr>
+      <w:rPr>
+        <w:rFonts w:ascii="Wingdings" w:hAnsi="Wingdings" w:hint="default"/>
+      </w:rPr>
+    </w:lvl>
+    <w:lvl w:ilvl="3" w:tplc="FFFFFFFF" w:tentative="1">
+      <w:start w:val="1"/>
+      <w:numFmt w:val="bullet"/>
+      <w:lvlText w:val=""/>
+      <w:lvlJc w:val="left"/>
+      <w:pPr>
+        <w:ind w:left="2880" w:hanging="360"/>
+      </w:pPr>
+      <w:rPr>
+        <w:rFonts w:ascii="Symbol" w:hAnsi="Symbol" w:hint="default"/>
+      </w:rPr>
+    </w:lvl>
+    <w:lvl w:ilvl="4" w:tplc="FFFFFFFF" w:tentative="1">
+      <w:start w:val="1"/>
+      <w:numFmt w:val="bullet"/>
+      <w:lvlText w:val="o"/>
+      <w:lvlJc w:val="left"/>
+      <w:pPr>
+        <w:ind w:left="3600" w:hanging="360"/>
+      </w:pPr>
+      <w:rPr>
+        <w:rFonts w:ascii="Courier New" w:hAnsi="Courier New" w:cs="Courier New" w:hint="default"/>
+      </w:rPr>
+    </w:lvl>
+    <w:lvl w:ilvl="5" w:tplc="FFFFFFFF" w:tentative="1">
+      <w:start w:val="1"/>
+      <w:numFmt w:val="bullet"/>
+      <w:lvlText w:val=""/>
+      <w:lvlJc w:val="left"/>
+      <w:pPr>
+        <w:ind w:left="4320" w:hanging="360"/>
+      </w:pPr>
+      <w:rPr>
+        <w:rFonts w:ascii="Wingdings" w:hAnsi="Wingdings" w:hint="default"/>
+      </w:rPr>
+    </w:lvl>
+    <w:lvl w:ilvl="6" w:tplc="FFFFFFFF" w:tentative="1">
+      <w:start w:val="1"/>
+      <w:numFmt w:val="bullet"/>
+      <w:lvlText w:val=""/>
+      <w:lvlJc w:val="left"/>
+      <w:pPr>
+        <w:ind w:left="5040" w:hanging="360"/>
+      </w:pPr>
+      <w:rPr>
+        <w:rFonts w:ascii="Symbol" w:hAnsi="Symbol" w:hint="default"/>
+      </w:rPr>
+    </w:lvl>
+    <w:lvl w:ilvl="7" w:tplc="FFFFFFFF" w:tentative="1">
+      <w:start w:val="1"/>
+      <w:numFmt w:val="bullet"/>
+      <w:lvlText w:val="o"/>
+      <w:lvlJc w:val="left"/>
+      <w:pPr>
+        <w:ind w:left="5760" w:hanging="360"/>
+      </w:pPr>
+      <w:rPr>
+        <w:rFonts w:ascii="Courier New" w:hAnsi="Courier New" w:cs="Courier New" w:hint="default"/>
+      </w:rPr>
+    </w:lvl>
+    <w:lvl w:ilvl="8" w:tplc="FFFFFFFF" w:tentative="1">
+      <w:start w:val="1"/>
+      <w:numFmt w:val="bullet"/>
+      <w:lvlText w:val=""/>
+      <w:lvlJc w:val="left"/>
+      <w:pPr>
+        <w:ind w:left="6480" w:hanging="360"/>
+      </w:pPr>
+      <w:rPr>
+        <w:rFonts w:ascii="Wingdings" w:hAnsi="Wingdings" w:hint="default"/>
+      </w:rPr>
+    </w:lvl>
+  </w:abstractNum>
+  <w:abstractNum w:abstractNumId="13" w15:restartNumberingAfterBreak="0">
     <w:nsid w:val="60A447D1"/>
     <w:multiLevelType w:val="hybridMultilevel"/>
     <w:tmpl w:val="28A811D0"/>
@@ -5277,7 +5372,7 @@
       </w:pPr>
     </w:lvl>
   </w:abstractNum>
-  <w:abstractNum w:abstractNumId="13" w15:restartNumberingAfterBreak="0">
+  <w:abstractNum w:abstractNumId="14" w15:restartNumberingAfterBreak="0">
     <w:nsid w:val="62C44E8A"/>
     <w:multiLevelType w:val="hybridMultilevel"/>
     <w:tmpl w:val="3BD82D9E"/>
@@ -5390,7 +5485,7 @@
       </w:rPr>
     </w:lvl>
   </w:abstractNum>
-  <w:abstractNum w:abstractNumId="14" w15:restartNumberingAfterBreak="0">
+  <w:abstractNum w:abstractNumId="15" w15:restartNumberingAfterBreak="0">
     <w:nsid w:val="662C7A86"/>
     <w:multiLevelType w:val="hybridMultilevel"/>
     <w:tmpl w:val="5FA6D7FE"/>
@@ -5503,7 +5598,120 @@
       </w:rPr>
     </w:lvl>
   </w:abstractNum>
-  <w:abstractNum w:abstractNumId="15" w15:restartNumberingAfterBreak="0">
+  <w:abstractNum w:abstractNumId="16" w15:restartNumberingAfterBreak="0">
+    <w:nsid w:val="6F392ADA"/>
+    <w:multiLevelType w:val="hybridMultilevel"/>
+    <w:tmpl w:val="98BC0ACC"/>
+    <w:lvl w:ilvl="0" w:tplc="0409000F">
+      <w:start w:val="1"/>
+      <w:numFmt w:val="decimal"/>
+      <w:lvlText w:val="%1."/>
+      <w:lvlJc w:val="left"/>
+      <w:pPr>
+        <w:ind w:left="720" w:hanging="360"/>
+      </w:pPr>
+      <w:rPr>
+        <w:rFonts w:hint="default"/>
+      </w:rPr>
+    </w:lvl>
+    <w:lvl w:ilvl="1" w:tplc="FFFFFFFF" w:tentative="1">
+      <w:start w:val="1"/>
+      <w:numFmt w:val="bullet"/>
+      <w:lvlText w:val="o"/>
+      <w:lvlJc w:val="left"/>
+      <w:pPr>
+        <w:ind w:left="1440" w:hanging="360"/>
+      </w:pPr>
+      <w:rPr>
+        <w:rFonts w:ascii="Courier New" w:hAnsi="Courier New" w:cs="Courier New" w:hint="default"/>
+      </w:rPr>
+    </w:lvl>
+    <w:lvl w:ilvl="2" w:tplc="FFFFFFFF" w:tentative="1">
+      <w:start w:val="1"/>
+      <w:numFmt w:val="bullet"/>
+      <w:lvlText w:val=""/>
+      <w:lvlJc w:val="left"/>
+      <w:pPr>
+        <w:ind w:left="2160" w:hanging="360"/>
+      </w:pPr>
+      <w:rPr>
+        <w:rFonts w:ascii="Wingdings" w:hAnsi="Wingdings" w:hint="default"/>
+      </w:rPr>
+    </w:lvl>
+    <w:lvl w:ilvl="3" w:tplc="FFFFFFFF" w:tentative="1">
+      <w:start w:val="1"/>
+      <w:numFmt w:val="bullet"/>
+      <w:lvlText w:val=""/>
+      <w:lvlJc w:val="left"/>
+      <w:pPr>
+        <w:ind w:left="2880" w:hanging="360"/>
+      </w:pPr>
+      <w:rPr>
+        <w:rFonts w:ascii="Symbol" w:hAnsi="Symbol" w:hint="default"/>
+      </w:rPr>
+    </w:lvl>
+    <w:lvl w:ilvl="4" w:tplc="FFFFFFFF" w:tentative="1">
+      <w:start w:val="1"/>
+      <w:numFmt w:val="bullet"/>
+      <w:lvlText w:val="o"/>
+      <w:lvlJc w:val="left"/>
+      <w:pPr>
+        <w:ind w:left="3600" w:hanging="360"/>
+      </w:pPr>
+      <w:rPr>
+        <w:rFonts w:ascii="Courier New" w:hAnsi="Courier New" w:cs="Courier New" w:hint="default"/>
+      </w:rPr>
+    </w:lvl>
+    <w:lvl w:ilvl="5" w:tplc="FFFFFFFF" w:tentative="1">
+      <w:start w:val="1"/>
+      <w:numFmt w:val="bullet"/>
+      <w:lvlText w:val=""/>
+      <w:lvlJc w:val="left"/>
+      <w:pPr>
+        <w:ind w:left="4320" w:hanging="360"/>
+      </w:pPr>
+      <w:rPr>
+        <w:rFonts w:ascii="Wingdings" w:hAnsi="Wingdings" w:hint="default"/>
+      </w:rPr>
+    </w:lvl>
+    <w:lvl w:ilvl="6" w:tplc="FFFFFFFF" w:tentative="1">
+      <w:start w:val="1"/>
+      <w:numFmt w:val="bullet"/>
+      <w:lvlText w:val=""/>
+      <w:lvlJc w:val="left"/>
+      <w:pPr>
+        <w:ind w:left="5040" w:hanging="360"/>
+      </w:pPr>
+      <w:rPr>
+        <w:rFonts w:ascii="Symbol" w:hAnsi="Symbol" w:hint="default"/>
+      </w:rPr>
+    </w:lvl>
+    <w:lvl w:ilvl="7" w:tplc="FFFFFFFF" w:tentative="1">
+      <w:start w:val="1"/>
+      <w:numFmt w:val="bullet"/>
+      <w:lvlText w:val="o"/>
+      <w:lvlJc w:val="left"/>
+      <w:pPr>
+        <w:ind w:left="5760" w:hanging="360"/>
+      </w:pPr>
+      <w:rPr>
+        <w:rFonts w:ascii="Courier New" w:hAnsi="Courier New" w:cs="Courier New" w:hint="default"/>
+      </w:rPr>
+    </w:lvl>
+    <w:lvl w:ilvl="8" w:tplc="FFFFFFFF" w:tentative="1">
+      <w:start w:val="1"/>
+      <w:numFmt w:val="bullet"/>
+      <w:lvlText w:val=""/>
+      <w:lvlJc w:val="left"/>
+      <w:pPr>
+        <w:ind w:left="6480" w:hanging="360"/>
+      </w:pPr>
+      <w:rPr>
+        <w:rFonts w:ascii="Wingdings" w:hAnsi="Wingdings" w:hint="default"/>
+      </w:rPr>
+    </w:lvl>
+  </w:abstractNum>
+  <w:abstractNum w:abstractNumId="17" w15:restartNumberingAfterBreak="0">
     <w:nsid w:val="759D4A74"/>
     <w:multiLevelType w:val="hybridMultilevel"/>
     <w:tmpl w:val="97F06C5A"/>
@@ -5589,7 +5797,7 @@
       </w:pPr>
     </w:lvl>
   </w:abstractNum>
-  <w:abstractNum w:abstractNumId="16" w15:restartNumberingAfterBreak="0">
+  <w:abstractNum w:abstractNumId="18" w15:restartNumberingAfterBreak="0">
     <w:nsid w:val="7F84421D"/>
     <w:multiLevelType w:val="hybridMultilevel"/>
     <w:tmpl w:val="28A811D0"/>
@@ -5691,10 +5899,10 @@
     <w:abstractNumId w:val="2"/>
   </w:num>
   <w:num w:numId="6" w16cid:durableId="166793746">
-    <w:abstractNumId w:val="13"/>
+    <w:abstractNumId w:val="14"/>
   </w:num>
   <w:num w:numId="7" w16cid:durableId="1437821244">
-    <w:abstractNumId w:val="14"/>
+    <w:abstractNumId w:val="15"/>
   </w:num>
   <w:num w:numId="8" w16cid:durableId="1696691789">
     <w:abstractNumId w:val="4"/>
@@ -5712,19 +5920,25 @@
     <w:abstractNumId w:val="5"/>
   </w:num>
   <w:num w:numId="13" w16cid:durableId="959996870">
-    <w:abstractNumId w:val="16"/>
+    <w:abstractNumId w:val="18"/>
   </w:num>
   <w:num w:numId="14" w16cid:durableId="1495104120">
-    <w:abstractNumId w:val="12"/>
+    <w:abstractNumId w:val="13"/>
   </w:num>
   <w:num w:numId="15" w16cid:durableId="207961959">
     <w:abstractNumId w:val="1"/>
   </w:num>
   <w:num w:numId="16" w16cid:durableId="299963146">
-    <w:abstractNumId w:val="15"/>
+    <w:abstractNumId w:val="17"/>
   </w:num>
   <w:num w:numId="17" w16cid:durableId="2057002158">
     <w:abstractNumId w:val="6"/>
+  </w:num>
+  <w:num w:numId="18" w16cid:durableId="1008480124">
+    <w:abstractNumId w:val="12"/>
+  </w:num>
+  <w:num w:numId="19" w16cid:durableId="501824937">
+    <w:abstractNumId w:val="16"/>
   </w:num>
 </w:numbering>
 </file>
